--- a/Лаба№5.docx
+++ b/Лаба№5.docx
@@ -855,7 +855,6 @@
       <w:pPr>
         <w:rPr>
           <w:b/>
-          <w:lang w:val="en-US"/>
         </w:rPr>
       </w:pPr>
       <w:r>
@@ -920,7 +919,24 @@
         <w:t>”</w:t>
       </w:r>
       <w:r>
-        <w:t xml:space="preserve">, которая очищает введенный до этого текст. Реализовано окно наследованием от класса </w:t>
+        <w:t>, которая очищает введенный до этого текст. Реализовано окно</w:t>
+      </w:r>
+      <w:r>
+        <w:t xml:space="preserve"> </w:t>
+      </w:r>
+      <w:r>
+        <w:t xml:space="preserve">классом </w:t>
+      </w:r>
+      <w:proofErr w:type="spellStart"/>
+      <w:r>
+        <w:rPr>
+          <w:lang w:val="en-US"/>
+        </w:rPr>
+        <w:t>ConsoleDialog</w:t>
+      </w:r>
+      <w:proofErr w:type="spellEnd"/>
+      <w:r>
+        <w:t xml:space="preserve"> наследованием от класса </w:t>
       </w:r>
       <w:proofErr w:type="spellStart"/>
       <w:r>
@@ -931,884 +947,801 @@
       </w:r>
       <w:proofErr w:type="spellEnd"/>
       <w:r>
-        <w:t xml:space="preserve">, также были введены методы которые реализуют Команды обработчик ввода, который выбрасывает </w:t>
+        <w:t xml:space="preserve"> </w:t>
+      </w:r>
+      <w:r>
+        <w:t xml:space="preserve">и имплементирован от </w:t>
       </w:r>
       <w:proofErr w:type="spellStart"/>
       <w:proofErr w:type="gramStart"/>
       <w:r>
+        <w:rPr>
+          <w:lang w:val="en-US"/>
+        </w:rPr>
+        <w:t>Runneble</w:t>
+      </w:r>
+      <w:proofErr w:type="spellEnd"/>
+      <w:r>
+        <w:t xml:space="preserve"> </w:t>
+      </w:r>
+      <w:r>
+        <w:t>,</w:t>
+      </w:r>
+      <w:proofErr w:type="gramEnd"/>
+      <w:r>
+        <w:t xml:space="preserve"> также были введены методы которые реализуют Команды обработчик ввода, который выбрасывает </w:t>
+      </w:r>
+      <w:proofErr w:type="spellStart"/>
+      <w:r>
         <w:t>надпись,если</w:t>
       </w:r>
       <w:proofErr w:type="spellEnd"/>
-      <w:proofErr w:type="gramEnd"/>
       <w:r>
         <w:t xml:space="preserve"> пользователь ввел неправильную команду.</w:t>
       </w:r>
     </w:p>
     <w:p>
       <w:pPr>
-        <w:pStyle w:val="HTML"/>
-        <w:shd w:val="clear" w:color="auto" w:fill="2B2B2B"/>
-        <w:rPr>
-          <w:rFonts w:ascii="Consolas" w:hAnsi="Consolas"/>
-          <w:color w:val="A9B7C6"/>
-          <w:lang w:val="en-US"/>
-        </w:rPr>
-      </w:pPr>
-      <w:r>
-        <w:rPr>
-          <w:rFonts w:ascii="Consolas" w:hAnsi="Consolas"/>
-          <w:color w:val="CC7832"/>
-          <w:lang w:val="en-US"/>
-        </w:rPr>
-        <w:t xml:space="preserve">public </w:t>
-      </w:r>
-      <w:r>
-        <w:rPr>
-          <w:rFonts w:ascii="Consolas" w:hAnsi="Consolas"/>
-          <w:color w:val="A9B7C6"/>
-          <w:lang w:val="en-US"/>
-        </w:rPr>
-        <w:t xml:space="preserve">String </w:t>
-      </w:r>
-      <w:r>
-        <w:rPr>
-          <w:rFonts w:ascii="Consolas" w:hAnsi="Consolas"/>
-          <w:color w:val="FFC66D"/>
-          <w:lang w:val="en-US"/>
-        </w:rPr>
-        <w:t>Execute</w:t>
-      </w:r>
-      <w:r>
-        <w:rPr>
-          <w:rFonts w:ascii="Consolas" w:hAnsi="Consolas"/>
-          <w:color w:val="A9B7C6"/>
-          <w:lang w:val="en-US"/>
-        </w:rPr>
-        <w:t>(String command)</w:t>
-      </w:r>
-      <w:r>
-        <w:rPr>
-          <w:rFonts w:ascii="Consolas" w:hAnsi="Consolas"/>
-          <w:color w:val="A9B7C6"/>
-          <w:lang w:val="en-US"/>
-        </w:rPr>
-        <w:br/>
-        <w:t>{</w:t>
-      </w:r>
-      <w:r>
-        <w:rPr>
-          <w:rFonts w:ascii="Consolas" w:hAnsi="Consolas"/>
-          <w:color w:val="A9B7C6"/>
-          <w:lang w:val="en-US"/>
-        </w:rPr>
-        <w:br/>
-        <w:t xml:space="preserve">    </w:t>
-      </w:r>
-      <w:r>
-        <w:rPr>
-          <w:rFonts w:ascii="Consolas" w:hAnsi="Consolas"/>
-          <w:color w:val="CC7832"/>
-          <w:lang w:val="en-US"/>
-        </w:rPr>
-        <w:t xml:space="preserve">if </w:t>
-      </w:r>
-      <w:r>
-        <w:rPr>
-          <w:rFonts w:ascii="Consolas" w:hAnsi="Consolas"/>
-          <w:color w:val="A9B7C6"/>
-          <w:lang w:val="en-US"/>
-        </w:rPr>
-        <w:t>(</w:t>
-      </w:r>
-      <w:proofErr w:type="spellStart"/>
-      <w:r>
-        <w:rPr>
-          <w:rFonts w:ascii="Consolas" w:hAnsi="Consolas"/>
-          <w:color w:val="A9B7C6"/>
-          <w:lang w:val="en-US"/>
-        </w:rPr>
-        <w:t>command.equals</w:t>
-      </w:r>
-      <w:proofErr w:type="spellEnd"/>
-      <w:r>
-        <w:rPr>
-          <w:rFonts w:ascii="Consolas" w:hAnsi="Consolas"/>
-          <w:color w:val="A9B7C6"/>
-          <w:lang w:val="en-US"/>
-        </w:rPr>
-        <w:t>(</w:t>
-      </w:r>
-      <w:r>
-        <w:rPr>
-          <w:rFonts w:ascii="Consolas" w:hAnsi="Consolas"/>
-          <w:color w:val="6A8759"/>
-          <w:lang w:val="en-US"/>
-        </w:rPr>
-        <w:t>"clear"</w:t>
-      </w:r>
-      <w:r>
-        <w:rPr>
-          <w:rFonts w:ascii="Consolas" w:hAnsi="Consolas"/>
-          <w:color w:val="A9B7C6"/>
-          <w:lang w:val="en-US"/>
-        </w:rPr>
-        <w:t>)) {</w:t>
-      </w:r>
-      <w:r>
-        <w:rPr>
-          <w:rFonts w:ascii="Consolas" w:hAnsi="Consolas"/>
-          <w:color w:val="A9B7C6"/>
-          <w:lang w:val="en-US"/>
-        </w:rPr>
-        <w:br/>
-        <w:t xml:space="preserve">        </w:t>
-      </w:r>
-      <w:r>
-        <w:rPr>
-          <w:rFonts w:ascii="Consolas" w:hAnsi="Consolas"/>
-          <w:color w:val="CC7832"/>
-          <w:lang w:val="en-US"/>
-        </w:rPr>
-        <w:t xml:space="preserve">return </w:t>
-      </w:r>
-      <w:r>
-        <w:rPr>
-          <w:rFonts w:ascii="Consolas" w:hAnsi="Consolas"/>
-          <w:color w:val="6A8759"/>
-          <w:lang w:val="en-US"/>
-        </w:rPr>
-        <w:t>""</w:t>
-      </w:r>
-      <w:r>
-        <w:rPr>
-          <w:rFonts w:ascii="Consolas" w:hAnsi="Consolas"/>
-          <w:color w:val="CC7832"/>
-          <w:lang w:val="en-US"/>
-        </w:rPr>
-        <w:t>;</w:t>
-      </w:r>
-      <w:r>
-        <w:rPr>
-          <w:rFonts w:ascii="Consolas" w:hAnsi="Consolas"/>
-          <w:color w:val="CC7832"/>
-          <w:lang w:val="en-US"/>
-        </w:rPr>
-        <w:br/>
-        <w:t xml:space="preserve">    </w:t>
-      </w:r>
-      <w:r>
-        <w:rPr>
-          <w:rFonts w:ascii="Consolas" w:hAnsi="Consolas"/>
-          <w:color w:val="A9B7C6"/>
-          <w:lang w:val="en-US"/>
-        </w:rPr>
-        <w:t>}</w:t>
-      </w:r>
-      <w:r>
-        <w:rPr>
-          <w:rFonts w:ascii="Consolas" w:hAnsi="Consolas"/>
-          <w:color w:val="A9B7C6"/>
-          <w:lang w:val="en-US"/>
-        </w:rPr>
-        <w:br/>
-        <w:t xml:space="preserve">    String[] parts = </w:t>
-      </w:r>
-      <w:proofErr w:type="spellStart"/>
-      <w:r>
-        <w:rPr>
-          <w:rFonts w:ascii="Consolas" w:hAnsi="Consolas"/>
-          <w:color w:val="A9B7C6"/>
-          <w:lang w:val="en-US"/>
-        </w:rPr>
-        <w:t>command.split</w:t>
-      </w:r>
-      <w:proofErr w:type="spellEnd"/>
-      <w:r>
-        <w:rPr>
-          <w:rFonts w:ascii="Consolas" w:hAnsi="Consolas"/>
-          <w:color w:val="A9B7C6"/>
-          <w:lang w:val="en-US"/>
-        </w:rPr>
-        <w:t>(</w:t>
-      </w:r>
-      <w:r>
-        <w:rPr>
-          <w:rFonts w:ascii="Consolas" w:hAnsi="Consolas"/>
-          <w:color w:val="6A8759"/>
-          <w:lang w:val="en-US"/>
-        </w:rPr>
-        <w:t>" "</w:t>
-      </w:r>
-      <w:r>
-        <w:rPr>
-          <w:rFonts w:ascii="Consolas" w:hAnsi="Consolas"/>
-          <w:color w:val="A9B7C6"/>
-          <w:lang w:val="en-US"/>
-        </w:rPr>
-        <w:t>)</w:t>
-      </w:r>
-      <w:r>
-        <w:rPr>
-          <w:rFonts w:ascii="Consolas" w:hAnsi="Consolas"/>
-          <w:color w:val="CC7832"/>
-          <w:lang w:val="en-US"/>
-        </w:rPr>
-        <w:t>;</w:t>
-      </w:r>
-      <w:r>
-        <w:rPr>
-          <w:rFonts w:ascii="Consolas" w:hAnsi="Consolas"/>
-          <w:color w:val="CC7832"/>
-          <w:lang w:val="en-US"/>
-        </w:rPr>
-        <w:br/>
-        <w:t xml:space="preserve">    if </w:t>
-      </w:r>
-      <w:r>
-        <w:rPr>
-          <w:rFonts w:ascii="Consolas" w:hAnsi="Consolas"/>
-          <w:color w:val="A9B7C6"/>
-          <w:lang w:val="en-US"/>
-        </w:rPr>
-        <w:t>(</w:t>
-      </w:r>
-      <w:proofErr w:type="spellStart"/>
-      <w:r>
-        <w:rPr>
-          <w:rFonts w:ascii="Consolas" w:hAnsi="Consolas"/>
-          <w:color w:val="A9B7C6"/>
-          <w:lang w:val="en-US"/>
-        </w:rPr>
-        <w:t>parts.</w:t>
-      </w:r>
-      <w:r>
-        <w:rPr>
-          <w:rFonts w:ascii="Consolas" w:hAnsi="Consolas"/>
-          <w:color w:val="9876AA"/>
-          <w:lang w:val="en-US"/>
-        </w:rPr>
-        <w:t>length</w:t>
-      </w:r>
-      <w:proofErr w:type="spellEnd"/>
-      <w:r>
-        <w:rPr>
-          <w:rFonts w:ascii="Consolas" w:hAnsi="Consolas"/>
-          <w:color w:val="9876AA"/>
+        <w:rPr>
+          <w:lang w:val="en-US"/>
+        </w:rPr>
+      </w:pPr>
+      <w:r>
+        <w:t>Реализация</w:t>
+      </w:r>
+      <w:r>
+        <w:rPr>
           <w:lang w:val="en-US"/>
         </w:rPr>
         <w:t xml:space="preserve"> </w:t>
       </w:r>
       <w:r>
-        <w:rPr>
-          <w:rFonts w:ascii="Consolas" w:hAnsi="Consolas"/>
-          <w:color w:val="A9B7C6"/>
-          <w:lang w:val="en-US"/>
-        </w:rPr>
-        <w:t xml:space="preserve">== </w:t>
-      </w:r>
-      <w:r>
-        <w:rPr>
-          <w:rFonts w:ascii="Consolas" w:hAnsi="Consolas"/>
-          <w:color w:val="6897BB"/>
-          <w:lang w:val="en-US"/>
-        </w:rPr>
-        <w:t xml:space="preserve">3 </w:t>
-      </w:r>
-      <w:r>
-        <w:rPr>
-          <w:rFonts w:ascii="Consolas" w:hAnsi="Consolas"/>
-          <w:color w:val="A9B7C6"/>
-          <w:lang w:val="en-US"/>
-        </w:rPr>
-        <w:t>&amp;&amp; parts[</w:t>
-      </w:r>
-      <w:r>
-        <w:rPr>
-          <w:rFonts w:ascii="Consolas" w:hAnsi="Consolas"/>
-          <w:color w:val="6897BB"/>
-          <w:lang w:val="en-US"/>
-        </w:rPr>
-        <w:t>0</w:t>
-      </w:r>
-      <w:r>
-        <w:rPr>
-          <w:rFonts w:ascii="Consolas" w:hAnsi="Consolas"/>
-          <w:color w:val="A9B7C6"/>
-          <w:lang w:val="en-US"/>
-        </w:rPr>
-        <w:t>].equals(</w:t>
-      </w:r>
-      <w:r>
-        <w:rPr>
-          <w:rFonts w:ascii="Consolas" w:hAnsi="Consolas"/>
-          <w:color w:val="6A8759"/>
-          <w:lang w:val="en-US"/>
-        </w:rPr>
-        <w:t>"reduce"</w:t>
-      </w:r>
-      <w:r>
-        <w:rPr>
-          <w:rFonts w:ascii="Consolas" w:hAnsi="Consolas"/>
-          <w:color w:val="A9B7C6"/>
-          <w:lang w:val="en-US"/>
-        </w:rPr>
-        <w:t>) &amp;&amp; parts[</w:t>
-      </w:r>
-      <w:r>
-        <w:rPr>
-          <w:rFonts w:ascii="Consolas" w:hAnsi="Consolas"/>
-          <w:color w:val="6897BB"/>
-          <w:lang w:val="en-US"/>
-        </w:rPr>
-        <w:t>1</w:t>
-      </w:r>
-      <w:r>
-        <w:rPr>
-          <w:rFonts w:ascii="Consolas" w:hAnsi="Consolas"/>
-          <w:color w:val="A9B7C6"/>
-          <w:lang w:val="en-US"/>
-        </w:rPr>
-        <w:t>].equals(</w:t>
-      </w:r>
-      <w:r>
-        <w:rPr>
-          <w:rFonts w:ascii="Consolas" w:hAnsi="Consolas"/>
-          <w:color w:val="6A8759"/>
-          <w:lang w:val="en-US"/>
-        </w:rPr>
-        <w:t>"albino"</w:t>
-      </w:r>
-      <w:r>
-        <w:rPr>
-          <w:rFonts w:ascii="Consolas" w:hAnsi="Consolas"/>
-          <w:color w:val="A9B7C6"/>
-          <w:lang w:val="en-US"/>
-        </w:rPr>
-        <w:t>))</w:t>
-      </w:r>
-      <w:r>
-        <w:rPr>
-          <w:rFonts w:ascii="Consolas" w:hAnsi="Consolas"/>
-          <w:color w:val="A9B7C6"/>
-          <w:lang w:val="en-US"/>
-        </w:rPr>
-        <w:br/>
-        <w:t xml:space="preserve">    {</w:t>
-      </w:r>
-      <w:r>
-        <w:rPr>
-          <w:rFonts w:ascii="Consolas" w:hAnsi="Consolas"/>
-          <w:color w:val="A9B7C6"/>
-          <w:lang w:val="en-US"/>
-        </w:rPr>
-        <w:br/>
-        <w:t xml:space="preserve">        </w:t>
-      </w:r>
-      <w:r>
-        <w:rPr>
-          <w:rFonts w:ascii="Consolas" w:hAnsi="Consolas"/>
-          <w:color w:val="CC7832"/>
-          <w:lang w:val="en-US"/>
-        </w:rPr>
-        <w:t xml:space="preserve">try </w:t>
-      </w:r>
-      <w:r>
-        <w:rPr>
-          <w:rFonts w:ascii="Consolas" w:hAnsi="Consolas"/>
-          <w:color w:val="A9B7C6"/>
-          <w:lang w:val="en-US"/>
-        </w:rPr>
-        <w:t>{</w:t>
-      </w:r>
-      <w:r>
-        <w:rPr>
-          <w:rFonts w:ascii="Consolas" w:hAnsi="Consolas"/>
-          <w:color w:val="A9B7C6"/>
-          <w:lang w:val="en-US"/>
-        </w:rPr>
-        <w:br/>
-        <w:t xml:space="preserve">            </w:t>
-      </w:r>
-      <w:proofErr w:type="spellStart"/>
-      <w:r>
-        <w:rPr>
-          <w:rFonts w:ascii="Consolas" w:hAnsi="Consolas"/>
-          <w:color w:val="CC7832"/>
-          <w:lang w:val="en-US"/>
-        </w:rPr>
-        <w:t>int</w:t>
-      </w:r>
-      <w:proofErr w:type="spellEnd"/>
-      <w:r>
-        <w:rPr>
-          <w:rFonts w:ascii="Consolas" w:hAnsi="Consolas"/>
-          <w:color w:val="CC7832"/>
+        <w:t>диалогового</w:t>
+      </w:r>
+      <w:r>
+        <w:rPr>
           <w:lang w:val="en-US"/>
         </w:rPr>
         <w:t xml:space="preserve"> </w:t>
       </w:r>
       <w:r>
-        <w:rPr>
-          <w:rFonts w:ascii="Consolas" w:hAnsi="Consolas"/>
-          <w:color w:val="A9B7C6"/>
-          <w:lang w:val="en-US"/>
-        </w:rPr>
-        <w:t xml:space="preserve">reduce = </w:t>
-      </w:r>
-      <w:proofErr w:type="spellStart"/>
-      <w:r>
-        <w:rPr>
-          <w:rFonts w:ascii="Consolas" w:hAnsi="Consolas"/>
-          <w:color w:val="A9B7C6"/>
-          <w:lang w:val="en-US"/>
-        </w:rPr>
-        <w:t>Integer.</w:t>
-      </w:r>
-      <w:r>
-        <w:rPr>
-          <w:rFonts w:ascii="Consolas" w:hAnsi="Consolas"/>
-          <w:i/>
-          <w:iCs/>
-          <w:color w:val="A9B7C6"/>
-          <w:lang w:val="en-US"/>
-        </w:rPr>
-        <w:t>parseInt</w:t>
-      </w:r>
-      <w:proofErr w:type="spellEnd"/>
-      <w:r>
-        <w:rPr>
-          <w:rFonts w:ascii="Consolas" w:hAnsi="Consolas"/>
-          <w:color w:val="A9B7C6"/>
-          <w:lang w:val="en-US"/>
-        </w:rPr>
-        <w:t>(parts[</w:t>
-      </w:r>
-      <w:r>
-        <w:rPr>
-          <w:rFonts w:ascii="Consolas" w:hAnsi="Consolas"/>
-          <w:color w:val="6897BB"/>
-          <w:lang w:val="en-US"/>
-        </w:rPr>
-        <w:t>2</w:t>
-      </w:r>
-      <w:r>
-        <w:rPr>
-          <w:rFonts w:ascii="Consolas" w:hAnsi="Consolas"/>
-          <w:color w:val="A9B7C6"/>
-          <w:lang w:val="en-US"/>
-        </w:rPr>
-        <w:t>])</w:t>
-      </w:r>
-      <w:r>
-        <w:rPr>
-          <w:rFonts w:ascii="Consolas" w:hAnsi="Consolas"/>
-          <w:color w:val="CC7832"/>
-          <w:lang w:val="en-US"/>
-        </w:rPr>
-        <w:t>;</w:t>
-      </w:r>
-      <w:r>
-        <w:rPr>
-          <w:rFonts w:ascii="Consolas" w:hAnsi="Consolas"/>
-          <w:color w:val="CC7832"/>
-          <w:lang w:val="en-US"/>
-        </w:rPr>
-        <w:br/>
-        <w:t xml:space="preserve">            </w:t>
-      </w:r>
-      <w:proofErr w:type="spellStart"/>
-      <w:r>
-        <w:rPr>
-          <w:rFonts w:ascii="Consolas" w:hAnsi="Consolas"/>
-          <w:color w:val="A9B7C6"/>
-          <w:lang w:val="en-US"/>
-        </w:rPr>
-        <w:t>ReduceAlbino</w:t>
-      </w:r>
-      <w:proofErr w:type="spellEnd"/>
-      <w:r>
-        <w:rPr>
-          <w:rFonts w:ascii="Consolas" w:hAnsi="Consolas"/>
-          <w:color w:val="A9B7C6"/>
-          <w:lang w:val="en-US"/>
-        </w:rPr>
-        <w:t>(reduce)</w:t>
-      </w:r>
-      <w:r>
-        <w:rPr>
-          <w:rFonts w:ascii="Consolas" w:hAnsi="Consolas"/>
-          <w:color w:val="CC7832"/>
-          <w:lang w:val="en-US"/>
-        </w:rPr>
-        <w:t>;</w:t>
-      </w:r>
-      <w:r>
-        <w:rPr>
-          <w:rFonts w:ascii="Consolas" w:hAnsi="Consolas"/>
-          <w:color w:val="CC7832"/>
-          <w:lang w:val="en-US"/>
-        </w:rPr>
-        <w:br/>
-        <w:t xml:space="preserve">        </w:t>
-      </w:r>
-      <w:r>
-        <w:rPr>
-          <w:rFonts w:ascii="Consolas" w:hAnsi="Consolas"/>
-          <w:color w:val="A9B7C6"/>
-          <w:lang w:val="en-US"/>
-        </w:rPr>
-        <w:t>}</w:t>
-      </w:r>
-      <w:r>
-        <w:rPr>
-          <w:rFonts w:ascii="Consolas" w:hAnsi="Consolas"/>
-          <w:color w:val="A9B7C6"/>
-          <w:lang w:val="en-US"/>
-        </w:rPr>
-        <w:br/>
-        <w:t xml:space="preserve">        </w:t>
-      </w:r>
-      <w:r>
-        <w:rPr>
-          <w:rFonts w:ascii="Consolas" w:hAnsi="Consolas"/>
-          <w:color w:val="CC7832"/>
-          <w:lang w:val="en-US"/>
-        </w:rPr>
-        <w:t xml:space="preserve">catch </w:t>
-      </w:r>
-      <w:r>
-        <w:rPr>
-          <w:rFonts w:ascii="Consolas" w:hAnsi="Consolas"/>
-          <w:color w:val="A9B7C6"/>
-          <w:lang w:val="en-US"/>
-        </w:rPr>
-        <w:t>(</w:t>
-      </w:r>
-      <w:proofErr w:type="spellStart"/>
-      <w:r>
-        <w:rPr>
-          <w:rFonts w:ascii="Consolas" w:hAnsi="Consolas"/>
-          <w:color w:val="A9B7C6"/>
-          <w:lang w:val="en-US"/>
-        </w:rPr>
-        <w:t>NumberFormatException</w:t>
-      </w:r>
-      <w:proofErr w:type="spellEnd"/>
-      <w:r>
-        <w:rPr>
-          <w:rFonts w:ascii="Consolas" w:hAnsi="Consolas"/>
-          <w:color w:val="A9B7C6"/>
-          <w:lang w:val="en-US"/>
-        </w:rPr>
-        <w:t xml:space="preserve"> e)</w:t>
-      </w:r>
-      <w:r>
-        <w:rPr>
-          <w:rFonts w:ascii="Consolas" w:hAnsi="Consolas"/>
-          <w:color w:val="A9B7C6"/>
-          <w:lang w:val="en-US"/>
-        </w:rPr>
-        <w:br/>
-        <w:t xml:space="preserve">        {</w:t>
-      </w:r>
-      <w:r>
-        <w:rPr>
-          <w:rFonts w:ascii="Consolas" w:hAnsi="Consolas"/>
-          <w:color w:val="A9B7C6"/>
-          <w:lang w:val="en-US"/>
-        </w:rPr>
-        <w:br/>
-        <w:t xml:space="preserve">            </w:t>
-      </w:r>
-      <w:r>
-        <w:rPr>
-          <w:rFonts w:ascii="Consolas" w:hAnsi="Consolas"/>
-          <w:color w:val="CC7832"/>
-          <w:lang w:val="en-US"/>
-        </w:rPr>
-        <w:t xml:space="preserve">return </w:t>
-      </w:r>
-      <w:r>
-        <w:rPr>
-          <w:rFonts w:ascii="Consolas" w:hAnsi="Consolas"/>
-          <w:color w:val="6A8759"/>
-          <w:lang w:val="en-US"/>
-        </w:rPr>
-        <w:t>"Incorrect parameter for reduce albino command"</w:t>
-      </w:r>
-      <w:r>
-        <w:rPr>
-          <w:rFonts w:ascii="Consolas" w:hAnsi="Consolas"/>
-          <w:color w:val="CC7832"/>
-          <w:lang w:val="en-US"/>
-        </w:rPr>
-        <w:t>;</w:t>
-      </w:r>
-      <w:r>
-        <w:rPr>
-          <w:rFonts w:ascii="Consolas" w:hAnsi="Consolas"/>
-          <w:color w:val="CC7832"/>
-          <w:lang w:val="en-US"/>
-        </w:rPr>
-        <w:br/>
-        <w:t xml:space="preserve">        </w:t>
-      </w:r>
-      <w:r>
-        <w:rPr>
-          <w:rFonts w:ascii="Consolas" w:hAnsi="Consolas"/>
-          <w:color w:val="A9B7C6"/>
-          <w:lang w:val="en-US"/>
-        </w:rPr>
-        <w:t>}</w:t>
-      </w:r>
-      <w:r>
-        <w:rPr>
-          <w:rFonts w:ascii="Consolas" w:hAnsi="Consolas"/>
-          <w:color w:val="A9B7C6"/>
-          <w:lang w:val="en-US"/>
-        </w:rPr>
-        <w:br/>
-        <w:t xml:space="preserve">        </w:t>
-      </w:r>
-      <w:r>
-        <w:rPr>
-          <w:rFonts w:ascii="Consolas" w:hAnsi="Consolas"/>
-          <w:color w:val="CC7832"/>
-          <w:lang w:val="en-US"/>
-        </w:rPr>
-        <w:t xml:space="preserve">return </w:t>
-      </w:r>
-      <w:r>
-        <w:rPr>
-          <w:rFonts w:ascii="Consolas" w:hAnsi="Consolas"/>
-          <w:color w:val="6A8759"/>
-          <w:lang w:val="en-US"/>
-        </w:rPr>
-        <w:t>"Albino number is reduced!"</w:t>
-      </w:r>
-      <w:r>
-        <w:rPr>
-          <w:rFonts w:ascii="Consolas" w:hAnsi="Consolas"/>
-          <w:color w:val="CC7832"/>
-          <w:lang w:val="en-US"/>
-        </w:rPr>
-        <w:t>;</w:t>
-      </w:r>
-      <w:r>
-        <w:rPr>
-          <w:rFonts w:ascii="Consolas" w:hAnsi="Consolas"/>
-          <w:color w:val="CC7832"/>
-          <w:lang w:val="en-US"/>
-        </w:rPr>
-        <w:br/>
-        <w:t xml:space="preserve">    </w:t>
-      </w:r>
-      <w:r>
-        <w:rPr>
-          <w:rFonts w:ascii="Consolas" w:hAnsi="Consolas"/>
-          <w:color w:val="A9B7C6"/>
-          <w:lang w:val="en-US"/>
-        </w:rPr>
-        <w:t>}</w:t>
-      </w:r>
-      <w:r>
-        <w:rPr>
-          <w:rFonts w:ascii="Consolas" w:hAnsi="Consolas"/>
-          <w:color w:val="A9B7C6"/>
-          <w:lang w:val="en-US"/>
-        </w:rPr>
-        <w:br/>
-        <w:t xml:space="preserve">    </w:t>
-      </w:r>
-      <w:r>
-        <w:rPr>
-          <w:rFonts w:ascii="Consolas" w:hAnsi="Consolas"/>
-          <w:color w:val="CC7832"/>
-          <w:lang w:val="en-US"/>
-        </w:rPr>
-        <w:t xml:space="preserve">return </w:t>
-      </w:r>
-      <w:r>
-        <w:rPr>
-          <w:rFonts w:ascii="Consolas" w:hAnsi="Consolas"/>
-          <w:color w:val="6A8759"/>
-          <w:lang w:val="en-US"/>
-        </w:rPr>
-        <w:t>"Unknown command"</w:t>
-      </w:r>
-      <w:r>
-        <w:rPr>
-          <w:rFonts w:ascii="Consolas" w:hAnsi="Consolas"/>
-          <w:color w:val="CC7832"/>
-          <w:lang w:val="en-US"/>
-        </w:rPr>
-        <w:t>;</w:t>
-      </w:r>
-      <w:r>
-        <w:rPr>
-          <w:rFonts w:ascii="Consolas" w:hAnsi="Consolas"/>
-          <w:color w:val="CC7832"/>
-          <w:lang w:val="en-US"/>
-        </w:rPr>
-        <w:br/>
-      </w:r>
-      <w:r>
-        <w:rPr>
-          <w:rFonts w:ascii="Consolas" w:hAnsi="Consolas"/>
-          <w:color w:val="A9B7C6"/>
-          <w:lang w:val="en-US"/>
-        </w:rPr>
-        <w:t>}</w:t>
+        <w:t>окна</w:t>
       </w:r>
     </w:p>
     <w:p>
       <w:pPr>
-        <w:rPr>
-          <w:lang w:val="en-US"/>
-        </w:rPr>
-      </w:pPr>
-      <w:r>
-        <w:t>Также</w:t>
-      </w:r>
-      <w:r>
-        <w:rPr>
+        <w:shd w:val="clear" w:color="auto" w:fill="2B2B2B"/>
+        <w:tabs>
+          <w:tab w:val="left" w:pos="916"/>
+          <w:tab w:val="left" w:pos="1832"/>
+          <w:tab w:val="left" w:pos="2748"/>
+          <w:tab w:val="left" w:pos="3664"/>
+          <w:tab w:val="left" w:pos="4580"/>
+          <w:tab w:val="left" w:pos="5496"/>
+          <w:tab w:val="left" w:pos="6412"/>
+          <w:tab w:val="left" w:pos="7328"/>
+          <w:tab w:val="left" w:pos="8244"/>
+          <w:tab w:val="left" w:pos="9160"/>
+          <w:tab w:val="left" w:pos="10076"/>
+          <w:tab w:val="left" w:pos="10992"/>
+          <w:tab w:val="left" w:pos="11908"/>
+          <w:tab w:val="left" w:pos="12824"/>
+          <w:tab w:val="left" w:pos="13740"/>
+          <w:tab w:val="left" w:pos="14656"/>
+        </w:tabs>
+        <w:rPr>
+          <w:rFonts w:ascii="Consolas" w:hAnsi="Consolas" w:cs="Courier New"/>
+          <w:color w:val="A9B7C6"/>
+          <w:sz w:val="20"/>
+          <w:szCs w:val="20"/>
+          <w:lang w:val="en-US"/>
+        </w:rPr>
+      </w:pPr>
+      <w:proofErr w:type="spellStart"/>
+      <w:r>
+        <w:rPr>
+          <w:rFonts w:ascii="Consolas" w:hAnsi="Consolas" w:cs="Courier New"/>
+          <w:color w:val="9876AA"/>
+          <w:sz w:val="20"/>
+          <w:szCs w:val="20"/>
+          <w:lang w:val="en-US"/>
+        </w:rPr>
+        <w:t>textArea</w:t>
+      </w:r>
+      <w:r>
+        <w:rPr>
+          <w:rFonts w:ascii="Consolas" w:hAnsi="Consolas" w:cs="Courier New"/>
+          <w:color w:val="A9B7C6"/>
+          <w:sz w:val="20"/>
+          <w:szCs w:val="20"/>
+          <w:lang w:val="en-US"/>
+        </w:rPr>
+        <w:t>.addKeyListener</w:t>
+      </w:r>
+      <w:proofErr w:type="spellEnd"/>
+      <w:r>
+        <w:rPr>
+          <w:rFonts w:ascii="Consolas" w:hAnsi="Consolas" w:cs="Courier New"/>
+          <w:color w:val="A9B7C6"/>
+          <w:sz w:val="20"/>
+          <w:szCs w:val="20"/>
+          <w:lang w:val="en-US"/>
+        </w:rPr>
+        <w:t>(</w:t>
+      </w:r>
+      <w:r>
+        <w:rPr>
+          <w:rFonts w:ascii="Consolas" w:hAnsi="Consolas" w:cs="Courier New"/>
+          <w:color w:val="CC7832"/>
+          <w:sz w:val="20"/>
+          <w:szCs w:val="20"/>
+          <w:lang w:val="en-US"/>
+        </w:rPr>
+        <w:t xml:space="preserve">new </w:t>
+      </w:r>
+      <w:proofErr w:type="spellStart"/>
+      <w:r>
+        <w:rPr>
+          <w:rFonts w:ascii="Consolas" w:hAnsi="Consolas" w:cs="Courier New"/>
+          <w:color w:val="A9B7C6"/>
+          <w:sz w:val="20"/>
+          <w:szCs w:val="20"/>
+          <w:lang w:val="en-US"/>
+        </w:rPr>
+        <w:t>KeyAdapter</w:t>
+      </w:r>
+      <w:proofErr w:type="spellEnd"/>
+      <w:r>
+        <w:rPr>
+          <w:rFonts w:ascii="Consolas" w:hAnsi="Consolas" w:cs="Courier New"/>
+          <w:color w:val="A9B7C6"/>
+          <w:sz w:val="20"/>
+          <w:szCs w:val="20"/>
+          <w:lang w:val="en-US"/>
+        </w:rPr>
+        <w:t>() {</w:t>
+      </w:r>
+      <w:r>
+        <w:rPr>
+          <w:rFonts w:ascii="Consolas" w:hAnsi="Consolas" w:cs="Courier New"/>
+          <w:color w:val="A9B7C6"/>
+          <w:sz w:val="20"/>
+          <w:szCs w:val="20"/>
+          <w:lang w:val="en-US"/>
+        </w:rPr>
+        <w:br/>
+        <w:t xml:space="preserve">    </w:t>
+      </w:r>
+      <w:r>
+        <w:rPr>
+          <w:rFonts w:ascii="Consolas" w:hAnsi="Consolas" w:cs="Courier New"/>
+          <w:color w:val="BBB529"/>
+          <w:sz w:val="20"/>
+          <w:szCs w:val="20"/>
+          <w:lang w:val="en-US"/>
+        </w:rPr>
+        <w:t>@Override</w:t>
+      </w:r>
+      <w:r>
+        <w:rPr>
+          <w:rFonts w:ascii="Consolas" w:hAnsi="Consolas" w:cs="Courier New"/>
+          <w:color w:val="BBB529"/>
+          <w:sz w:val="20"/>
+          <w:szCs w:val="20"/>
+          <w:lang w:val="en-US"/>
+        </w:rPr>
+        <w:br/>
+        <w:t xml:space="preserve">    </w:t>
+      </w:r>
+      <w:r>
+        <w:rPr>
+          <w:rFonts w:ascii="Consolas" w:hAnsi="Consolas" w:cs="Courier New"/>
+          <w:color w:val="CC7832"/>
+          <w:sz w:val="20"/>
+          <w:szCs w:val="20"/>
+          <w:lang w:val="en-US"/>
+        </w:rPr>
+        <w:t xml:space="preserve">public void </w:t>
+      </w:r>
+      <w:proofErr w:type="spellStart"/>
+      <w:r>
+        <w:rPr>
+          <w:rFonts w:ascii="Consolas" w:hAnsi="Consolas" w:cs="Courier New"/>
+          <w:color w:val="FFC66D"/>
+          <w:sz w:val="20"/>
+          <w:szCs w:val="20"/>
+          <w:lang w:val="en-US"/>
+        </w:rPr>
+        <w:t>keyPressed</w:t>
+      </w:r>
+      <w:proofErr w:type="spellEnd"/>
+      <w:r>
+        <w:rPr>
+          <w:rFonts w:ascii="Consolas" w:hAnsi="Consolas" w:cs="Courier New"/>
+          <w:color w:val="A9B7C6"/>
+          <w:sz w:val="20"/>
+          <w:szCs w:val="20"/>
+          <w:lang w:val="en-US"/>
+        </w:rPr>
+        <w:t>(</w:t>
+      </w:r>
+      <w:proofErr w:type="spellStart"/>
+      <w:r>
+        <w:rPr>
+          <w:rFonts w:ascii="Consolas" w:hAnsi="Consolas" w:cs="Courier New"/>
+          <w:color w:val="A9B7C6"/>
+          <w:sz w:val="20"/>
+          <w:szCs w:val="20"/>
+          <w:lang w:val="en-US"/>
+        </w:rPr>
+        <w:t>KeyEvent</w:t>
+      </w:r>
+      <w:proofErr w:type="spellEnd"/>
+      <w:r>
+        <w:rPr>
+          <w:rFonts w:ascii="Consolas" w:hAnsi="Consolas" w:cs="Courier New"/>
+          <w:color w:val="A9B7C6"/>
+          <w:sz w:val="20"/>
+          <w:szCs w:val="20"/>
           <w:lang w:val="en-US"/>
         </w:rPr>
         <w:t xml:space="preserve"> </w:t>
       </w:r>
-      <w:r>
-        <w:t>реализация</w:t>
-      </w:r>
-      <w:r>
-        <w:rPr>
-          <w:lang w:val="en-US"/>
-        </w:rPr>
-        <w:t xml:space="preserve"> </w:t>
-      </w:r>
-      <w:r>
-        <w:t>сокращения</w:t>
-      </w:r>
-    </w:p>
-    <w:p>
-      <w:pPr>
-        <w:pStyle w:val="HTML"/>
-        <w:shd w:val="clear" w:color="auto" w:fill="2B2B2B"/>
-        <w:rPr>
-          <w:rFonts w:ascii="Consolas" w:hAnsi="Consolas"/>
-          <w:color w:val="A9B7C6"/>
-          <w:lang w:val="en-US"/>
-        </w:rPr>
-      </w:pPr>
-      <w:proofErr w:type="spellStart"/>
-      <w:r>
-        <w:rPr>
-          <w:rFonts w:ascii="Consolas" w:hAnsi="Consolas"/>
-          <w:color w:val="CC7832"/>
-          <w:lang w:val="en-US"/>
-        </w:rPr>
-        <w:t>int</w:t>
-      </w:r>
-      <w:proofErr w:type="spellEnd"/>
-      <w:r>
-        <w:rPr>
-          <w:rFonts w:ascii="Consolas" w:hAnsi="Consolas"/>
-          <w:color w:val="CC7832"/>
-          <w:lang w:val="en-US"/>
-        </w:rPr>
-        <w:t xml:space="preserve"> </w:t>
-      </w:r>
-      <w:proofErr w:type="spellStart"/>
-      <w:r>
-        <w:rPr>
-          <w:rFonts w:ascii="Consolas" w:hAnsi="Consolas"/>
-          <w:color w:val="A9B7C6"/>
-          <w:lang w:val="en-US"/>
-        </w:rPr>
-        <w:t>i</w:t>
-      </w:r>
-      <w:proofErr w:type="spellEnd"/>
-      <w:r>
-        <w:rPr>
-          <w:rFonts w:ascii="Consolas" w:hAnsi="Consolas"/>
-          <w:color w:val="A9B7C6"/>
-          <w:lang w:val="en-US"/>
-        </w:rPr>
-        <w:t xml:space="preserve"> = </w:t>
-      </w:r>
-      <w:proofErr w:type="spellStart"/>
-      <w:r>
-        <w:rPr>
-          <w:rFonts w:ascii="Consolas" w:hAnsi="Consolas"/>
-          <w:color w:val="A9B7C6"/>
-          <w:lang w:val="en-US"/>
-        </w:rPr>
-        <w:t>getCurrentAlbinoNumber</w:t>
-      </w:r>
-      <w:proofErr w:type="spellEnd"/>
-      <w:r>
-        <w:rPr>
-          <w:rFonts w:ascii="Consolas" w:hAnsi="Consolas"/>
-          <w:color w:val="A9B7C6"/>
-          <w:lang w:val="en-US"/>
-        </w:rPr>
-        <w:t>()*number/</w:t>
-      </w:r>
-      <w:r>
-        <w:rPr>
-          <w:rFonts w:ascii="Consolas" w:hAnsi="Consolas"/>
-          <w:color w:val="6897BB"/>
-          <w:lang w:val="en-US"/>
-        </w:rPr>
-        <w:t>100</w:t>
-      </w:r>
-      <w:r>
-        <w:rPr>
-          <w:rFonts w:ascii="Consolas" w:hAnsi="Consolas"/>
-          <w:color w:val="CC7832"/>
+      <w:proofErr w:type="spellStart"/>
+      <w:r>
+        <w:rPr>
+          <w:rFonts w:ascii="Consolas" w:hAnsi="Consolas" w:cs="Courier New"/>
+          <w:color w:val="A9B7C6"/>
+          <w:sz w:val="20"/>
+          <w:szCs w:val="20"/>
+          <w:lang w:val="en-US"/>
+        </w:rPr>
+        <w:t>keyEvent</w:t>
+      </w:r>
+      <w:proofErr w:type="spellEnd"/>
+      <w:r>
+        <w:rPr>
+          <w:rFonts w:ascii="Consolas" w:hAnsi="Consolas" w:cs="Courier New"/>
+          <w:color w:val="A9B7C6"/>
+          <w:sz w:val="20"/>
+          <w:szCs w:val="20"/>
+          <w:lang w:val="en-US"/>
+        </w:rPr>
+        <w:t>) {</w:t>
+      </w:r>
+      <w:r>
+        <w:rPr>
+          <w:rFonts w:ascii="Consolas" w:hAnsi="Consolas" w:cs="Courier New"/>
+          <w:color w:val="A9B7C6"/>
+          <w:sz w:val="20"/>
+          <w:szCs w:val="20"/>
+          <w:lang w:val="en-US"/>
+        </w:rPr>
+        <w:br/>
+        <w:t xml:space="preserve">        </w:t>
+      </w:r>
+      <w:proofErr w:type="spellStart"/>
+      <w:r>
+        <w:rPr>
+          <w:rFonts w:ascii="Consolas" w:hAnsi="Consolas" w:cs="Courier New"/>
+          <w:color w:val="CC7832"/>
+          <w:sz w:val="20"/>
+          <w:szCs w:val="20"/>
+          <w:lang w:val="en-US"/>
+        </w:rPr>
+        <w:t>super</w:t>
+      </w:r>
+      <w:r>
+        <w:rPr>
+          <w:rFonts w:ascii="Consolas" w:hAnsi="Consolas" w:cs="Courier New"/>
+          <w:color w:val="A9B7C6"/>
+          <w:sz w:val="20"/>
+          <w:szCs w:val="20"/>
+          <w:lang w:val="en-US"/>
+        </w:rPr>
+        <w:t>.keyPressed</w:t>
+      </w:r>
+      <w:proofErr w:type="spellEnd"/>
+      <w:r>
+        <w:rPr>
+          <w:rFonts w:ascii="Consolas" w:hAnsi="Consolas" w:cs="Courier New"/>
+          <w:color w:val="A9B7C6"/>
+          <w:sz w:val="20"/>
+          <w:szCs w:val="20"/>
+          <w:lang w:val="en-US"/>
+        </w:rPr>
+        <w:t>(</w:t>
+      </w:r>
+      <w:proofErr w:type="spellStart"/>
+      <w:r>
+        <w:rPr>
+          <w:rFonts w:ascii="Consolas" w:hAnsi="Consolas" w:cs="Courier New"/>
+          <w:color w:val="A9B7C6"/>
+          <w:sz w:val="20"/>
+          <w:szCs w:val="20"/>
+          <w:lang w:val="en-US"/>
+        </w:rPr>
+        <w:t>keyEvent</w:t>
+      </w:r>
+      <w:proofErr w:type="spellEnd"/>
+      <w:r>
+        <w:rPr>
+          <w:rFonts w:ascii="Consolas" w:hAnsi="Consolas" w:cs="Courier New"/>
+          <w:color w:val="A9B7C6"/>
+          <w:sz w:val="20"/>
+          <w:szCs w:val="20"/>
+          <w:lang w:val="en-US"/>
+        </w:rPr>
+        <w:t>)</w:t>
+      </w:r>
+      <w:r>
+        <w:rPr>
+          <w:rFonts w:ascii="Consolas" w:hAnsi="Consolas" w:cs="Courier New"/>
+          <w:color w:val="CC7832"/>
+          <w:sz w:val="20"/>
+          <w:szCs w:val="20"/>
           <w:lang w:val="en-US"/>
         </w:rPr>
         <w:t>;</w:t>
       </w:r>
       <w:r>
         <w:rPr>
-          <w:rFonts w:ascii="Consolas" w:hAnsi="Consolas"/>
-          <w:color w:val="CC7832"/>
-          <w:lang w:val="en-US"/>
-        </w:rPr>
-        <w:br/>
-      </w:r>
-      <w:proofErr w:type="spellStart"/>
-      <w:r>
-        <w:rPr>
-          <w:rFonts w:ascii="Consolas" w:hAnsi="Consolas"/>
-          <w:color w:val="A9B7C6"/>
-          <w:lang w:val="en-US"/>
-        </w:rPr>
-        <w:t>System.</w:t>
-      </w:r>
-      <w:r>
-        <w:rPr>
-          <w:rFonts w:ascii="Consolas" w:hAnsi="Consolas"/>
+          <w:rFonts w:ascii="Consolas" w:hAnsi="Consolas" w:cs="Courier New"/>
+          <w:color w:val="CC7832"/>
+          <w:sz w:val="20"/>
+          <w:szCs w:val="20"/>
+          <w:lang w:val="en-US"/>
+        </w:rPr>
+        <w:br/>
+        <w:t xml:space="preserve">        if </w:t>
+      </w:r>
+      <w:r>
+        <w:rPr>
+          <w:rFonts w:ascii="Consolas" w:hAnsi="Consolas" w:cs="Courier New"/>
+          <w:color w:val="A9B7C6"/>
+          <w:sz w:val="20"/>
+          <w:szCs w:val="20"/>
+          <w:lang w:val="en-US"/>
+        </w:rPr>
+        <w:t>(</w:t>
+      </w:r>
+      <w:proofErr w:type="spellStart"/>
+      <w:r>
+        <w:rPr>
+          <w:rFonts w:ascii="Consolas" w:hAnsi="Consolas" w:cs="Courier New"/>
+          <w:color w:val="A9B7C6"/>
+          <w:sz w:val="20"/>
+          <w:szCs w:val="20"/>
+          <w:lang w:val="en-US"/>
+        </w:rPr>
+        <w:t>keyEvent.getKeyCode</w:t>
+      </w:r>
+      <w:proofErr w:type="spellEnd"/>
+      <w:r>
+        <w:rPr>
+          <w:rFonts w:ascii="Consolas" w:hAnsi="Consolas" w:cs="Courier New"/>
+          <w:color w:val="A9B7C6"/>
+          <w:sz w:val="20"/>
+          <w:szCs w:val="20"/>
+          <w:lang w:val="en-US"/>
+        </w:rPr>
+        <w:t xml:space="preserve">() == </w:t>
+      </w:r>
+      <w:proofErr w:type="spellStart"/>
+      <w:r>
+        <w:rPr>
+          <w:rFonts w:ascii="Consolas" w:hAnsi="Consolas" w:cs="Courier New"/>
+          <w:color w:val="A9B7C6"/>
+          <w:sz w:val="20"/>
+          <w:szCs w:val="20"/>
+          <w:lang w:val="en-US"/>
+        </w:rPr>
+        <w:t>KeyEvent.</w:t>
+      </w:r>
+      <w:r>
+        <w:rPr>
+          <w:rFonts w:ascii="Consolas" w:hAnsi="Consolas" w:cs="Courier New"/>
           <w:i/>
           <w:iCs/>
           <w:color w:val="9876AA"/>
-          <w:lang w:val="en-US"/>
-        </w:rPr>
-        <w:t>out</w:t>
-      </w:r>
-      <w:r>
-        <w:rPr>
-          <w:rFonts w:ascii="Consolas" w:hAnsi="Consolas"/>
-          <w:color w:val="A9B7C6"/>
-          <w:lang w:val="en-US"/>
-        </w:rPr>
-        <w:t>.println</w:t>
-      </w:r>
-      <w:proofErr w:type="spellEnd"/>
-      <w:r>
-        <w:rPr>
-          <w:rFonts w:ascii="Consolas" w:hAnsi="Consolas"/>
-          <w:color w:val="A9B7C6"/>
+          <w:sz w:val="20"/>
+          <w:szCs w:val="20"/>
+          <w:lang w:val="en-US"/>
+        </w:rPr>
+        <w:t>VK_ENTER</w:t>
+      </w:r>
+      <w:proofErr w:type="spellEnd"/>
+      <w:r>
+        <w:rPr>
+          <w:rFonts w:ascii="Consolas" w:hAnsi="Consolas" w:cs="Courier New"/>
+          <w:color w:val="A9B7C6"/>
+          <w:sz w:val="20"/>
+          <w:szCs w:val="20"/>
+          <w:lang w:val="en-US"/>
+        </w:rPr>
+        <w:t>) {</w:t>
+      </w:r>
+      <w:r>
+        <w:rPr>
+          <w:rFonts w:ascii="Consolas" w:hAnsi="Consolas" w:cs="Courier New"/>
+          <w:color w:val="A9B7C6"/>
+          <w:sz w:val="20"/>
+          <w:szCs w:val="20"/>
+          <w:lang w:val="en-US"/>
+        </w:rPr>
+        <w:br/>
+        <w:t xml:space="preserve">            String[] lines = </w:t>
+      </w:r>
+      <w:proofErr w:type="spellStart"/>
+      <w:r>
+        <w:rPr>
+          <w:rFonts w:ascii="Consolas" w:hAnsi="Consolas" w:cs="Courier New"/>
+          <w:color w:val="9876AA"/>
+          <w:sz w:val="20"/>
+          <w:szCs w:val="20"/>
+          <w:lang w:val="en-US"/>
+        </w:rPr>
+        <w:t>textArea</w:t>
+      </w:r>
+      <w:r>
+        <w:rPr>
+          <w:rFonts w:ascii="Consolas" w:hAnsi="Consolas" w:cs="Courier New"/>
+          <w:color w:val="A9B7C6"/>
+          <w:sz w:val="20"/>
+          <w:szCs w:val="20"/>
+          <w:lang w:val="en-US"/>
+        </w:rPr>
+        <w:t>.getText</w:t>
+      </w:r>
+      <w:proofErr w:type="spellEnd"/>
+      <w:r>
+        <w:rPr>
+          <w:rFonts w:ascii="Consolas" w:hAnsi="Consolas" w:cs="Courier New"/>
+          <w:color w:val="A9B7C6"/>
+          <w:sz w:val="20"/>
+          <w:szCs w:val="20"/>
+          <w:lang w:val="en-US"/>
+        </w:rPr>
+        <w:t>().split(</w:t>
+      </w:r>
+      <w:r>
+        <w:rPr>
+          <w:rFonts w:ascii="Consolas" w:hAnsi="Consolas" w:cs="Courier New"/>
+          <w:color w:val="6A8759"/>
+          <w:sz w:val="20"/>
+          <w:szCs w:val="20"/>
+          <w:lang w:val="en-US"/>
+        </w:rPr>
+        <w:t>"</w:t>
+      </w:r>
+      <w:r>
+        <w:rPr>
+          <w:rFonts w:ascii="Consolas" w:hAnsi="Consolas" w:cs="Courier New"/>
+          <w:color w:val="CC7832"/>
+          <w:sz w:val="20"/>
+          <w:szCs w:val="20"/>
+          <w:lang w:val="en-US"/>
+        </w:rPr>
+        <w:t>\n</w:t>
+      </w:r>
+      <w:r>
+        <w:rPr>
+          <w:rFonts w:ascii="Consolas" w:hAnsi="Consolas" w:cs="Courier New"/>
+          <w:color w:val="6A8759"/>
+          <w:sz w:val="20"/>
+          <w:szCs w:val="20"/>
+          <w:lang w:val="en-US"/>
+        </w:rPr>
+        <w:t>"</w:t>
+      </w:r>
+      <w:r>
+        <w:rPr>
+          <w:rFonts w:ascii="Consolas" w:hAnsi="Consolas" w:cs="Courier New"/>
+          <w:color w:val="A9B7C6"/>
+          <w:sz w:val="20"/>
+          <w:szCs w:val="20"/>
+          <w:lang w:val="en-US"/>
+        </w:rPr>
+        <w:t>)</w:t>
+      </w:r>
+      <w:r>
+        <w:rPr>
+          <w:rFonts w:ascii="Consolas" w:hAnsi="Consolas" w:cs="Courier New"/>
+          <w:color w:val="CC7832"/>
+          <w:sz w:val="20"/>
+          <w:szCs w:val="20"/>
+          <w:lang w:val="en-US"/>
+        </w:rPr>
+        <w:t>;</w:t>
+      </w:r>
+      <w:r>
+        <w:rPr>
+          <w:rFonts w:ascii="Consolas" w:hAnsi="Consolas" w:cs="Courier New"/>
+          <w:color w:val="CC7832"/>
+          <w:sz w:val="20"/>
+          <w:szCs w:val="20"/>
+          <w:lang w:val="en-US"/>
+        </w:rPr>
+        <w:br/>
+        <w:t xml:space="preserve">            try </w:t>
+      </w:r>
+      <w:r>
+        <w:rPr>
+          <w:rFonts w:ascii="Consolas" w:hAnsi="Consolas" w:cs="Courier New"/>
+          <w:color w:val="A9B7C6"/>
+          <w:sz w:val="20"/>
+          <w:szCs w:val="20"/>
+          <w:lang w:val="en-US"/>
+        </w:rPr>
+        <w:t>{</w:t>
+      </w:r>
+      <w:r>
+        <w:rPr>
+          <w:rFonts w:ascii="Consolas" w:hAnsi="Consolas" w:cs="Courier New"/>
+          <w:color w:val="A9B7C6"/>
+          <w:sz w:val="20"/>
+          <w:szCs w:val="20"/>
+          <w:lang w:val="en-US"/>
+        </w:rPr>
+        <w:br/>
+        <w:t xml:space="preserve">                    </w:t>
+      </w:r>
+      <w:proofErr w:type="spellStart"/>
+      <w:r>
+        <w:rPr>
+          <w:rFonts w:ascii="Consolas" w:hAnsi="Consolas" w:cs="Courier New"/>
+          <w:color w:val="9876AA"/>
+          <w:sz w:val="20"/>
+          <w:szCs w:val="20"/>
+          <w:lang w:val="en-US"/>
+        </w:rPr>
+        <w:t>pw</w:t>
+      </w:r>
+      <w:r>
+        <w:rPr>
+          <w:rFonts w:ascii="Consolas" w:hAnsi="Consolas" w:cs="Courier New"/>
+          <w:color w:val="A9B7C6"/>
+          <w:sz w:val="20"/>
+          <w:szCs w:val="20"/>
+          <w:lang w:val="en-US"/>
+        </w:rPr>
+        <w:t>.write</w:t>
+      </w:r>
+      <w:proofErr w:type="spellEnd"/>
+      <w:r>
+        <w:rPr>
+          <w:rFonts w:ascii="Consolas" w:hAnsi="Consolas" w:cs="Courier New"/>
+          <w:color w:val="A9B7C6"/>
+          <w:sz w:val="20"/>
+          <w:szCs w:val="20"/>
+          <w:lang w:val="en-US"/>
+        </w:rPr>
+        <w:t>(lines[</w:t>
+      </w:r>
+      <w:proofErr w:type="spellStart"/>
+      <w:r>
+        <w:rPr>
+          <w:rFonts w:ascii="Consolas" w:hAnsi="Consolas" w:cs="Courier New"/>
+          <w:color w:val="A9B7C6"/>
+          <w:sz w:val="20"/>
+          <w:szCs w:val="20"/>
+          <w:lang w:val="en-US"/>
+        </w:rPr>
+        <w:t>lines.</w:t>
+      </w:r>
+      <w:r>
+        <w:rPr>
+          <w:rFonts w:ascii="Consolas" w:hAnsi="Consolas" w:cs="Courier New"/>
+          <w:color w:val="9876AA"/>
+          <w:sz w:val="20"/>
+          <w:szCs w:val="20"/>
+          <w:lang w:val="en-US"/>
+        </w:rPr>
+        <w:t>length</w:t>
+      </w:r>
+      <w:proofErr w:type="spellEnd"/>
+      <w:r>
+        <w:rPr>
+          <w:rFonts w:ascii="Consolas" w:hAnsi="Consolas" w:cs="Courier New"/>
+          <w:color w:val="9876AA"/>
+          <w:sz w:val="20"/>
+          <w:szCs w:val="20"/>
+          <w:lang w:val="en-US"/>
+        </w:rPr>
+        <w:t xml:space="preserve"> </w:t>
+      </w:r>
+      <w:r>
+        <w:rPr>
+          <w:rFonts w:ascii="Consolas" w:hAnsi="Consolas" w:cs="Courier New"/>
+          <w:color w:val="A9B7C6"/>
+          <w:sz w:val="20"/>
+          <w:szCs w:val="20"/>
+          <w:lang w:val="en-US"/>
+        </w:rPr>
+        <w:t xml:space="preserve">- </w:t>
+      </w:r>
+      <w:r>
+        <w:rPr>
+          <w:rFonts w:ascii="Consolas" w:hAnsi="Consolas" w:cs="Courier New"/>
+          <w:color w:val="6897BB"/>
+          <w:sz w:val="20"/>
+          <w:szCs w:val="20"/>
+          <w:lang w:val="en-US"/>
+        </w:rPr>
+        <w:t>1</w:t>
+      </w:r>
+      <w:r>
+        <w:rPr>
+          <w:rFonts w:ascii="Consolas" w:hAnsi="Consolas" w:cs="Courier New"/>
+          <w:color w:val="A9B7C6"/>
+          <w:sz w:val="20"/>
+          <w:szCs w:val="20"/>
+          <w:lang w:val="en-US"/>
+        </w:rPr>
+        <w:t>].length())</w:t>
+      </w:r>
+      <w:r>
+        <w:rPr>
+          <w:rFonts w:ascii="Consolas" w:hAnsi="Consolas" w:cs="Courier New"/>
+          <w:color w:val="CC7832"/>
+          <w:sz w:val="20"/>
+          <w:szCs w:val="20"/>
+          <w:lang w:val="en-US"/>
+        </w:rPr>
+        <w:t>;</w:t>
+      </w:r>
+      <w:r>
+        <w:rPr>
+          <w:rFonts w:ascii="Consolas" w:hAnsi="Consolas" w:cs="Courier New"/>
+          <w:color w:val="CC7832"/>
+          <w:sz w:val="20"/>
+          <w:szCs w:val="20"/>
+          <w:lang w:val="en-US"/>
+        </w:rPr>
+        <w:br/>
+        <w:t xml:space="preserve">                    </w:t>
+      </w:r>
+      <w:proofErr w:type="spellStart"/>
+      <w:r>
+        <w:rPr>
+          <w:rFonts w:ascii="Consolas" w:hAnsi="Consolas" w:cs="Courier New"/>
+          <w:color w:val="9876AA"/>
+          <w:sz w:val="20"/>
+          <w:szCs w:val="20"/>
+          <w:lang w:val="en-US"/>
+        </w:rPr>
+        <w:t>pw</w:t>
+      </w:r>
+      <w:r>
+        <w:rPr>
+          <w:rFonts w:ascii="Consolas" w:hAnsi="Consolas" w:cs="Courier New"/>
+          <w:color w:val="A9B7C6"/>
+          <w:sz w:val="20"/>
+          <w:szCs w:val="20"/>
+          <w:lang w:val="en-US"/>
+        </w:rPr>
+        <w:t>.write</w:t>
+      </w:r>
+      <w:proofErr w:type="spellEnd"/>
+      <w:r>
+        <w:rPr>
+          <w:rFonts w:ascii="Consolas" w:hAnsi="Consolas" w:cs="Courier New"/>
+          <w:color w:val="A9B7C6"/>
+          <w:sz w:val="20"/>
+          <w:szCs w:val="20"/>
+          <w:lang w:val="en-US"/>
+        </w:rPr>
+        <w:t>(lines[</w:t>
+      </w:r>
+      <w:proofErr w:type="spellStart"/>
+      <w:r>
+        <w:rPr>
+          <w:rFonts w:ascii="Consolas" w:hAnsi="Consolas" w:cs="Courier New"/>
+          <w:color w:val="A9B7C6"/>
+          <w:sz w:val="20"/>
+          <w:szCs w:val="20"/>
+          <w:lang w:val="en-US"/>
+        </w:rPr>
+        <w:t>lines.</w:t>
+      </w:r>
+      <w:r>
+        <w:rPr>
+          <w:rFonts w:ascii="Consolas" w:hAnsi="Consolas" w:cs="Courier New"/>
+          <w:color w:val="9876AA"/>
+          <w:sz w:val="20"/>
+          <w:szCs w:val="20"/>
+          <w:lang w:val="en-US"/>
+        </w:rPr>
+        <w:t>length</w:t>
+      </w:r>
+      <w:proofErr w:type="spellEnd"/>
+      <w:r>
+        <w:rPr>
+          <w:rFonts w:ascii="Consolas" w:hAnsi="Consolas" w:cs="Courier New"/>
+          <w:color w:val="9876AA"/>
+          <w:sz w:val="20"/>
+          <w:szCs w:val="20"/>
+          <w:lang w:val="en-US"/>
+        </w:rPr>
+        <w:t xml:space="preserve"> </w:t>
+      </w:r>
+      <w:r>
+        <w:rPr>
+          <w:rFonts w:ascii="Consolas" w:hAnsi="Consolas" w:cs="Courier New"/>
+          <w:color w:val="A9B7C6"/>
+          <w:sz w:val="20"/>
+          <w:szCs w:val="20"/>
+          <w:lang w:val="en-US"/>
+        </w:rPr>
+        <w:t xml:space="preserve">- </w:t>
+      </w:r>
+      <w:r>
+        <w:rPr>
+          <w:rFonts w:ascii="Consolas" w:hAnsi="Consolas" w:cs="Courier New"/>
+          <w:color w:val="6897BB"/>
+          <w:sz w:val="20"/>
+          <w:szCs w:val="20"/>
+          <w:lang w:val="en-US"/>
+        </w:rPr>
+        <w:t>1</w:t>
+      </w:r>
+      <w:r>
+        <w:rPr>
+          <w:rFonts w:ascii="Consolas" w:hAnsi="Consolas" w:cs="Courier New"/>
+          <w:color w:val="A9B7C6"/>
+          <w:sz w:val="20"/>
+          <w:szCs w:val="20"/>
+          <w:lang w:val="en-US"/>
+        </w:rPr>
+        <w:t>])</w:t>
+      </w:r>
+      <w:r>
+        <w:rPr>
+          <w:rFonts w:ascii="Consolas" w:hAnsi="Consolas" w:cs="Courier New"/>
+          <w:color w:val="CC7832"/>
+          <w:sz w:val="20"/>
+          <w:szCs w:val="20"/>
+          <w:lang w:val="en-US"/>
+        </w:rPr>
+        <w:t>;</w:t>
+      </w:r>
+      <w:r>
+        <w:rPr>
+          <w:rFonts w:ascii="Consolas" w:hAnsi="Consolas" w:cs="Courier New"/>
+          <w:color w:val="CC7832"/>
+          <w:sz w:val="20"/>
+          <w:szCs w:val="20"/>
+          <w:lang w:val="en-US"/>
+        </w:rPr>
+        <w:br/>
+        <w:t xml:space="preserve">            </w:t>
+      </w:r>
+      <w:r>
+        <w:rPr>
+          <w:rFonts w:ascii="Consolas" w:hAnsi="Consolas" w:cs="Courier New"/>
+          <w:color w:val="A9B7C6"/>
+          <w:sz w:val="20"/>
+          <w:szCs w:val="20"/>
+          <w:lang w:val="en-US"/>
+        </w:rPr>
+        <w:t xml:space="preserve">} </w:t>
+      </w:r>
+      <w:r>
+        <w:rPr>
+          <w:rFonts w:ascii="Consolas" w:hAnsi="Consolas" w:cs="Courier New"/>
+          <w:color w:val="CC7832"/>
+          <w:sz w:val="20"/>
+          <w:szCs w:val="20"/>
+          <w:lang w:val="en-US"/>
+        </w:rPr>
+        <w:t xml:space="preserve">catch </w:t>
+      </w:r>
+      <w:r>
+        <w:rPr>
+          <w:rFonts w:ascii="Consolas" w:hAnsi="Consolas" w:cs="Courier New"/>
+          <w:color w:val="A9B7C6"/>
+          <w:sz w:val="20"/>
+          <w:szCs w:val="20"/>
           <w:lang w:val="en-US"/>
         </w:rPr>
         <w:t>(</w:t>
@@ -1816,650 +1749,1904 @@
       <w:proofErr w:type="spellStart"/>
       <w:r>
         <w:rPr>
-          <w:rFonts w:ascii="Consolas" w:hAnsi="Consolas"/>
-          <w:color w:val="A9B7C6"/>
-          <w:lang w:val="en-US"/>
-        </w:rPr>
-        <w:t>i</w:t>
-      </w:r>
-      <w:proofErr w:type="spellEnd"/>
-      <w:r>
-        <w:rPr>
-          <w:rFonts w:ascii="Consolas" w:hAnsi="Consolas"/>
-          <w:color w:val="A9B7C6"/>
+          <w:rFonts w:ascii="Consolas" w:hAnsi="Consolas" w:cs="Courier New"/>
+          <w:color w:val="A9B7C6"/>
+          <w:sz w:val="20"/>
+          <w:szCs w:val="20"/>
+          <w:lang w:val="en-US"/>
+        </w:rPr>
+        <w:t>IOException</w:t>
+      </w:r>
+      <w:proofErr w:type="spellEnd"/>
+      <w:r>
+        <w:rPr>
+          <w:rFonts w:ascii="Consolas" w:hAnsi="Consolas" w:cs="Courier New"/>
+          <w:color w:val="A9B7C6"/>
+          <w:sz w:val="20"/>
+          <w:szCs w:val="20"/>
+          <w:lang w:val="en-US"/>
+        </w:rPr>
+        <w:t xml:space="preserve"> e) {</w:t>
+      </w:r>
+      <w:r>
+        <w:rPr>
+          <w:rFonts w:ascii="Consolas" w:hAnsi="Consolas" w:cs="Courier New"/>
+          <w:color w:val="A9B7C6"/>
+          <w:sz w:val="20"/>
+          <w:szCs w:val="20"/>
+          <w:lang w:val="en-US"/>
+        </w:rPr>
+        <w:br/>
+        <w:t xml:space="preserve">                </w:t>
+      </w:r>
+      <w:proofErr w:type="spellStart"/>
+      <w:r>
+        <w:rPr>
+          <w:rFonts w:ascii="Consolas" w:hAnsi="Consolas" w:cs="Courier New"/>
+          <w:color w:val="A9B7C6"/>
+          <w:sz w:val="20"/>
+          <w:szCs w:val="20"/>
+          <w:lang w:val="en-US"/>
+        </w:rPr>
+        <w:t>e.printStackTrace</w:t>
+      </w:r>
+      <w:proofErr w:type="spellEnd"/>
+      <w:r>
+        <w:rPr>
+          <w:rFonts w:ascii="Consolas" w:hAnsi="Consolas" w:cs="Courier New"/>
+          <w:color w:val="A9B7C6"/>
+          <w:sz w:val="20"/>
+          <w:szCs w:val="20"/>
+          <w:lang w:val="en-US"/>
+        </w:rPr>
+        <w:t>()</w:t>
+      </w:r>
+      <w:r>
+        <w:rPr>
+          <w:rFonts w:ascii="Consolas" w:hAnsi="Consolas" w:cs="Courier New"/>
+          <w:color w:val="CC7832"/>
+          <w:sz w:val="20"/>
+          <w:szCs w:val="20"/>
+          <w:lang w:val="en-US"/>
+        </w:rPr>
+        <w:t>;</w:t>
+      </w:r>
+      <w:r>
+        <w:rPr>
+          <w:rFonts w:ascii="Consolas" w:hAnsi="Consolas" w:cs="Courier New"/>
+          <w:color w:val="CC7832"/>
+          <w:sz w:val="20"/>
+          <w:szCs w:val="20"/>
+          <w:lang w:val="en-US"/>
+        </w:rPr>
+        <w:br/>
+        <w:t xml:space="preserve">            </w:t>
+      </w:r>
+      <w:r>
+        <w:rPr>
+          <w:rFonts w:ascii="Consolas" w:hAnsi="Consolas" w:cs="Courier New"/>
+          <w:color w:val="A9B7C6"/>
+          <w:sz w:val="20"/>
+          <w:szCs w:val="20"/>
+          <w:lang w:val="en-US"/>
+        </w:rPr>
+        <w:t>}</w:t>
+      </w:r>
+      <w:r>
+        <w:rPr>
+          <w:rFonts w:ascii="Consolas" w:hAnsi="Consolas" w:cs="Courier New"/>
+          <w:color w:val="A9B7C6"/>
+          <w:sz w:val="20"/>
+          <w:szCs w:val="20"/>
+          <w:lang w:val="en-US"/>
+        </w:rPr>
+        <w:br/>
+        <w:t xml:space="preserve">        }</w:t>
+      </w:r>
+      <w:r>
+        <w:rPr>
+          <w:rFonts w:ascii="Consolas" w:hAnsi="Consolas" w:cs="Courier New"/>
+          <w:color w:val="A9B7C6"/>
+          <w:sz w:val="20"/>
+          <w:szCs w:val="20"/>
+          <w:lang w:val="en-US"/>
+        </w:rPr>
+        <w:br/>
+        <w:t xml:space="preserve">    }</w:t>
+      </w:r>
+      <w:r>
+        <w:rPr>
+          <w:rFonts w:ascii="Consolas" w:hAnsi="Consolas" w:cs="Courier New"/>
+          <w:color w:val="A9B7C6"/>
+          <w:sz w:val="20"/>
+          <w:szCs w:val="20"/>
+          <w:lang w:val="en-US"/>
+        </w:rPr>
+        <w:br/>
+        <w:t>})</w:t>
+      </w:r>
+      <w:r>
+        <w:rPr>
+          <w:rFonts w:ascii="Consolas" w:hAnsi="Consolas" w:cs="Courier New"/>
+          <w:color w:val="CC7832"/>
+          <w:sz w:val="20"/>
+          <w:szCs w:val="20"/>
+          <w:lang w:val="en-US"/>
+        </w:rPr>
+        <w:t>;</w:t>
+      </w:r>
+      <w:r>
+        <w:rPr>
+          <w:rFonts w:ascii="Consolas" w:hAnsi="Consolas" w:cs="Courier New"/>
+          <w:color w:val="CC7832"/>
+          <w:sz w:val="20"/>
+          <w:szCs w:val="20"/>
+          <w:lang w:val="en-US"/>
+        </w:rPr>
+        <w:br/>
+      </w:r>
+      <w:proofErr w:type="spellStart"/>
+      <w:r>
+        <w:rPr>
+          <w:rFonts w:ascii="Consolas" w:hAnsi="Consolas" w:cs="Courier New"/>
+          <w:color w:val="A9B7C6"/>
+          <w:sz w:val="20"/>
+          <w:szCs w:val="20"/>
+          <w:lang w:val="en-US"/>
+        </w:rPr>
+        <w:t>JPanel</w:t>
+      </w:r>
+      <w:proofErr w:type="spellEnd"/>
+      <w:r>
+        <w:rPr>
+          <w:rFonts w:ascii="Consolas" w:hAnsi="Consolas" w:cs="Courier New"/>
+          <w:color w:val="A9B7C6"/>
+          <w:sz w:val="20"/>
+          <w:szCs w:val="20"/>
+          <w:lang w:val="en-US"/>
+        </w:rPr>
+        <w:t xml:space="preserve"> contents = </w:t>
+      </w:r>
+      <w:r>
+        <w:rPr>
+          <w:rFonts w:ascii="Consolas" w:hAnsi="Consolas" w:cs="Courier New"/>
+          <w:color w:val="CC7832"/>
+          <w:sz w:val="20"/>
+          <w:szCs w:val="20"/>
+          <w:lang w:val="en-US"/>
+        </w:rPr>
+        <w:t xml:space="preserve">new </w:t>
+      </w:r>
+      <w:proofErr w:type="spellStart"/>
+      <w:r>
+        <w:rPr>
+          <w:rFonts w:ascii="Consolas" w:hAnsi="Consolas" w:cs="Courier New"/>
+          <w:color w:val="A9B7C6"/>
+          <w:sz w:val="20"/>
+          <w:szCs w:val="20"/>
+          <w:lang w:val="en-US"/>
+        </w:rPr>
+        <w:t>JPanel</w:t>
+      </w:r>
+      <w:proofErr w:type="spellEnd"/>
+      <w:r>
+        <w:rPr>
+          <w:rFonts w:ascii="Consolas" w:hAnsi="Consolas" w:cs="Courier New"/>
+          <w:color w:val="A9B7C6"/>
+          <w:sz w:val="20"/>
+          <w:szCs w:val="20"/>
+          <w:lang w:val="en-US"/>
+        </w:rPr>
+        <w:t>()</w:t>
+      </w:r>
+      <w:r>
+        <w:rPr>
+          <w:rFonts w:ascii="Consolas" w:hAnsi="Consolas" w:cs="Courier New"/>
+          <w:color w:val="CC7832"/>
+          <w:sz w:val="20"/>
+          <w:szCs w:val="20"/>
+          <w:lang w:val="en-US"/>
+        </w:rPr>
+        <w:t>;</w:t>
+      </w:r>
+      <w:r>
+        <w:rPr>
+          <w:rFonts w:ascii="Consolas" w:hAnsi="Consolas" w:cs="Courier New"/>
+          <w:color w:val="CC7832"/>
+          <w:sz w:val="20"/>
+          <w:szCs w:val="20"/>
+          <w:lang w:val="en-US"/>
+        </w:rPr>
+        <w:br/>
+      </w:r>
+      <w:proofErr w:type="spellStart"/>
+      <w:r>
+        <w:rPr>
+          <w:rFonts w:ascii="Consolas" w:hAnsi="Consolas" w:cs="Courier New"/>
+          <w:color w:val="A9B7C6"/>
+          <w:sz w:val="20"/>
+          <w:szCs w:val="20"/>
+          <w:lang w:val="en-US"/>
+        </w:rPr>
+        <w:t>contents.add</w:t>
+      </w:r>
+      <w:proofErr w:type="spellEnd"/>
+      <w:r>
+        <w:rPr>
+          <w:rFonts w:ascii="Consolas" w:hAnsi="Consolas" w:cs="Courier New"/>
+          <w:color w:val="A9B7C6"/>
+          <w:sz w:val="20"/>
+          <w:szCs w:val="20"/>
+          <w:lang w:val="en-US"/>
+        </w:rPr>
+        <w:t>(</w:t>
+      </w:r>
+      <w:proofErr w:type="spellStart"/>
+      <w:r>
+        <w:rPr>
+          <w:rFonts w:ascii="Consolas" w:hAnsi="Consolas" w:cs="Courier New"/>
+          <w:color w:val="9876AA"/>
+          <w:sz w:val="20"/>
+          <w:szCs w:val="20"/>
+          <w:lang w:val="en-US"/>
+        </w:rPr>
+        <w:t>textArea</w:t>
+      </w:r>
+      <w:proofErr w:type="spellEnd"/>
+      <w:r>
+        <w:rPr>
+          <w:rFonts w:ascii="Consolas" w:hAnsi="Consolas" w:cs="Courier New"/>
+          <w:color w:val="A9B7C6"/>
+          <w:sz w:val="20"/>
+          <w:szCs w:val="20"/>
           <w:lang w:val="en-US"/>
         </w:rPr>
         <w:t>)</w:t>
       </w:r>
       <w:r>
         <w:rPr>
-          <w:rFonts w:ascii="Consolas" w:hAnsi="Consolas"/>
-          <w:color w:val="CC7832"/>
+          <w:rFonts w:ascii="Consolas" w:hAnsi="Consolas" w:cs="Courier New"/>
+          <w:color w:val="CC7832"/>
+          <w:sz w:val="20"/>
+          <w:szCs w:val="20"/>
           <w:lang w:val="en-US"/>
         </w:rPr>
         <w:t>;</w:t>
       </w:r>
       <w:r>
         <w:rPr>
-          <w:rFonts w:ascii="Consolas" w:hAnsi="Consolas"/>
-          <w:color w:val="CC7832"/>
-          <w:lang w:val="en-US"/>
-        </w:rPr>
-        <w:br/>
-      </w:r>
-      <w:proofErr w:type="spellStart"/>
-      <w:r>
-        <w:rPr>
-          <w:rFonts w:ascii="Consolas" w:hAnsi="Consolas"/>
-          <w:color w:val="CC7832"/>
-          <w:lang w:val="en-US"/>
-        </w:rPr>
-        <w:t>int</w:t>
-      </w:r>
-      <w:proofErr w:type="spellEnd"/>
-      <w:r>
-        <w:rPr>
-          <w:rFonts w:ascii="Consolas" w:hAnsi="Consolas"/>
-          <w:color w:val="CC7832"/>
-          <w:lang w:val="en-US"/>
-        </w:rPr>
-        <w:t xml:space="preserve"> </w:t>
-      </w:r>
-      <w:r>
-        <w:rPr>
-          <w:rFonts w:ascii="Consolas" w:hAnsi="Consolas"/>
-          <w:color w:val="A9B7C6"/>
-          <w:lang w:val="en-US"/>
-        </w:rPr>
-        <w:t xml:space="preserve">deleted = </w:t>
-      </w:r>
-      <w:r>
-        <w:rPr>
-          <w:rFonts w:ascii="Consolas" w:hAnsi="Consolas"/>
+          <w:rFonts w:ascii="Consolas" w:hAnsi="Consolas" w:cs="Courier New"/>
+          <w:color w:val="CC7832"/>
+          <w:sz w:val="20"/>
+          <w:szCs w:val="20"/>
+          <w:lang w:val="en-US"/>
+        </w:rPr>
+        <w:br/>
+      </w:r>
+      <w:proofErr w:type="spellStart"/>
+      <w:r>
+        <w:rPr>
+          <w:rFonts w:ascii="Consolas" w:hAnsi="Consolas" w:cs="Courier New"/>
+          <w:color w:val="A9B7C6"/>
+          <w:sz w:val="20"/>
+          <w:szCs w:val="20"/>
+          <w:lang w:val="en-US"/>
+        </w:rPr>
+        <w:t>contents.setLayout</w:t>
+      </w:r>
+      <w:proofErr w:type="spellEnd"/>
+      <w:r>
+        <w:rPr>
+          <w:rFonts w:ascii="Consolas" w:hAnsi="Consolas" w:cs="Courier New"/>
+          <w:color w:val="A9B7C6"/>
+          <w:sz w:val="20"/>
+          <w:szCs w:val="20"/>
+          <w:lang w:val="en-US"/>
+        </w:rPr>
+        <w:t>(</w:t>
+      </w:r>
+      <w:r>
+        <w:rPr>
+          <w:rFonts w:ascii="Consolas" w:hAnsi="Consolas" w:cs="Courier New"/>
+          <w:color w:val="CC7832"/>
+          <w:sz w:val="20"/>
+          <w:szCs w:val="20"/>
+          <w:lang w:val="en-US"/>
+        </w:rPr>
+        <w:t xml:space="preserve">new </w:t>
+      </w:r>
+      <w:proofErr w:type="spellStart"/>
+      <w:r>
+        <w:rPr>
+          <w:rFonts w:ascii="Consolas" w:hAnsi="Consolas" w:cs="Courier New"/>
+          <w:color w:val="A9B7C6"/>
+          <w:sz w:val="20"/>
+          <w:szCs w:val="20"/>
+          <w:lang w:val="en-US"/>
+        </w:rPr>
+        <w:t>GridLayout</w:t>
+      </w:r>
+      <w:proofErr w:type="spellEnd"/>
+      <w:r>
+        <w:rPr>
+          <w:rFonts w:ascii="Consolas" w:hAnsi="Consolas" w:cs="Courier New"/>
+          <w:color w:val="A9B7C6"/>
+          <w:sz w:val="20"/>
+          <w:szCs w:val="20"/>
+          <w:lang w:val="en-US"/>
+        </w:rPr>
+        <w:t>(</w:t>
+      </w:r>
+      <w:r>
+        <w:rPr>
+          <w:rFonts w:ascii="Consolas" w:hAnsi="Consolas" w:cs="Courier New"/>
           <w:color w:val="6897BB"/>
-          <w:lang w:val="en-US"/>
-        </w:rPr>
-        <w:t>0</w:t>
-      </w:r>
-      <w:r>
-        <w:rPr>
-          <w:rFonts w:ascii="Consolas" w:hAnsi="Consolas"/>
-          <w:color w:val="CC7832"/>
+          <w:sz w:val="20"/>
+          <w:szCs w:val="20"/>
+          <w:lang w:val="en-US"/>
+        </w:rPr>
+        <w:t>1</w:t>
+      </w:r>
+      <w:r>
+        <w:rPr>
+          <w:rFonts w:ascii="Consolas" w:hAnsi="Consolas" w:cs="Courier New"/>
+          <w:color w:val="CC7832"/>
+          <w:sz w:val="20"/>
+          <w:szCs w:val="20"/>
+          <w:lang w:val="en-US"/>
+        </w:rPr>
+        <w:t xml:space="preserve">, </w:t>
+      </w:r>
+      <w:r>
+        <w:rPr>
+          <w:rFonts w:ascii="Consolas" w:hAnsi="Consolas" w:cs="Courier New"/>
+          <w:color w:val="6897BB"/>
+          <w:sz w:val="20"/>
+          <w:szCs w:val="20"/>
+          <w:lang w:val="en-US"/>
+        </w:rPr>
+        <w:t>1</w:t>
+      </w:r>
+      <w:r>
+        <w:rPr>
+          <w:rFonts w:ascii="Consolas" w:hAnsi="Consolas" w:cs="Courier New"/>
+          <w:color w:val="A9B7C6"/>
+          <w:sz w:val="20"/>
+          <w:szCs w:val="20"/>
+          <w:lang w:val="en-US"/>
+        </w:rPr>
+        <w:t>))</w:t>
+      </w:r>
+      <w:r>
+        <w:rPr>
+          <w:rFonts w:ascii="Consolas" w:hAnsi="Consolas" w:cs="Courier New"/>
+          <w:color w:val="CC7832"/>
+          <w:sz w:val="20"/>
+          <w:szCs w:val="20"/>
           <w:lang w:val="en-US"/>
         </w:rPr>
         <w:t>;</w:t>
       </w:r>
       <w:r>
         <w:rPr>
-          <w:rFonts w:ascii="Consolas" w:hAnsi="Consolas"/>
-          <w:color w:val="CC7832"/>
-          <w:lang w:val="en-US"/>
-        </w:rPr>
-        <w:br/>
-      </w:r>
-      <w:r>
-        <w:rPr>
-          <w:rFonts w:ascii="Consolas" w:hAnsi="Consolas"/>
-          <w:color w:val="A9B7C6"/>
-          <w:lang w:val="en-US"/>
-        </w:rPr>
-        <w:t>Iterator&lt;</w:t>
-      </w:r>
-      <w:proofErr w:type="spellStart"/>
-      <w:r>
-        <w:rPr>
-          <w:rFonts w:ascii="Consolas" w:hAnsi="Consolas"/>
-          <w:color w:val="A9B7C6"/>
-          <w:lang w:val="en-US"/>
-        </w:rPr>
-        <w:t>AbstractRabbit</w:t>
-      </w:r>
-      <w:proofErr w:type="spellEnd"/>
-      <w:r>
-        <w:rPr>
-          <w:rFonts w:ascii="Consolas" w:hAnsi="Consolas"/>
-          <w:color w:val="A9B7C6"/>
-          <w:lang w:val="en-US"/>
-        </w:rPr>
-        <w:t xml:space="preserve">&gt; </w:t>
-      </w:r>
-      <w:proofErr w:type="spellStart"/>
-      <w:r>
-        <w:rPr>
-          <w:rFonts w:ascii="Consolas" w:hAnsi="Consolas"/>
-          <w:color w:val="A9B7C6"/>
-          <w:lang w:val="en-US"/>
-        </w:rPr>
-        <w:t>iter</w:t>
-      </w:r>
-      <w:proofErr w:type="spellEnd"/>
-      <w:r>
-        <w:rPr>
-          <w:rFonts w:ascii="Consolas" w:hAnsi="Consolas"/>
-          <w:color w:val="A9B7C6"/>
-          <w:lang w:val="en-US"/>
-        </w:rPr>
-        <w:t xml:space="preserve"> = </w:t>
-      </w:r>
-      <w:proofErr w:type="spellStart"/>
-      <w:r>
-        <w:rPr>
-          <w:rFonts w:ascii="Consolas" w:hAnsi="Consolas"/>
-          <w:color w:val="9876AA"/>
-          <w:lang w:val="en-US"/>
-        </w:rPr>
-        <w:t>singleton</w:t>
-      </w:r>
-      <w:r>
-        <w:rPr>
-          <w:rFonts w:ascii="Consolas" w:hAnsi="Consolas"/>
-          <w:color w:val="A9B7C6"/>
-          <w:lang w:val="en-US"/>
-        </w:rPr>
-        <w:t>.GetVector</w:t>
-      </w:r>
-      <w:proofErr w:type="spellEnd"/>
-      <w:r>
-        <w:rPr>
-          <w:rFonts w:ascii="Consolas" w:hAnsi="Consolas"/>
-          <w:color w:val="A9B7C6"/>
-          <w:lang w:val="en-US"/>
-        </w:rPr>
-        <w:t>().iterator()</w:t>
-      </w:r>
-      <w:r>
-        <w:rPr>
-          <w:rFonts w:ascii="Consolas" w:hAnsi="Consolas"/>
-          <w:color w:val="CC7832"/>
+          <w:rFonts w:ascii="Consolas" w:hAnsi="Consolas" w:cs="Courier New"/>
+          <w:color w:val="CC7832"/>
+          <w:sz w:val="20"/>
+          <w:szCs w:val="20"/>
+          <w:lang w:val="en-US"/>
+        </w:rPr>
+        <w:br/>
+      </w:r>
+      <w:proofErr w:type="spellStart"/>
+      <w:r>
+        <w:rPr>
+          <w:rFonts w:ascii="Consolas" w:hAnsi="Consolas" w:cs="Courier New"/>
+          <w:color w:val="A9B7C6"/>
+          <w:sz w:val="20"/>
+          <w:szCs w:val="20"/>
+          <w:lang w:val="en-US"/>
+        </w:rPr>
+        <w:t>setContentPane</w:t>
+      </w:r>
+      <w:proofErr w:type="spellEnd"/>
+      <w:r>
+        <w:rPr>
+          <w:rFonts w:ascii="Consolas" w:hAnsi="Consolas" w:cs="Courier New"/>
+          <w:color w:val="A9B7C6"/>
+          <w:sz w:val="20"/>
+          <w:szCs w:val="20"/>
+          <w:lang w:val="en-US"/>
+        </w:rPr>
+        <w:t>(contents)</w:t>
+      </w:r>
+      <w:r>
+        <w:rPr>
+          <w:rFonts w:ascii="Consolas" w:hAnsi="Consolas" w:cs="Courier New"/>
+          <w:color w:val="CC7832"/>
+          <w:sz w:val="20"/>
+          <w:szCs w:val="20"/>
           <w:lang w:val="en-US"/>
         </w:rPr>
         <w:t>;</w:t>
       </w:r>
       <w:r>
         <w:rPr>
-          <w:rFonts w:ascii="Consolas" w:hAnsi="Consolas"/>
-          <w:color w:val="CC7832"/>
-          <w:lang w:val="en-US"/>
-        </w:rPr>
-        <w:br/>
-      </w:r>
-      <w:r>
-        <w:rPr>
-          <w:rFonts w:ascii="Consolas" w:hAnsi="Consolas"/>
-          <w:color w:val="CC7832"/>
-          <w:lang w:val="en-US"/>
-        </w:rPr>
-        <w:lastRenderedPageBreak/>
-        <w:t xml:space="preserve">while </w:t>
-      </w:r>
-      <w:r>
-        <w:rPr>
-          <w:rFonts w:ascii="Consolas" w:hAnsi="Consolas"/>
-          <w:color w:val="A9B7C6"/>
+          <w:rFonts w:ascii="Consolas" w:hAnsi="Consolas" w:cs="Courier New"/>
+          <w:color w:val="CC7832"/>
+          <w:sz w:val="20"/>
+          <w:szCs w:val="20"/>
+          <w:lang w:val="en-US"/>
+        </w:rPr>
+        <w:br/>
+      </w:r>
+      <w:proofErr w:type="spellStart"/>
+      <w:r>
+        <w:rPr>
+          <w:rFonts w:ascii="Consolas" w:hAnsi="Consolas" w:cs="Courier New"/>
+          <w:color w:val="A9B7C6"/>
+          <w:sz w:val="20"/>
+          <w:szCs w:val="20"/>
+          <w:lang w:val="en-US"/>
+        </w:rPr>
+        <w:t>setSize</w:t>
+      </w:r>
+      <w:proofErr w:type="spellEnd"/>
+      <w:r>
+        <w:rPr>
+          <w:rFonts w:ascii="Consolas" w:hAnsi="Consolas" w:cs="Courier New"/>
+          <w:color w:val="A9B7C6"/>
+          <w:sz w:val="20"/>
+          <w:szCs w:val="20"/>
           <w:lang w:val="en-US"/>
         </w:rPr>
         <w:t>(</w:t>
       </w:r>
-      <w:proofErr w:type="spellStart"/>
-      <w:r>
-        <w:rPr>
-          <w:rFonts w:ascii="Consolas" w:hAnsi="Consolas"/>
-          <w:color w:val="A9B7C6"/>
-          <w:lang w:val="en-US"/>
-        </w:rPr>
-        <w:t>iter.hasNext</w:t>
-      </w:r>
-      <w:proofErr w:type="spellEnd"/>
-      <w:r>
-        <w:rPr>
-          <w:rFonts w:ascii="Consolas" w:hAnsi="Consolas"/>
-          <w:color w:val="A9B7C6"/>
-          <w:lang w:val="en-US"/>
-        </w:rPr>
-        <w:t>())</w:t>
-      </w:r>
-      <w:r>
-        <w:rPr>
-          <w:rFonts w:ascii="Consolas" w:hAnsi="Consolas"/>
-          <w:color w:val="A9B7C6"/>
-          <w:lang w:val="en-US"/>
-        </w:rPr>
-        <w:br/>
-        <w:t>{</w:t>
-      </w:r>
-      <w:r>
-        <w:rPr>
-          <w:rFonts w:ascii="Consolas" w:hAnsi="Consolas"/>
-          <w:color w:val="A9B7C6"/>
-          <w:lang w:val="en-US"/>
-        </w:rPr>
-        <w:br/>
-        <w:t xml:space="preserve">    </w:t>
-      </w:r>
-      <w:r>
-        <w:rPr>
-          <w:rFonts w:ascii="Consolas" w:hAnsi="Consolas"/>
-          <w:color w:val="CC7832"/>
-          <w:lang w:val="en-US"/>
-        </w:rPr>
-        <w:t xml:space="preserve">if </w:t>
-      </w:r>
-      <w:r>
-        <w:rPr>
-          <w:rFonts w:ascii="Consolas" w:hAnsi="Consolas"/>
-          <w:color w:val="A9B7C6"/>
-          <w:lang w:val="en-US"/>
-        </w:rPr>
-        <w:t xml:space="preserve">(deleted &lt; </w:t>
-      </w:r>
-      <w:proofErr w:type="spellStart"/>
-      <w:r>
-        <w:rPr>
-          <w:rFonts w:ascii="Consolas" w:hAnsi="Consolas"/>
-          <w:color w:val="A9B7C6"/>
-          <w:lang w:val="en-US"/>
-        </w:rPr>
-        <w:t>i</w:t>
-      </w:r>
-      <w:proofErr w:type="spellEnd"/>
-      <w:r>
-        <w:rPr>
-          <w:rFonts w:ascii="Consolas" w:hAnsi="Consolas"/>
-          <w:color w:val="A9B7C6"/>
+      <w:r>
+        <w:rPr>
+          <w:rFonts w:ascii="Consolas" w:hAnsi="Consolas" w:cs="Courier New"/>
+          <w:color w:val="6897BB"/>
+          <w:sz w:val="20"/>
+          <w:szCs w:val="20"/>
+          <w:lang w:val="en-US"/>
+        </w:rPr>
+        <w:t>350</w:t>
+      </w:r>
+      <w:r>
+        <w:rPr>
+          <w:rFonts w:ascii="Consolas" w:hAnsi="Consolas" w:cs="Courier New"/>
+          <w:color w:val="CC7832"/>
+          <w:sz w:val="20"/>
+          <w:szCs w:val="20"/>
+          <w:lang w:val="en-US"/>
+        </w:rPr>
+        <w:t xml:space="preserve">, </w:t>
+      </w:r>
+      <w:r>
+        <w:rPr>
+          <w:rFonts w:ascii="Consolas" w:hAnsi="Consolas" w:cs="Courier New"/>
+          <w:color w:val="6897BB"/>
+          <w:sz w:val="20"/>
+          <w:szCs w:val="20"/>
+          <w:lang w:val="en-US"/>
+        </w:rPr>
+        <w:t>200</w:t>
+      </w:r>
+      <w:r>
+        <w:rPr>
+          <w:rFonts w:ascii="Consolas" w:hAnsi="Consolas" w:cs="Courier New"/>
+          <w:color w:val="A9B7C6"/>
+          <w:sz w:val="20"/>
+          <w:szCs w:val="20"/>
           <w:lang w:val="en-US"/>
         </w:rPr>
         <w:t>)</w:t>
       </w:r>
       <w:r>
         <w:rPr>
-          <w:rFonts w:ascii="Consolas" w:hAnsi="Consolas"/>
-          <w:color w:val="A9B7C6"/>
-          <w:lang w:val="en-US"/>
-        </w:rPr>
-        <w:br/>
-        <w:t xml:space="preserve">    {</w:t>
-      </w:r>
-      <w:r>
-        <w:rPr>
-          <w:rFonts w:ascii="Consolas" w:hAnsi="Consolas"/>
-          <w:color w:val="A9B7C6"/>
-          <w:lang w:val="en-US"/>
-        </w:rPr>
-        <w:br/>
-        <w:t xml:space="preserve">        </w:t>
-      </w:r>
-      <w:proofErr w:type="spellStart"/>
-      <w:r>
-        <w:rPr>
-          <w:rFonts w:ascii="Consolas" w:hAnsi="Consolas"/>
-          <w:color w:val="A9B7C6"/>
-          <w:lang w:val="en-US"/>
-        </w:rPr>
-        <w:t>AbstractRabbit</w:t>
-      </w:r>
-      <w:proofErr w:type="spellEnd"/>
-      <w:r>
-        <w:rPr>
-          <w:rFonts w:ascii="Consolas" w:hAnsi="Consolas"/>
-          <w:color w:val="A9B7C6"/>
-          <w:lang w:val="en-US"/>
-        </w:rPr>
-        <w:t xml:space="preserve"> rabbit = </w:t>
-      </w:r>
-      <w:proofErr w:type="spellStart"/>
-      <w:r>
-        <w:rPr>
-          <w:rFonts w:ascii="Consolas" w:hAnsi="Consolas"/>
-          <w:color w:val="A9B7C6"/>
-          <w:lang w:val="en-US"/>
-        </w:rPr>
-        <w:t>iter.next</w:t>
-      </w:r>
-      <w:proofErr w:type="spellEnd"/>
-      <w:r>
-        <w:rPr>
-          <w:rFonts w:ascii="Consolas" w:hAnsi="Consolas"/>
-          <w:color w:val="A9B7C6"/>
-          <w:lang w:val="en-US"/>
-        </w:rPr>
-        <w:t>()</w:t>
-      </w:r>
-      <w:r>
-        <w:rPr>
-          <w:rFonts w:ascii="Consolas" w:hAnsi="Consolas"/>
-          <w:color w:val="CC7832"/>
+          <w:rFonts w:ascii="Consolas" w:hAnsi="Consolas" w:cs="Courier New"/>
+          <w:color w:val="CC7832"/>
+          <w:sz w:val="20"/>
+          <w:szCs w:val="20"/>
           <w:lang w:val="en-US"/>
         </w:rPr>
         <w:t>;</w:t>
       </w:r>
       <w:r>
         <w:rPr>
-          <w:rFonts w:ascii="Consolas" w:hAnsi="Consolas"/>
-          <w:color w:val="CC7832"/>
-          <w:lang w:val="en-US"/>
-        </w:rPr>
-        <w:br/>
-        <w:t xml:space="preserve">        if </w:t>
-      </w:r>
-      <w:r>
-        <w:rPr>
-          <w:rFonts w:ascii="Consolas" w:hAnsi="Consolas"/>
-          <w:color w:val="A9B7C6"/>
+          <w:rFonts w:ascii="Consolas" w:hAnsi="Consolas" w:cs="Courier New"/>
+          <w:color w:val="CC7832"/>
+          <w:sz w:val="20"/>
+          <w:szCs w:val="20"/>
+          <w:lang w:val="en-US"/>
+        </w:rPr>
+        <w:br/>
+      </w:r>
+      <w:proofErr w:type="spellStart"/>
+      <w:r>
+        <w:rPr>
+          <w:rFonts w:ascii="Consolas" w:hAnsi="Consolas" w:cs="Courier New"/>
+          <w:color w:val="A9B7C6"/>
+          <w:sz w:val="20"/>
+          <w:szCs w:val="20"/>
+          <w:lang w:val="en-US"/>
+        </w:rPr>
+        <w:t>setLocationRelativeTo</w:t>
+      </w:r>
+      <w:proofErr w:type="spellEnd"/>
+      <w:r>
+        <w:rPr>
+          <w:rFonts w:ascii="Consolas" w:hAnsi="Consolas" w:cs="Courier New"/>
+          <w:color w:val="A9B7C6"/>
+          <w:sz w:val="20"/>
+          <w:szCs w:val="20"/>
           <w:lang w:val="en-US"/>
         </w:rPr>
         <w:t>(</w:t>
       </w:r>
-      <w:proofErr w:type="spellStart"/>
-      <w:r>
-        <w:rPr>
-          <w:rFonts w:ascii="Consolas" w:hAnsi="Consolas"/>
-          <w:color w:val="A9B7C6"/>
-          <w:lang w:val="en-US"/>
-        </w:rPr>
-        <w:t>rabbit.getID</w:t>
-      </w:r>
-      <w:proofErr w:type="spellEnd"/>
-      <w:r>
-        <w:rPr>
-          <w:rFonts w:ascii="Consolas" w:hAnsi="Consolas"/>
-          <w:color w:val="A9B7C6"/>
-          <w:lang w:val="en-US"/>
-        </w:rPr>
-        <w:t xml:space="preserve">() &lt; </w:t>
-      </w:r>
-      <w:r>
-        <w:rPr>
-          <w:rFonts w:ascii="Consolas" w:hAnsi="Consolas"/>
-          <w:color w:val="6897BB"/>
-          <w:lang w:val="en-US"/>
-        </w:rPr>
-        <w:t>0</w:t>
-      </w:r>
-      <w:r>
-        <w:rPr>
-          <w:rFonts w:ascii="Consolas" w:hAnsi="Consolas"/>
-          <w:color w:val="A9B7C6"/>
+      <w:r>
+        <w:rPr>
+          <w:rFonts w:ascii="Consolas" w:hAnsi="Consolas" w:cs="Courier New"/>
+          <w:color w:val="CC7832"/>
+          <w:sz w:val="20"/>
+          <w:szCs w:val="20"/>
+          <w:lang w:val="en-US"/>
+        </w:rPr>
+        <w:t>null</w:t>
+      </w:r>
+      <w:r>
+        <w:rPr>
+          <w:rFonts w:ascii="Consolas" w:hAnsi="Consolas" w:cs="Courier New"/>
+          <w:color w:val="A9B7C6"/>
+          <w:sz w:val="20"/>
+          <w:szCs w:val="20"/>
           <w:lang w:val="en-US"/>
         </w:rPr>
         <w:t>)</w:t>
       </w:r>
       <w:r>
         <w:rPr>
-          <w:rFonts w:ascii="Consolas" w:hAnsi="Consolas"/>
-          <w:color w:val="A9B7C6"/>
-          <w:lang w:val="en-US"/>
-        </w:rPr>
-        <w:br/>
-        <w:t xml:space="preserve">        {</w:t>
-      </w:r>
-      <w:r>
-        <w:rPr>
-          <w:rFonts w:ascii="Consolas" w:hAnsi="Consolas"/>
-          <w:color w:val="A9B7C6"/>
-          <w:lang w:val="en-US"/>
-        </w:rPr>
-        <w:br/>
-        <w:t xml:space="preserve">            </w:t>
-      </w:r>
-      <w:proofErr w:type="spellStart"/>
-      <w:r>
-        <w:rPr>
-          <w:rFonts w:ascii="Consolas" w:hAnsi="Consolas"/>
-          <w:color w:val="9876AA"/>
-          <w:lang w:val="en-US"/>
-        </w:rPr>
-        <w:t>singleton</w:t>
-      </w:r>
-      <w:r>
-        <w:rPr>
-          <w:rFonts w:ascii="Consolas" w:hAnsi="Consolas"/>
-          <w:color w:val="A9B7C6"/>
-          <w:lang w:val="en-US"/>
-        </w:rPr>
-        <w:t>.GetMap</w:t>
-      </w:r>
-      <w:proofErr w:type="spellEnd"/>
-      <w:r>
-        <w:rPr>
-          <w:rFonts w:ascii="Consolas" w:hAnsi="Consolas"/>
-          <w:color w:val="A9B7C6"/>
-          <w:lang w:val="en-US"/>
-        </w:rPr>
-        <w:t>().remove(</w:t>
-      </w:r>
-      <w:proofErr w:type="spellStart"/>
-      <w:r>
-        <w:rPr>
-          <w:rFonts w:ascii="Consolas" w:hAnsi="Consolas"/>
-          <w:color w:val="A9B7C6"/>
-          <w:lang w:val="en-US"/>
-        </w:rPr>
-        <w:t>rabbit.getID</w:t>
-      </w:r>
-      <w:proofErr w:type="spellEnd"/>
-      <w:r>
-        <w:rPr>
-          <w:rFonts w:ascii="Consolas" w:hAnsi="Consolas"/>
-          <w:color w:val="A9B7C6"/>
-          <w:lang w:val="en-US"/>
-        </w:rPr>
-        <w:t>())</w:t>
-      </w:r>
-      <w:r>
-        <w:rPr>
-          <w:rFonts w:ascii="Consolas" w:hAnsi="Consolas"/>
-          <w:color w:val="CC7832"/>
+          <w:rFonts w:ascii="Consolas" w:hAnsi="Consolas" w:cs="Courier New"/>
+          <w:color w:val="CC7832"/>
+          <w:sz w:val="20"/>
+          <w:szCs w:val="20"/>
           <w:lang w:val="en-US"/>
         </w:rPr>
         <w:t>;</w:t>
       </w:r>
       <w:r>
         <w:rPr>
-          <w:rFonts w:ascii="Consolas" w:hAnsi="Consolas"/>
-          <w:color w:val="CC7832"/>
-          <w:lang w:val="en-US"/>
-        </w:rPr>
-        <w:br/>
-        <w:t xml:space="preserve">            </w:t>
-      </w:r>
-      <w:proofErr w:type="spellStart"/>
-      <w:r>
-        <w:rPr>
-          <w:rFonts w:ascii="Consolas" w:hAnsi="Consolas"/>
-          <w:color w:val="9876AA"/>
-          <w:lang w:val="en-US"/>
-        </w:rPr>
-        <w:t>singleton</w:t>
-      </w:r>
-      <w:r>
-        <w:rPr>
-          <w:rFonts w:ascii="Consolas" w:hAnsi="Consolas"/>
-          <w:color w:val="A9B7C6"/>
-          <w:lang w:val="en-US"/>
-        </w:rPr>
-        <w:t>.getID</w:t>
-      </w:r>
-      <w:proofErr w:type="spellEnd"/>
-      <w:r>
-        <w:rPr>
-          <w:rFonts w:ascii="Consolas" w:hAnsi="Consolas"/>
-          <w:color w:val="A9B7C6"/>
-          <w:lang w:val="en-US"/>
-        </w:rPr>
-        <w:t>().remove(</w:t>
-      </w:r>
-      <w:proofErr w:type="spellStart"/>
-      <w:r>
-        <w:rPr>
-          <w:rFonts w:ascii="Consolas" w:hAnsi="Consolas"/>
-          <w:color w:val="A9B7C6"/>
-          <w:lang w:val="en-US"/>
-        </w:rPr>
-        <w:t>rabbit.getID</w:t>
-      </w:r>
-      <w:proofErr w:type="spellEnd"/>
-      <w:r>
-        <w:rPr>
-          <w:rFonts w:ascii="Consolas" w:hAnsi="Consolas"/>
-          <w:color w:val="A9B7C6"/>
-          <w:lang w:val="en-US"/>
-        </w:rPr>
-        <w:t>())</w:t>
-      </w:r>
-      <w:r>
-        <w:rPr>
-          <w:rFonts w:ascii="Consolas" w:hAnsi="Consolas"/>
-          <w:color w:val="CC7832"/>
+          <w:rFonts w:ascii="Consolas" w:hAnsi="Consolas" w:cs="Courier New"/>
+          <w:color w:val="CC7832"/>
+          <w:sz w:val="20"/>
+          <w:szCs w:val="20"/>
+          <w:lang w:val="en-US"/>
+        </w:rPr>
+        <w:br/>
+      </w:r>
+      <w:proofErr w:type="spellStart"/>
+      <w:r>
+        <w:rPr>
+          <w:rFonts w:ascii="Consolas" w:hAnsi="Consolas" w:cs="Courier New"/>
+          <w:color w:val="A9B7C6"/>
+          <w:sz w:val="20"/>
+          <w:szCs w:val="20"/>
+          <w:lang w:val="en-US"/>
+        </w:rPr>
+        <w:t>setVisible</w:t>
+      </w:r>
+      <w:proofErr w:type="spellEnd"/>
+      <w:r>
+        <w:rPr>
+          <w:rFonts w:ascii="Consolas" w:hAnsi="Consolas" w:cs="Courier New"/>
+          <w:color w:val="A9B7C6"/>
+          <w:sz w:val="20"/>
+          <w:szCs w:val="20"/>
+          <w:lang w:val="en-US"/>
+        </w:rPr>
+        <w:t>(</w:t>
+      </w:r>
+      <w:r>
+        <w:rPr>
+          <w:rFonts w:ascii="Consolas" w:hAnsi="Consolas" w:cs="Courier New"/>
+          <w:color w:val="CC7832"/>
+          <w:sz w:val="20"/>
+          <w:szCs w:val="20"/>
+          <w:lang w:val="en-US"/>
+        </w:rPr>
+        <w:t>true</w:t>
+      </w:r>
+      <w:r>
+        <w:rPr>
+          <w:rFonts w:ascii="Consolas" w:hAnsi="Consolas" w:cs="Courier New"/>
+          <w:color w:val="A9B7C6"/>
+          <w:sz w:val="20"/>
+          <w:szCs w:val="20"/>
+          <w:lang w:val="en-US"/>
+        </w:rPr>
+        <w:t>)</w:t>
+      </w:r>
+      <w:r>
+        <w:rPr>
+          <w:rFonts w:ascii="Consolas" w:hAnsi="Consolas" w:cs="Courier New"/>
+          <w:color w:val="CC7832"/>
+          <w:sz w:val="20"/>
+          <w:szCs w:val="20"/>
           <w:lang w:val="en-US"/>
         </w:rPr>
         <w:t>;</w:t>
-      </w:r>
-      <w:r>
-        <w:rPr>
-          <w:rFonts w:ascii="Consolas" w:hAnsi="Consolas"/>
-          <w:color w:val="CC7832"/>
-          <w:lang w:val="en-US"/>
-        </w:rPr>
-        <w:br/>
-        <w:t xml:space="preserve">            </w:t>
-      </w:r>
-      <w:proofErr w:type="spellStart"/>
-      <w:r>
-        <w:rPr>
-          <w:rFonts w:ascii="Consolas" w:hAnsi="Consolas"/>
-          <w:color w:val="A9B7C6"/>
-          <w:lang w:val="en-US"/>
-        </w:rPr>
-        <w:t>iter.remove</w:t>
-      </w:r>
-      <w:proofErr w:type="spellEnd"/>
-      <w:r>
-        <w:rPr>
-          <w:rFonts w:ascii="Consolas" w:hAnsi="Consolas"/>
-          <w:color w:val="A9B7C6"/>
-          <w:lang w:val="en-US"/>
-        </w:rPr>
-        <w:t>()</w:t>
-      </w:r>
-      <w:r>
-        <w:rPr>
-          <w:rFonts w:ascii="Consolas" w:hAnsi="Consolas"/>
-          <w:color w:val="CC7832"/>
-          <w:lang w:val="en-US"/>
-        </w:rPr>
-        <w:t>;</w:t>
-      </w:r>
-      <w:r>
-        <w:rPr>
-          <w:rFonts w:ascii="Consolas" w:hAnsi="Consolas"/>
-          <w:color w:val="CC7832"/>
-          <w:lang w:val="en-US"/>
-        </w:rPr>
-        <w:br/>
-        <w:t xml:space="preserve">            </w:t>
-      </w:r>
-      <w:r>
-        <w:rPr>
-          <w:rFonts w:ascii="Consolas" w:hAnsi="Consolas"/>
-          <w:color w:val="A9B7C6"/>
-          <w:lang w:val="en-US"/>
-        </w:rPr>
-        <w:t>deleted++</w:t>
-      </w:r>
-      <w:r>
-        <w:rPr>
-          <w:rFonts w:ascii="Consolas" w:hAnsi="Consolas"/>
-          <w:color w:val="CC7832"/>
-          <w:lang w:val="en-US"/>
-        </w:rPr>
-        <w:t>;</w:t>
-      </w:r>
-      <w:r>
-        <w:rPr>
-          <w:rFonts w:ascii="Consolas" w:hAnsi="Consolas"/>
-          <w:color w:val="CC7832"/>
-          <w:lang w:val="en-US"/>
-        </w:rPr>
-        <w:br/>
-        <w:t xml:space="preserve">        </w:t>
-      </w:r>
-      <w:r>
-        <w:rPr>
-          <w:rFonts w:ascii="Consolas" w:hAnsi="Consolas"/>
-          <w:color w:val="A9B7C6"/>
-          <w:lang w:val="en-US"/>
-        </w:rPr>
-        <w:t>}</w:t>
-      </w:r>
-      <w:r>
-        <w:rPr>
-          <w:rFonts w:ascii="Consolas" w:hAnsi="Consolas"/>
-          <w:color w:val="A9B7C6"/>
-          <w:lang w:val="en-US"/>
-        </w:rPr>
-        <w:br/>
-        <w:t xml:space="preserve">    }</w:t>
-      </w:r>
-      <w:r>
-        <w:rPr>
-          <w:rFonts w:ascii="Consolas" w:hAnsi="Consolas"/>
-          <w:color w:val="A9B7C6"/>
-          <w:lang w:val="en-US"/>
-        </w:rPr>
-        <w:br/>
-        <w:t xml:space="preserve">    </w:t>
-      </w:r>
-      <w:r>
-        <w:rPr>
-          <w:rFonts w:ascii="Consolas" w:hAnsi="Consolas"/>
-          <w:color w:val="CC7832"/>
-          <w:lang w:val="en-US"/>
-        </w:rPr>
-        <w:t>else</w:t>
-      </w:r>
-      <w:r>
-        <w:rPr>
-          <w:rFonts w:ascii="Consolas" w:hAnsi="Consolas"/>
-          <w:color w:val="CC7832"/>
-          <w:lang w:val="en-US"/>
-        </w:rPr>
-        <w:br/>
-        <w:t xml:space="preserve">        break;</w:t>
-      </w:r>
-      <w:r>
-        <w:rPr>
-          <w:rFonts w:ascii="Consolas" w:hAnsi="Consolas"/>
-          <w:color w:val="CC7832"/>
-          <w:lang w:val="en-US"/>
-        </w:rPr>
-        <w:br/>
-      </w:r>
-      <w:r>
-        <w:rPr>
-          <w:rFonts w:ascii="Consolas" w:hAnsi="Consolas"/>
-          <w:color w:val="A9B7C6"/>
-          <w:lang w:val="en-US"/>
-        </w:rPr>
-        <w:t>}</w:t>
       </w:r>
     </w:p>
     <w:p>
       <w:r>
-        <w:t>2) Были</w:t>
-      </w:r>
-      <w:r>
-        <w:t xml:space="preserve"> созданы </w:t>
-      </w:r>
-      <w:r>
-        <w:t>два файла. Первый файл конфигурационный, который сохраняет при закрытии окна данные симуляции и при открытии загружает их.</w:t>
+        <w:t xml:space="preserve">и метод </w:t>
+      </w:r>
+      <w:r>
+        <w:rPr>
+          <w:lang w:val="en-US"/>
+        </w:rPr>
+        <w:t>run</w:t>
+      </w:r>
+      <w:r>
+        <w:t>, который запускает поток</w:t>
       </w:r>
     </w:p>
     <w:p>
-      <w:r>
-        <w:t>Метод сохранения в файл</w:t>
+      <w:pPr>
+        <w:shd w:val="clear" w:color="auto" w:fill="2B2B2B"/>
+        <w:tabs>
+          <w:tab w:val="left" w:pos="916"/>
+          <w:tab w:val="left" w:pos="1832"/>
+          <w:tab w:val="left" w:pos="2748"/>
+          <w:tab w:val="left" w:pos="3664"/>
+          <w:tab w:val="left" w:pos="4580"/>
+          <w:tab w:val="left" w:pos="5496"/>
+          <w:tab w:val="left" w:pos="6412"/>
+          <w:tab w:val="left" w:pos="7328"/>
+          <w:tab w:val="left" w:pos="8244"/>
+          <w:tab w:val="left" w:pos="9160"/>
+          <w:tab w:val="left" w:pos="10076"/>
+          <w:tab w:val="left" w:pos="10992"/>
+          <w:tab w:val="left" w:pos="11908"/>
+          <w:tab w:val="left" w:pos="12824"/>
+          <w:tab w:val="left" w:pos="13740"/>
+          <w:tab w:val="left" w:pos="14656"/>
+        </w:tabs>
+        <w:rPr>
+          <w:rFonts w:ascii="Consolas" w:hAnsi="Consolas" w:cs="Courier New"/>
+          <w:color w:val="A9B7C6"/>
+          <w:sz w:val="20"/>
+          <w:szCs w:val="20"/>
+          <w:lang w:val="en-US"/>
+        </w:rPr>
+      </w:pPr>
+      <w:r>
+        <w:rPr>
+          <w:rFonts w:ascii="Consolas" w:hAnsi="Consolas" w:cs="Courier New"/>
+          <w:color w:val="CC7832"/>
+          <w:sz w:val="20"/>
+          <w:szCs w:val="20"/>
+          <w:lang w:val="en-US"/>
+        </w:rPr>
+        <w:lastRenderedPageBreak/>
+        <w:t xml:space="preserve">public void </w:t>
+      </w:r>
+      <w:r>
+        <w:rPr>
+          <w:rFonts w:ascii="Consolas" w:hAnsi="Consolas" w:cs="Courier New"/>
+          <w:color w:val="FFC66D"/>
+          <w:sz w:val="20"/>
+          <w:szCs w:val="20"/>
+          <w:lang w:val="en-US"/>
+        </w:rPr>
+        <w:t>run</w:t>
+      </w:r>
+      <w:r>
+        <w:rPr>
+          <w:rFonts w:ascii="Consolas" w:hAnsi="Consolas" w:cs="Courier New"/>
+          <w:color w:val="A9B7C6"/>
+          <w:sz w:val="20"/>
+          <w:szCs w:val="20"/>
+          <w:lang w:val="en-US"/>
+        </w:rPr>
+        <w:t>() {</w:t>
+      </w:r>
+      <w:r>
+        <w:rPr>
+          <w:rFonts w:ascii="Consolas" w:hAnsi="Consolas" w:cs="Courier New"/>
+          <w:color w:val="A9B7C6"/>
+          <w:sz w:val="20"/>
+          <w:szCs w:val="20"/>
+          <w:lang w:val="en-US"/>
+        </w:rPr>
+        <w:br/>
+        <w:t xml:space="preserve">    </w:t>
+      </w:r>
+      <w:r>
+        <w:rPr>
+          <w:rFonts w:ascii="Consolas" w:hAnsi="Consolas" w:cs="Courier New"/>
+          <w:color w:val="CC7832"/>
+          <w:sz w:val="20"/>
+          <w:szCs w:val="20"/>
+          <w:lang w:val="en-US"/>
+        </w:rPr>
+        <w:t xml:space="preserve">while </w:t>
+      </w:r>
+      <w:r>
+        <w:rPr>
+          <w:rFonts w:ascii="Consolas" w:hAnsi="Consolas" w:cs="Courier New"/>
+          <w:color w:val="A9B7C6"/>
+          <w:sz w:val="20"/>
+          <w:szCs w:val="20"/>
+          <w:lang w:val="en-US"/>
+        </w:rPr>
+        <w:t>(</w:t>
+      </w:r>
+      <w:r>
+        <w:rPr>
+          <w:rFonts w:ascii="Consolas" w:hAnsi="Consolas" w:cs="Courier New"/>
+          <w:color w:val="CC7832"/>
+          <w:sz w:val="20"/>
+          <w:szCs w:val="20"/>
+          <w:lang w:val="en-US"/>
+        </w:rPr>
+        <w:t>true</w:t>
+      </w:r>
+      <w:r>
+        <w:rPr>
+          <w:rFonts w:ascii="Consolas" w:hAnsi="Consolas" w:cs="Courier New"/>
+          <w:color w:val="A9B7C6"/>
+          <w:sz w:val="20"/>
+          <w:szCs w:val="20"/>
+          <w:lang w:val="en-US"/>
+        </w:rPr>
+        <w:t>) {</w:t>
+      </w:r>
+      <w:r>
+        <w:rPr>
+          <w:rFonts w:ascii="Consolas" w:hAnsi="Consolas" w:cs="Courier New"/>
+          <w:color w:val="A9B7C6"/>
+          <w:sz w:val="20"/>
+          <w:szCs w:val="20"/>
+          <w:lang w:val="en-US"/>
+        </w:rPr>
+        <w:br/>
+        <w:t xml:space="preserve">        </w:t>
+      </w:r>
+      <w:proofErr w:type="spellStart"/>
+      <w:r>
+        <w:rPr>
+          <w:rFonts w:ascii="Consolas" w:hAnsi="Consolas" w:cs="Courier New"/>
+          <w:color w:val="CC7832"/>
+          <w:sz w:val="20"/>
+          <w:szCs w:val="20"/>
+          <w:lang w:val="en-US"/>
+        </w:rPr>
+        <w:t>int</w:t>
+      </w:r>
+      <w:proofErr w:type="spellEnd"/>
+      <w:r>
+        <w:rPr>
+          <w:rFonts w:ascii="Consolas" w:hAnsi="Consolas" w:cs="Courier New"/>
+          <w:color w:val="CC7832"/>
+          <w:sz w:val="20"/>
+          <w:szCs w:val="20"/>
+          <w:lang w:val="en-US"/>
+        </w:rPr>
+        <w:t xml:space="preserve"> </w:t>
+      </w:r>
+      <w:proofErr w:type="spellStart"/>
+      <w:r>
+        <w:rPr>
+          <w:rFonts w:ascii="Consolas" w:hAnsi="Consolas" w:cs="Courier New"/>
+          <w:color w:val="A9B7C6"/>
+          <w:sz w:val="20"/>
+          <w:szCs w:val="20"/>
+          <w:lang w:val="en-US"/>
+        </w:rPr>
+        <w:t>ch</w:t>
+      </w:r>
+      <w:proofErr w:type="spellEnd"/>
+      <w:r>
+        <w:rPr>
+          <w:rFonts w:ascii="Consolas" w:hAnsi="Consolas" w:cs="Courier New"/>
+          <w:color w:val="CC7832"/>
+          <w:sz w:val="20"/>
+          <w:szCs w:val="20"/>
+          <w:lang w:val="en-US"/>
+        </w:rPr>
+        <w:t>;</w:t>
+      </w:r>
+      <w:r>
+        <w:rPr>
+          <w:rFonts w:ascii="Consolas" w:hAnsi="Consolas" w:cs="Courier New"/>
+          <w:color w:val="CC7832"/>
+          <w:sz w:val="20"/>
+          <w:szCs w:val="20"/>
+          <w:lang w:val="en-US"/>
+        </w:rPr>
+        <w:br/>
+        <w:t xml:space="preserve">        </w:t>
+      </w:r>
+      <w:r>
+        <w:rPr>
+          <w:rFonts w:ascii="Consolas" w:hAnsi="Consolas" w:cs="Courier New"/>
+          <w:color w:val="A9B7C6"/>
+          <w:sz w:val="20"/>
+          <w:szCs w:val="20"/>
+          <w:lang w:val="en-US"/>
+        </w:rPr>
+        <w:t xml:space="preserve">String result = </w:t>
+      </w:r>
+      <w:r>
+        <w:rPr>
+          <w:rFonts w:ascii="Consolas" w:hAnsi="Consolas" w:cs="Courier New"/>
+          <w:color w:val="6A8759"/>
+          <w:sz w:val="20"/>
+          <w:szCs w:val="20"/>
+          <w:lang w:val="en-US"/>
+        </w:rPr>
+        <w:t>""</w:t>
+      </w:r>
+      <w:r>
+        <w:rPr>
+          <w:rFonts w:ascii="Consolas" w:hAnsi="Consolas" w:cs="Courier New"/>
+          <w:color w:val="CC7832"/>
+          <w:sz w:val="20"/>
+          <w:szCs w:val="20"/>
+          <w:lang w:val="en-US"/>
+        </w:rPr>
+        <w:t>;</w:t>
+      </w:r>
+      <w:r>
+        <w:rPr>
+          <w:rFonts w:ascii="Consolas" w:hAnsi="Consolas" w:cs="Courier New"/>
+          <w:color w:val="CC7832"/>
+          <w:sz w:val="20"/>
+          <w:szCs w:val="20"/>
+          <w:lang w:val="en-US"/>
+        </w:rPr>
+        <w:br/>
+        <w:t xml:space="preserve">        </w:t>
+      </w:r>
+      <w:proofErr w:type="spellStart"/>
+      <w:r>
+        <w:rPr>
+          <w:rFonts w:ascii="Consolas" w:hAnsi="Consolas" w:cs="Courier New"/>
+          <w:color w:val="CC7832"/>
+          <w:sz w:val="20"/>
+          <w:szCs w:val="20"/>
+          <w:lang w:val="en-US"/>
+        </w:rPr>
+        <w:t>int</w:t>
+      </w:r>
+      <w:proofErr w:type="spellEnd"/>
+      <w:r>
+        <w:rPr>
+          <w:rFonts w:ascii="Consolas" w:hAnsi="Consolas" w:cs="Courier New"/>
+          <w:color w:val="CC7832"/>
+          <w:sz w:val="20"/>
+          <w:szCs w:val="20"/>
+          <w:lang w:val="en-US"/>
+        </w:rPr>
+        <w:t xml:space="preserve"> </w:t>
+      </w:r>
+      <w:proofErr w:type="spellStart"/>
+      <w:r>
+        <w:rPr>
+          <w:rFonts w:ascii="Consolas" w:hAnsi="Consolas" w:cs="Courier New"/>
+          <w:color w:val="A9B7C6"/>
+          <w:sz w:val="20"/>
+          <w:szCs w:val="20"/>
+          <w:lang w:val="en-US"/>
+        </w:rPr>
+        <w:t>len</w:t>
+      </w:r>
+      <w:proofErr w:type="spellEnd"/>
+      <w:r>
+        <w:rPr>
+          <w:rFonts w:ascii="Consolas" w:hAnsi="Consolas" w:cs="Courier New"/>
+          <w:color w:val="A9B7C6"/>
+          <w:sz w:val="20"/>
+          <w:szCs w:val="20"/>
+          <w:lang w:val="en-US"/>
+        </w:rPr>
+        <w:t xml:space="preserve"> = </w:t>
+      </w:r>
+      <w:r>
+        <w:rPr>
+          <w:rFonts w:ascii="Consolas" w:hAnsi="Consolas" w:cs="Courier New"/>
+          <w:color w:val="6897BB"/>
+          <w:sz w:val="20"/>
+          <w:szCs w:val="20"/>
+          <w:lang w:val="en-US"/>
+        </w:rPr>
+        <w:t>0</w:t>
+      </w:r>
+      <w:r>
+        <w:rPr>
+          <w:rFonts w:ascii="Consolas" w:hAnsi="Consolas" w:cs="Courier New"/>
+          <w:color w:val="CC7832"/>
+          <w:sz w:val="20"/>
+          <w:szCs w:val="20"/>
+          <w:lang w:val="en-US"/>
+        </w:rPr>
+        <w:t>;</w:t>
+      </w:r>
+      <w:r>
+        <w:rPr>
+          <w:rFonts w:ascii="Consolas" w:hAnsi="Consolas" w:cs="Courier New"/>
+          <w:color w:val="CC7832"/>
+          <w:sz w:val="20"/>
+          <w:szCs w:val="20"/>
+          <w:lang w:val="en-US"/>
+        </w:rPr>
+        <w:br/>
+        <w:t xml:space="preserve">        try </w:t>
+      </w:r>
+      <w:r>
+        <w:rPr>
+          <w:rFonts w:ascii="Consolas" w:hAnsi="Consolas" w:cs="Courier New"/>
+          <w:color w:val="A9B7C6"/>
+          <w:sz w:val="20"/>
+          <w:szCs w:val="20"/>
+          <w:lang w:val="en-US"/>
+        </w:rPr>
+        <w:t>{</w:t>
+      </w:r>
+      <w:r>
+        <w:rPr>
+          <w:rFonts w:ascii="Consolas" w:hAnsi="Consolas" w:cs="Courier New"/>
+          <w:color w:val="A9B7C6"/>
+          <w:sz w:val="20"/>
+          <w:szCs w:val="20"/>
+          <w:lang w:val="en-US"/>
+        </w:rPr>
+        <w:br/>
+        <w:t xml:space="preserve">            </w:t>
+      </w:r>
+      <w:proofErr w:type="spellStart"/>
+      <w:r>
+        <w:rPr>
+          <w:rFonts w:ascii="Consolas" w:hAnsi="Consolas" w:cs="Courier New"/>
+          <w:color w:val="A9B7C6"/>
+          <w:sz w:val="20"/>
+          <w:szCs w:val="20"/>
+          <w:lang w:val="en-US"/>
+        </w:rPr>
+        <w:t>len</w:t>
+      </w:r>
+      <w:proofErr w:type="spellEnd"/>
+      <w:r>
+        <w:rPr>
+          <w:rFonts w:ascii="Consolas" w:hAnsi="Consolas" w:cs="Courier New"/>
+          <w:color w:val="A9B7C6"/>
+          <w:sz w:val="20"/>
+          <w:szCs w:val="20"/>
+          <w:lang w:val="en-US"/>
+        </w:rPr>
+        <w:t xml:space="preserve"> = </w:t>
+      </w:r>
+      <w:proofErr w:type="spellStart"/>
+      <w:r>
+        <w:rPr>
+          <w:rFonts w:ascii="Consolas" w:hAnsi="Consolas" w:cs="Courier New"/>
+          <w:color w:val="9876AA"/>
+          <w:sz w:val="20"/>
+          <w:szCs w:val="20"/>
+          <w:lang w:val="en-US"/>
+        </w:rPr>
+        <w:t>pr</w:t>
+      </w:r>
+      <w:r>
+        <w:rPr>
+          <w:rFonts w:ascii="Consolas" w:hAnsi="Consolas" w:cs="Courier New"/>
+          <w:color w:val="A9B7C6"/>
+          <w:sz w:val="20"/>
+          <w:szCs w:val="20"/>
+          <w:lang w:val="en-US"/>
+        </w:rPr>
+        <w:t>.read</w:t>
+      </w:r>
+      <w:proofErr w:type="spellEnd"/>
+      <w:r>
+        <w:rPr>
+          <w:rFonts w:ascii="Consolas" w:hAnsi="Consolas" w:cs="Courier New"/>
+          <w:color w:val="A9B7C6"/>
+          <w:sz w:val="20"/>
+          <w:szCs w:val="20"/>
+          <w:lang w:val="en-US"/>
+        </w:rPr>
+        <w:t>()</w:t>
+      </w:r>
+      <w:r>
+        <w:rPr>
+          <w:rFonts w:ascii="Consolas" w:hAnsi="Consolas" w:cs="Courier New"/>
+          <w:color w:val="CC7832"/>
+          <w:sz w:val="20"/>
+          <w:szCs w:val="20"/>
+          <w:lang w:val="en-US"/>
+        </w:rPr>
+        <w:t>;</w:t>
+      </w:r>
+      <w:r>
+        <w:rPr>
+          <w:rFonts w:ascii="Consolas" w:hAnsi="Consolas" w:cs="Courier New"/>
+          <w:color w:val="CC7832"/>
+          <w:sz w:val="20"/>
+          <w:szCs w:val="20"/>
+          <w:lang w:val="en-US"/>
+        </w:rPr>
+        <w:br/>
+        <w:t xml:space="preserve">            for </w:t>
+      </w:r>
+      <w:r>
+        <w:rPr>
+          <w:rFonts w:ascii="Consolas" w:hAnsi="Consolas" w:cs="Courier New"/>
+          <w:color w:val="A9B7C6"/>
+          <w:sz w:val="20"/>
+          <w:szCs w:val="20"/>
+          <w:lang w:val="en-US"/>
+        </w:rPr>
+        <w:t>(</w:t>
+      </w:r>
+      <w:proofErr w:type="spellStart"/>
+      <w:r>
+        <w:rPr>
+          <w:rFonts w:ascii="Consolas" w:hAnsi="Consolas" w:cs="Courier New"/>
+          <w:color w:val="CC7832"/>
+          <w:sz w:val="20"/>
+          <w:szCs w:val="20"/>
+          <w:lang w:val="en-US"/>
+        </w:rPr>
+        <w:t>int</w:t>
+      </w:r>
+      <w:proofErr w:type="spellEnd"/>
+      <w:r>
+        <w:rPr>
+          <w:rFonts w:ascii="Consolas" w:hAnsi="Consolas" w:cs="Courier New"/>
+          <w:color w:val="CC7832"/>
+          <w:sz w:val="20"/>
+          <w:szCs w:val="20"/>
+          <w:lang w:val="en-US"/>
+        </w:rPr>
+        <w:t xml:space="preserve"> </w:t>
+      </w:r>
+      <w:proofErr w:type="spellStart"/>
+      <w:r>
+        <w:rPr>
+          <w:rFonts w:ascii="Consolas" w:hAnsi="Consolas" w:cs="Courier New"/>
+          <w:color w:val="A9B7C6"/>
+          <w:sz w:val="20"/>
+          <w:szCs w:val="20"/>
+          <w:lang w:val="en-US"/>
+        </w:rPr>
+        <w:t>i</w:t>
+      </w:r>
+      <w:proofErr w:type="spellEnd"/>
+      <w:r>
+        <w:rPr>
+          <w:rFonts w:ascii="Consolas" w:hAnsi="Consolas" w:cs="Courier New"/>
+          <w:color w:val="A9B7C6"/>
+          <w:sz w:val="20"/>
+          <w:szCs w:val="20"/>
+          <w:lang w:val="en-US"/>
+        </w:rPr>
+        <w:t xml:space="preserve"> = </w:t>
+      </w:r>
+      <w:r>
+        <w:rPr>
+          <w:rFonts w:ascii="Consolas" w:hAnsi="Consolas" w:cs="Courier New"/>
+          <w:color w:val="6897BB"/>
+          <w:sz w:val="20"/>
+          <w:szCs w:val="20"/>
+          <w:lang w:val="en-US"/>
+        </w:rPr>
+        <w:t>0</w:t>
+      </w:r>
+      <w:r>
+        <w:rPr>
+          <w:rFonts w:ascii="Consolas" w:hAnsi="Consolas" w:cs="Courier New"/>
+          <w:color w:val="CC7832"/>
+          <w:sz w:val="20"/>
+          <w:szCs w:val="20"/>
+          <w:lang w:val="en-US"/>
+        </w:rPr>
+        <w:t>;</w:t>
+      </w:r>
+      <w:r>
+        <w:rPr>
+          <w:rFonts w:ascii="Consolas" w:hAnsi="Consolas" w:cs="Courier New"/>
+          <w:color w:val="A9B7C6"/>
+          <w:sz w:val="20"/>
+          <w:szCs w:val="20"/>
+          <w:lang w:val="en-US"/>
+        </w:rPr>
+        <w:t xml:space="preserve">i &lt; </w:t>
+      </w:r>
+      <w:proofErr w:type="spellStart"/>
+      <w:r>
+        <w:rPr>
+          <w:rFonts w:ascii="Consolas" w:hAnsi="Consolas" w:cs="Courier New"/>
+          <w:color w:val="A9B7C6"/>
+          <w:sz w:val="20"/>
+          <w:szCs w:val="20"/>
+          <w:lang w:val="en-US"/>
+        </w:rPr>
+        <w:t>len</w:t>
+      </w:r>
+      <w:proofErr w:type="spellEnd"/>
+      <w:r>
+        <w:rPr>
+          <w:rFonts w:ascii="Consolas" w:hAnsi="Consolas" w:cs="Courier New"/>
+          <w:color w:val="CC7832"/>
+          <w:sz w:val="20"/>
+          <w:szCs w:val="20"/>
+          <w:lang w:val="en-US"/>
+        </w:rPr>
+        <w:t xml:space="preserve">; </w:t>
+      </w:r>
+      <w:proofErr w:type="spellStart"/>
+      <w:r>
+        <w:rPr>
+          <w:rFonts w:ascii="Consolas" w:hAnsi="Consolas" w:cs="Courier New"/>
+          <w:color w:val="A9B7C6"/>
+          <w:sz w:val="20"/>
+          <w:szCs w:val="20"/>
+          <w:lang w:val="en-US"/>
+        </w:rPr>
+        <w:t>i</w:t>
+      </w:r>
+      <w:proofErr w:type="spellEnd"/>
+      <w:r>
+        <w:rPr>
+          <w:rFonts w:ascii="Consolas" w:hAnsi="Consolas" w:cs="Courier New"/>
+          <w:color w:val="A9B7C6"/>
+          <w:sz w:val="20"/>
+          <w:szCs w:val="20"/>
+          <w:lang w:val="en-US"/>
+        </w:rPr>
+        <w:t>++) {</w:t>
+      </w:r>
+      <w:r>
+        <w:rPr>
+          <w:rFonts w:ascii="Consolas" w:hAnsi="Consolas" w:cs="Courier New"/>
+          <w:color w:val="A9B7C6"/>
+          <w:sz w:val="20"/>
+          <w:szCs w:val="20"/>
+          <w:lang w:val="en-US"/>
+        </w:rPr>
+        <w:br/>
+        <w:t xml:space="preserve">                </w:t>
+      </w:r>
+      <w:proofErr w:type="spellStart"/>
+      <w:r>
+        <w:rPr>
+          <w:rFonts w:ascii="Consolas" w:hAnsi="Consolas" w:cs="Courier New"/>
+          <w:color w:val="A9B7C6"/>
+          <w:sz w:val="20"/>
+          <w:szCs w:val="20"/>
+          <w:lang w:val="en-US"/>
+        </w:rPr>
+        <w:t>ch</w:t>
+      </w:r>
+      <w:proofErr w:type="spellEnd"/>
+      <w:r>
+        <w:rPr>
+          <w:rFonts w:ascii="Consolas" w:hAnsi="Consolas" w:cs="Courier New"/>
+          <w:color w:val="A9B7C6"/>
+          <w:sz w:val="20"/>
+          <w:szCs w:val="20"/>
+          <w:lang w:val="en-US"/>
+        </w:rPr>
+        <w:t xml:space="preserve"> = </w:t>
+      </w:r>
+      <w:proofErr w:type="spellStart"/>
+      <w:r>
+        <w:rPr>
+          <w:rFonts w:ascii="Consolas" w:hAnsi="Consolas" w:cs="Courier New"/>
+          <w:color w:val="9876AA"/>
+          <w:sz w:val="20"/>
+          <w:szCs w:val="20"/>
+          <w:lang w:val="en-US"/>
+        </w:rPr>
+        <w:t>pr</w:t>
+      </w:r>
+      <w:r>
+        <w:rPr>
+          <w:rFonts w:ascii="Consolas" w:hAnsi="Consolas" w:cs="Courier New"/>
+          <w:color w:val="A9B7C6"/>
+          <w:sz w:val="20"/>
+          <w:szCs w:val="20"/>
+          <w:lang w:val="en-US"/>
+        </w:rPr>
+        <w:t>.read</w:t>
+      </w:r>
+      <w:proofErr w:type="spellEnd"/>
+      <w:r>
+        <w:rPr>
+          <w:rFonts w:ascii="Consolas" w:hAnsi="Consolas" w:cs="Courier New"/>
+          <w:color w:val="A9B7C6"/>
+          <w:sz w:val="20"/>
+          <w:szCs w:val="20"/>
+          <w:lang w:val="en-US"/>
+        </w:rPr>
+        <w:t>()</w:t>
+      </w:r>
+      <w:r>
+        <w:rPr>
+          <w:rFonts w:ascii="Consolas" w:hAnsi="Consolas" w:cs="Courier New"/>
+          <w:color w:val="CC7832"/>
+          <w:sz w:val="20"/>
+          <w:szCs w:val="20"/>
+          <w:lang w:val="en-US"/>
+        </w:rPr>
+        <w:t>;</w:t>
+      </w:r>
+      <w:r>
+        <w:rPr>
+          <w:rFonts w:ascii="Consolas" w:hAnsi="Consolas" w:cs="Courier New"/>
+          <w:color w:val="CC7832"/>
+          <w:sz w:val="20"/>
+          <w:szCs w:val="20"/>
+          <w:lang w:val="en-US"/>
+        </w:rPr>
+        <w:br/>
+        <w:t xml:space="preserve">                </w:t>
+      </w:r>
+      <w:r>
+        <w:rPr>
+          <w:rFonts w:ascii="Consolas" w:hAnsi="Consolas" w:cs="Courier New"/>
+          <w:color w:val="A9B7C6"/>
+          <w:sz w:val="20"/>
+          <w:szCs w:val="20"/>
+          <w:lang w:val="en-US"/>
+        </w:rPr>
+        <w:t>result += (</w:t>
+      </w:r>
+      <w:r>
+        <w:rPr>
+          <w:rFonts w:ascii="Consolas" w:hAnsi="Consolas" w:cs="Courier New"/>
+          <w:color w:val="CC7832"/>
+          <w:sz w:val="20"/>
+          <w:szCs w:val="20"/>
+          <w:lang w:val="en-US"/>
+        </w:rPr>
+        <w:t>char</w:t>
+      </w:r>
+      <w:r>
+        <w:rPr>
+          <w:rFonts w:ascii="Consolas" w:hAnsi="Consolas" w:cs="Courier New"/>
+          <w:color w:val="A9B7C6"/>
+          <w:sz w:val="20"/>
+          <w:szCs w:val="20"/>
+          <w:lang w:val="en-US"/>
+        </w:rPr>
+        <w:t>)</w:t>
+      </w:r>
+      <w:proofErr w:type="spellStart"/>
+      <w:r>
+        <w:rPr>
+          <w:rFonts w:ascii="Consolas" w:hAnsi="Consolas" w:cs="Courier New"/>
+          <w:color w:val="A9B7C6"/>
+          <w:sz w:val="20"/>
+          <w:szCs w:val="20"/>
+          <w:lang w:val="en-US"/>
+        </w:rPr>
+        <w:t>ch</w:t>
+      </w:r>
+      <w:proofErr w:type="spellEnd"/>
+      <w:r>
+        <w:rPr>
+          <w:rFonts w:ascii="Consolas" w:hAnsi="Consolas" w:cs="Courier New"/>
+          <w:color w:val="CC7832"/>
+          <w:sz w:val="20"/>
+          <w:szCs w:val="20"/>
+          <w:lang w:val="en-US"/>
+        </w:rPr>
+        <w:t>;</w:t>
+      </w:r>
+      <w:r>
+        <w:rPr>
+          <w:rFonts w:ascii="Consolas" w:hAnsi="Consolas" w:cs="Courier New"/>
+          <w:color w:val="CC7832"/>
+          <w:sz w:val="20"/>
+          <w:szCs w:val="20"/>
+          <w:lang w:val="en-US"/>
+        </w:rPr>
+        <w:br/>
+        <w:t xml:space="preserve">            </w:t>
+      </w:r>
+      <w:r>
+        <w:rPr>
+          <w:rFonts w:ascii="Consolas" w:hAnsi="Consolas" w:cs="Courier New"/>
+          <w:color w:val="A9B7C6"/>
+          <w:sz w:val="20"/>
+          <w:szCs w:val="20"/>
+          <w:lang w:val="en-US"/>
+        </w:rPr>
+        <w:t>}</w:t>
+      </w:r>
+      <w:r>
+        <w:rPr>
+          <w:rFonts w:ascii="Consolas" w:hAnsi="Consolas" w:cs="Courier New"/>
+          <w:color w:val="A9B7C6"/>
+          <w:sz w:val="20"/>
+          <w:szCs w:val="20"/>
+          <w:lang w:val="en-US"/>
+        </w:rPr>
+        <w:br/>
+        <w:t xml:space="preserve">            </w:t>
+      </w:r>
+      <w:r>
+        <w:rPr>
+          <w:rFonts w:ascii="Consolas" w:hAnsi="Consolas" w:cs="Courier New"/>
+          <w:color w:val="CC7832"/>
+          <w:sz w:val="20"/>
+          <w:szCs w:val="20"/>
+          <w:lang w:val="en-US"/>
+        </w:rPr>
+        <w:t xml:space="preserve">if </w:t>
+      </w:r>
+      <w:r>
+        <w:rPr>
+          <w:rFonts w:ascii="Consolas" w:hAnsi="Consolas" w:cs="Courier New"/>
+          <w:color w:val="A9B7C6"/>
+          <w:sz w:val="20"/>
+          <w:szCs w:val="20"/>
+          <w:lang w:val="en-US"/>
+        </w:rPr>
+        <w:t xml:space="preserve">(result != </w:t>
+      </w:r>
+      <w:r>
+        <w:rPr>
+          <w:rFonts w:ascii="Consolas" w:hAnsi="Consolas" w:cs="Courier New"/>
+          <w:color w:val="6A8759"/>
+          <w:sz w:val="20"/>
+          <w:szCs w:val="20"/>
+          <w:lang w:val="en-US"/>
+        </w:rPr>
+        <w:t>""</w:t>
+      </w:r>
+      <w:r>
+        <w:rPr>
+          <w:rFonts w:ascii="Consolas" w:hAnsi="Consolas" w:cs="Courier New"/>
+          <w:color w:val="A9B7C6"/>
+          <w:sz w:val="20"/>
+          <w:szCs w:val="20"/>
+          <w:lang w:val="en-US"/>
+        </w:rPr>
+        <w:t>)</w:t>
+      </w:r>
+      <w:r>
+        <w:rPr>
+          <w:rFonts w:ascii="Consolas" w:hAnsi="Consolas" w:cs="Courier New"/>
+          <w:color w:val="A9B7C6"/>
+          <w:sz w:val="20"/>
+          <w:szCs w:val="20"/>
+          <w:lang w:val="en-US"/>
+        </w:rPr>
+        <w:br/>
+        <w:t xml:space="preserve">            {</w:t>
+      </w:r>
+      <w:r>
+        <w:rPr>
+          <w:rFonts w:ascii="Consolas" w:hAnsi="Consolas" w:cs="Courier New"/>
+          <w:color w:val="A9B7C6"/>
+          <w:sz w:val="20"/>
+          <w:szCs w:val="20"/>
+          <w:lang w:val="en-US"/>
+        </w:rPr>
+        <w:br/>
+        <w:t xml:space="preserve">                    </w:t>
+      </w:r>
+      <w:proofErr w:type="spellStart"/>
+      <w:r>
+        <w:rPr>
+          <w:rFonts w:ascii="Consolas" w:hAnsi="Consolas" w:cs="Courier New"/>
+          <w:color w:val="9876AA"/>
+          <w:sz w:val="20"/>
+          <w:szCs w:val="20"/>
+          <w:lang w:val="en-US"/>
+        </w:rPr>
+        <w:t>textArea</w:t>
+      </w:r>
+      <w:r>
+        <w:rPr>
+          <w:rFonts w:ascii="Consolas" w:hAnsi="Consolas" w:cs="Courier New"/>
+          <w:color w:val="A9B7C6"/>
+          <w:sz w:val="20"/>
+          <w:szCs w:val="20"/>
+          <w:lang w:val="en-US"/>
+        </w:rPr>
+        <w:t>.append</w:t>
+      </w:r>
+      <w:proofErr w:type="spellEnd"/>
+      <w:r>
+        <w:rPr>
+          <w:rFonts w:ascii="Consolas" w:hAnsi="Consolas" w:cs="Courier New"/>
+          <w:color w:val="A9B7C6"/>
+          <w:sz w:val="20"/>
+          <w:szCs w:val="20"/>
+          <w:lang w:val="en-US"/>
+        </w:rPr>
+        <w:t>(result)</w:t>
+      </w:r>
+      <w:r>
+        <w:rPr>
+          <w:rFonts w:ascii="Consolas" w:hAnsi="Consolas" w:cs="Courier New"/>
+          <w:color w:val="CC7832"/>
+          <w:sz w:val="20"/>
+          <w:szCs w:val="20"/>
+          <w:lang w:val="en-US"/>
+        </w:rPr>
+        <w:t>;</w:t>
+      </w:r>
+      <w:r>
+        <w:rPr>
+          <w:rFonts w:ascii="Consolas" w:hAnsi="Consolas" w:cs="Courier New"/>
+          <w:color w:val="CC7832"/>
+          <w:sz w:val="20"/>
+          <w:szCs w:val="20"/>
+          <w:lang w:val="en-US"/>
+        </w:rPr>
+        <w:br/>
+        <w:t xml:space="preserve">                    </w:t>
+      </w:r>
+      <w:proofErr w:type="spellStart"/>
+      <w:r>
+        <w:rPr>
+          <w:rFonts w:ascii="Consolas" w:hAnsi="Consolas" w:cs="Courier New"/>
+          <w:color w:val="9876AA"/>
+          <w:sz w:val="20"/>
+          <w:szCs w:val="20"/>
+          <w:lang w:val="en-US"/>
+        </w:rPr>
+        <w:t>textArea</w:t>
+      </w:r>
+      <w:r>
+        <w:rPr>
+          <w:rFonts w:ascii="Consolas" w:hAnsi="Consolas" w:cs="Courier New"/>
+          <w:color w:val="A9B7C6"/>
+          <w:sz w:val="20"/>
+          <w:szCs w:val="20"/>
+          <w:lang w:val="en-US"/>
+        </w:rPr>
+        <w:t>.append</w:t>
+      </w:r>
+      <w:proofErr w:type="spellEnd"/>
+      <w:r>
+        <w:rPr>
+          <w:rFonts w:ascii="Consolas" w:hAnsi="Consolas" w:cs="Courier New"/>
+          <w:color w:val="A9B7C6"/>
+          <w:sz w:val="20"/>
+          <w:szCs w:val="20"/>
+          <w:lang w:val="en-US"/>
+        </w:rPr>
+        <w:t>(</w:t>
+      </w:r>
+      <w:r>
+        <w:rPr>
+          <w:rFonts w:ascii="Consolas" w:hAnsi="Consolas" w:cs="Courier New"/>
+          <w:color w:val="6A8759"/>
+          <w:sz w:val="20"/>
+          <w:szCs w:val="20"/>
+          <w:lang w:val="en-US"/>
+        </w:rPr>
+        <w:t>"</w:t>
+      </w:r>
+      <w:r>
+        <w:rPr>
+          <w:rFonts w:ascii="Consolas" w:hAnsi="Consolas" w:cs="Courier New"/>
+          <w:color w:val="CC7832"/>
+          <w:sz w:val="20"/>
+          <w:szCs w:val="20"/>
+          <w:lang w:val="en-US"/>
+        </w:rPr>
+        <w:t>\n</w:t>
+      </w:r>
+      <w:r>
+        <w:rPr>
+          <w:rFonts w:ascii="Consolas" w:hAnsi="Consolas" w:cs="Courier New"/>
+          <w:color w:val="6A8759"/>
+          <w:sz w:val="20"/>
+          <w:szCs w:val="20"/>
+          <w:lang w:val="en-US"/>
+        </w:rPr>
+        <w:t>"</w:t>
+      </w:r>
+      <w:r>
+        <w:rPr>
+          <w:rFonts w:ascii="Consolas" w:hAnsi="Consolas" w:cs="Courier New"/>
+          <w:color w:val="A9B7C6"/>
+          <w:sz w:val="20"/>
+          <w:szCs w:val="20"/>
+          <w:lang w:val="en-US"/>
+        </w:rPr>
+        <w:t>)</w:t>
+      </w:r>
+      <w:r>
+        <w:rPr>
+          <w:rFonts w:ascii="Consolas" w:hAnsi="Consolas" w:cs="Courier New"/>
+          <w:color w:val="CC7832"/>
+          <w:sz w:val="20"/>
+          <w:szCs w:val="20"/>
+          <w:lang w:val="en-US"/>
+        </w:rPr>
+        <w:t>;</w:t>
+      </w:r>
+      <w:r>
+        <w:rPr>
+          <w:rFonts w:ascii="Consolas" w:hAnsi="Consolas" w:cs="Courier New"/>
+          <w:color w:val="CC7832"/>
+          <w:sz w:val="20"/>
+          <w:szCs w:val="20"/>
+          <w:lang w:val="en-US"/>
+        </w:rPr>
+        <w:br/>
+        <w:t xml:space="preserve">                </w:t>
+      </w:r>
+      <w:proofErr w:type="spellStart"/>
+      <w:r>
+        <w:rPr>
+          <w:rFonts w:ascii="Consolas" w:hAnsi="Consolas" w:cs="Courier New"/>
+          <w:color w:val="9876AA"/>
+          <w:sz w:val="20"/>
+          <w:szCs w:val="20"/>
+          <w:lang w:val="en-US"/>
+        </w:rPr>
+        <w:t>textArea</w:t>
+      </w:r>
+      <w:r>
+        <w:rPr>
+          <w:rFonts w:ascii="Consolas" w:hAnsi="Consolas" w:cs="Courier New"/>
+          <w:color w:val="A9B7C6"/>
+          <w:sz w:val="20"/>
+          <w:szCs w:val="20"/>
+          <w:lang w:val="en-US"/>
+        </w:rPr>
+        <w:t>.setCaretPosition</w:t>
+      </w:r>
+      <w:proofErr w:type="spellEnd"/>
+      <w:r>
+        <w:rPr>
+          <w:rFonts w:ascii="Consolas" w:hAnsi="Consolas" w:cs="Courier New"/>
+          <w:color w:val="A9B7C6"/>
+          <w:sz w:val="20"/>
+          <w:szCs w:val="20"/>
+          <w:lang w:val="en-US"/>
+        </w:rPr>
+        <w:t>(</w:t>
+      </w:r>
+      <w:proofErr w:type="spellStart"/>
+      <w:r>
+        <w:rPr>
+          <w:rFonts w:ascii="Consolas" w:hAnsi="Consolas" w:cs="Courier New"/>
+          <w:color w:val="9876AA"/>
+          <w:sz w:val="20"/>
+          <w:szCs w:val="20"/>
+          <w:lang w:val="en-US"/>
+        </w:rPr>
+        <w:t>textArea</w:t>
+      </w:r>
+      <w:r>
+        <w:rPr>
+          <w:rFonts w:ascii="Consolas" w:hAnsi="Consolas" w:cs="Courier New"/>
+          <w:color w:val="A9B7C6"/>
+          <w:sz w:val="20"/>
+          <w:szCs w:val="20"/>
+          <w:lang w:val="en-US"/>
+        </w:rPr>
+        <w:t>.getText</w:t>
+      </w:r>
+      <w:proofErr w:type="spellEnd"/>
+      <w:r>
+        <w:rPr>
+          <w:rFonts w:ascii="Consolas" w:hAnsi="Consolas" w:cs="Courier New"/>
+          <w:color w:val="A9B7C6"/>
+          <w:sz w:val="20"/>
+          <w:szCs w:val="20"/>
+          <w:lang w:val="en-US"/>
+        </w:rPr>
+        <w:t>().length())</w:t>
+      </w:r>
+      <w:r>
+        <w:rPr>
+          <w:rFonts w:ascii="Consolas" w:hAnsi="Consolas" w:cs="Courier New"/>
+          <w:color w:val="CC7832"/>
+          <w:sz w:val="20"/>
+          <w:szCs w:val="20"/>
+          <w:lang w:val="en-US"/>
+        </w:rPr>
+        <w:t>;</w:t>
+      </w:r>
+      <w:r>
+        <w:rPr>
+          <w:rFonts w:ascii="Consolas" w:hAnsi="Consolas" w:cs="Courier New"/>
+          <w:color w:val="CC7832"/>
+          <w:sz w:val="20"/>
+          <w:szCs w:val="20"/>
+          <w:lang w:val="en-US"/>
+        </w:rPr>
+        <w:br/>
+        <w:t xml:space="preserve">            </w:t>
+      </w:r>
+      <w:r>
+        <w:rPr>
+          <w:rFonts w:ascii="Consolas" w:hAnsi="Consolas" w:cs="Courier New"/>
+          <w:color w:val="A9B7C6"/>
+          <w:sz w:val="20"/>
+          <w:szCs w:val="20"/>
+          <w:lang w:val="en-US"/>
+        </w:rPr>
+        <w:t>}</w:t>
+      </w:r>
+      <w:r>
+        <w:rPr>
+          <w:rFonts w:ascii="Consolas" w:hAnsi="Consolas" w:cs="Courier New"/>
+          <w:color w:val="A9B7C6"/>
+          <w:sz w:val="20"/>
+          <w:szCs w:val="20"/>
+          <w:lang w:val="en-US"/>
+        </w:rPr>
+        <w:br/>
+        <w:t xml:space="preserve">            </w:t>
+      </w:r>
+      <w:r>
+        <w:rPr>
+          <w:rFonts w:ascii="Consolas" w:hAnsi="Consolas" w:cs="Courier New"/>
+          <w:color w:val="CC7832"/>
+          <w:sz w:val="20"/>
+          <w:szCs w:val="20"/>
+          <w:lang w:val="en-US"/>
+        </w:rPr>
+        <w:t>else</w:t>
+      </w:r>
+      <w:r>
+        <w:rPr>
+          <w:rFonts w:ascii="Consolas" w:hAnsi="Consolas" w:cs="Courier New"/>
+          <w:color w:val="CC7832"/>
+          <w:sz w:val="20"/>
+          <w:szCs w:val="20"/>
+          <w:lang w:val="en-US"/>
+        </w:rPr>
+        <w:br/>
+        <w:t xml:space="preserve">                </w:t>
+      </w:r>
+      <w:proofErr w:type="spellStart"/>
+      <w:r>
+        <w:rPr>
+          <w:rFonts w:ascii="Consolas" w:hAnsi="Consolas" w:cs="Courier New"/>
+          <w:color w:val="9876AA"/>
+          <w:sz w:val="20"/>
+          <w:szCs w:val="20"/>
+          <w:lang w:val="en-US"/>
+        </w:rPr>
+        <w:t>textArea</w:t>
+      </w:r>
+      <w:r>
+        <w:rPr>
+          <w:rFonts w:ascii="Consolas" w:hAnsi="Consolas" w:cs="Courier New"/>
+          <w:color w:val="A9B7C6"/>
+          <w:sz w:val="20"/>
+          <w:szCs w:val="20"/>
+          <w:lang w:val="en-US"/>
+        </w:rPr>
+        <w:t>.setText</w:t>
+      </w:r>
+      <w:proofErr w:type="spellEnd"/>
+      <w:r>
+        <w:rPr>
+          <w:rFonts w:ascii="Consolas" w:hAnsi="Consolas" w:cs="Courier New"/>
+          <w:color w:val="A9B7C6"/>
+          <w:sz w:val="20"/>
+          <w:szCs w:val="20"/>
+          <w:lang w:val="en-US"/>
+        </w:rPr>
+        <w:t>(</w:t>
+      </w:r>
+      <w:r>
+        <w:rPr>
+          <w:rFonts w:ascii="Consolas" w:hAnsi="Consolas" w:cs="Courier New"/>
+          <w:color w:val="6A8759"/>
+          <w:sz w:val="20"/>
+          <w:szCs w:val="20"/>
+          <w:lang w:val="en-US"/>
+        </w:rPr>
+        <w:t>" "</w:t>
+      </w:r>
+      <w:r>
+        <w:rPr>
+          <w:rFonts w:ascii="Consolas" w:hAnsi="Consolas" w:cs="Courier New"/>
+          <w:color w:val="A9B7C6"/>
+          <w:sz w:val="20"/>
+          <w:szCs w:val="20"/>
+          <w:lang w:val="en-US"/>
+        </w:rPr>
+        <w:t>)</w:t>
+      </w:r>
+      <w:r>
+        <w:rPr>
+          <w:rFonts w:ascii="Consolas" w:hAnsi="Consolas" w:cs="Courier New"/>
+          <w:color w:val="CC7832"/>
+          <w:sz w:val="20"/>
+          <w:szCs w:val="20"/>
+          <w:lang w:val="en-US"/>
+        </w:rPr>
+        <w:t>;</w:t>
+      </w:r>
+      <w:r>
+        <w:rPr>
+          <w:rFonts w:ascii="Consolas" w:hAnsi="Consolas" w:cs="Courier New"/>
+          <w:color w:val="CC7832"/>
+          <w:sz w:val="20"/>
+          <w:szCs w:val="20"/>
+          <w:lang w:val="en-US"/>
+        </w:rPr>
+        <w:br/>
+        <w:t xml:space="preserve">        </w:t>
+      </w:r>
+      <w:r>
+        <w:rPr>
+          <w:rFonts w:ascii="Consolas" w:hAnsi="Consolas" w:cs="Courier New"/>
+          <w:color w:val="A9B7C6"/>
+          <w:sz w:val="20"/>
+          <w:szCs w:val="20"/>
+          <w:lang w:val="en-US"/>
+        </w:rPr>
+        <w:t xml:space="preserve">} </w:t>
+      </w:r>
+      <w:r>
+        <w:rPr>
+          <w:rFonts w:ascii="Consolas" w:hAnsi="Consolas" w:cs="Courier New"/>
+          <w:color w:val="CC7832"/>
+          <w:sz w:val="20"/>
+          <w:szCs w:val="20"/>
+          <w:lang w:val="en-US"/>
+        </w:rPr>
+        <w:t xml:space="preserve">catch </w:t>
+      </w:r>
+      <w:r>
+        <w:rPr>
+          <w:rFonts w:ascii="Consolas" w:hAnsi="Consolas" w:cs="Courier New"/>
+          <w:color w:val="A9B7C6"/>
+          <w:sz w:val="20"/>
+          <w:szCs w:val="20"/>
+          <w:lang w:val="en-US"/>
+        </w:rPr>
+        <w:t>(</w:t>
+      </w:r>
+      <w:proofErr w:type="spellStart"/>
+      <w:r>
+        <w:rPr>
+          <w:rFonts w:ascii="Consolas" w:hAnsi="Consolas" w:cs="Courier New"/>
+          <w:color w:val="A9B7C6"/>
+          <w:sz w:val="20"/>
+          <w:szCs w:val="20"/>
+          <w:lang w:val="en-US"/>
+        </w:rPr>
+        <w:t>IOException</w:t>
+      </w:r>
+      <w:proofErr w:type="spellEnd"/>
+      <w:r>
+        <w:rPr>
+          <w:rFonts w:ascii="Consolas" w:hAnsi="Consolas" w:cs="Courier New"/>
+          <w:color w:val="A9B7C6"/>
+          <w:sz w:val="20"/>
+          <w:szCs w:val="20"/>
+          <w:lang w:val="en-US"/>
+        </w:rPr>
+        <w:t xml:space="preserve"> e) {</w:t>
+      </w:r>
+      <w:r>
+        <w:rPr>
+          <w:rFonts w:ascii="Consolas" w:hAnsi="Consolas" w:cs="Courier New"/>
+          <w:color w:val="A9B7C6"/>
+          <w:sz w:val="20"/>
+          <w:szCs w:val="20"/>
+          <w:lang w:val="en-US"/>
+        </w:rPr>
+        <w:br/>
+        <w:t xml:space="preserve">            </w:t>
+      </w:r>
+      <w:proofErr w:type="spellStart"/>
+      <w:r>
+        <w:rPr>
+          <w:rFonts w:ascii="Consolas" w:hAnsi="Consolas" w:cs="Courier New"/>
+          <w:color w:val="A9B7C6"/>
+          <w:sz w:val="20"/>
+          <w:szCs w:val="20"/>
+          <w:lang w:val="en-US"/>
+        </w:rPr>
+        <w:t>e.printStackTrace</w:t>
+      </w:r>
+      <w:proofErr w:type="spellEnd"/>
+      <w:r>
+        <w:rPr>
+          <w:rFonts w:ascii="Consolas" w:hAnsi="Consolas" w:cs="Courier New"/>
+          <w:color w:val="A9B7C6"/>
+          <w:sz w:val="20"/>
+          <w:szCs w:val="20"/>
+          <w:lang w:val="en-US"/>
+        </w:rPr>
+        <w:t>()</w:t>
+      </w:r>
+      <w:r>
+        <w:rPr>
+          <w:rFonts w:ascii="Consolas" w:hAnsi="Consolas" w:cs="Courier New"/>
+          <w:color w:val="CC7832"/>
+          <w:sz w:val="20"/>
+          <w:szCs w:val="20"/>
+          <w:lang w:val="en-US"/>
+        </w:rPr>
+        <w:t>;</w:t>
+      </w:r>
+      <w:r>
+        <w:rPr>
+          <w:rFonts w:ascii="Consolas" w:hAnsi="Consolas" w:cs="Courier New"/>
+          <w:color w:val="CC7832"/>
+          <w:sz w:val="20"/>
+          <w:szCs w:val="20"/>
+          <w:lang w:val="en-US"/>
+        </w:rPr>
+        <w:br/>
+        <w:t xml:space="preserve">        </w:t>
+      </w:r>
+      <w:r>
+        <w:rPr>
+          <w:rFonts w:ascii="Consolas" w:hAnsi="Consolas" w:cs="Courier New"/>
+          <w:color w:val="A9B7C6"/>
+          <w:sz w:val="20"/>
+          <w:szCs w:val="20"/>
+          <w:lang w:val="en-US"/>
+        </w:rPr>
+        <w:t>}</w:t>
+      </w:r>
+      <w:r>
+        <w:rPr>
+          <w:rFonts w:ascii="Consolas" w:hAnsi="Consolas" w:cs="Courier New"/>
+          <w:color w:val="A9B7C6"/>
+          <w:sz w:val="20"/>
+          <w:szCs w:val="20"/>
+          <w:lang w:val="en-US"/>
+        </w:rPr>
+        <w:br/>
+        <w:t xml:space="preserve">    }</w:t>
+      </w:r>
+      <w:r>
+        <w:rPr>
+          <w:rFonts w:ascii="Consolas" w:hAnsi="Consolas" w:cs="Courier New"/>
+          <w:color w:val="A9B7C6"/>
+          <w:sz w:val="20"/>
+          <w:szCs w:val="20"/>
+          <w:lang w:val="en-US"/>
+        </w:rPr>
+        <w:br/>
+        <w:t>}</w:t>
       </w:r>
     </w:p>
     <w:p>
+      <w:r>
+        <w:t xml:space="preserve">Также реализован класс </w:t>
+      </w:r>
+      <w:r>
+        <w:rPr>
+          <w:lang w:val="en-US"/>
+        </w:rPr>
+        <w:t>Accepts</w:t>
+      </w:r>
+      <w:r>
+        <w:t xml:space="preserve"> </w:t>
+      </w:r>
+      <w:r>
+        <w:t>который считывает введенную строку и отправляет ответ.</w:t>
+      </w:r>
+    </w:p>
+    <w:p>
+      <w:r>
+        <w:t xml:space="preserve">Конструктор данного метода выглядит так </w:t>
+      </w:r>
+    </w:p>
+    <w:p>
       <w:pPr>
         <w:pStyle w:val="HTML"/>
         <w:shd w:val="clear" w:color="auto" w:fill="2B2B2B"/>
@@ -2473,54 +3660,27 @@
       <w:r>
         <w:rPr>
           <w:rFonts w:ascii="Consolas" w:hAnsi="Consolas"/>
-          <w:color w:val="CC7832"/>
-          <w:lang w:val="en-US"/>
-        </w:rPr>
-        <w:t xml:space="preserve">public void </w:t>
-      </w:r>
-      <w:proofErr w:type="spellStart"/>
-      <w:r>
-        <w:rPr>
-          <w:rFonts w:ascii="Consolas" w:hAnsi="Consolas"/>
           <w:color w:val="FFC66D"/>
           <w:lang w:val="en-US"/>
         </w:rPr>
-        <w:t>FileOut</w:t>
-      </w:r>
-      <w:proofErr w:type="spellEnd"/>
-      <w:r>
-        <w:rPr>
-          <w:rFonts w:ascii="Consolas" w:hAnsi="Consolas"/>
-          <w:color w:val="A9B7C6"/>
-          <w:lang w:val="en-US"/>
-        </w:rPr>
-        <w:t xml:space="preserve">() </w:t>
-      </w:r>
-      <w:r>
-        <w:rPr>
-          <w:rFonts w:ascii="Consolas" w:hAnsi="Consolas"/>
-          <w:color w:val="CC7832"/>
-          <w:lang w:val="en-US"/>
-        </w:rPr>
-        <w:t xml:space="preserve">throws </w:t>
-      </w:r>
-      <w:proofErr w:type="spellStart"/>
-      <w:r>
-        <w:rPr>
-          <w:rFonts w:ascii="Consolas" w:hAnsi="Consolas"/>
-          <w:color w:val="A9B7C6"/>
-          <w:lang w:val="en-US"/>
-        </w:rPr>
-        <w:t>IOException</w:t>
-      </w:r>
-      <w:proofErr w:type="spellEnd"/>
-      <w:r>
-        <w:rPr>
-          <w:rFonts w:ascii="Consolas" w:hAnsi="Consolas"/>
-          <w:color w:val="A9B7C6"/>
-          <w:lang w:val="en-US"/>
-        </w:rPr>
-        <w:t xml:space="preserve"> {</w:t>
+        <w:t>Accepts</w:t>
+      </w:r>
+      <w:r>
+        <w:rPr>
+          <w:rFonts w:ascii="Consolas" w:hAnsi="Consolas"/>
+          <w:color w:val="A9B7C6"/>
+          <w:lang w:val="en-US"/>
+        </w:rPr>
+        <w:t>(</w:t>
+      </w:r>
+      <w:proofErr w:type="gramEnd"/>
+      <w:r>
+        <w:rPr>
+          <w:rFonts w:ascii="Consolas" w:hAnsi="Consolas"/>
+          <w:color w:val="A9B7C6"/>
+          <w:lang w:val="en-US"/>
+        </w:rPr>
+        <w:t>Habitat habitat){</w:t>
       </w:r>
       <w:r>
         <w:rPr>
@@ -2531,23 +3691,54 @@
         <w:br/>
         <w:t xml:space="preserve">    </w:t>
       </w:r>
-      <w:proofErr w:type="spellStart"/>
-      <w:r>
-        <w:rPr>
-          <w:rFonts w:ascii="Consolas" w:hAnsi="Consolas"/>
-          <w:color w:val="A9B7C6"/>
-          <w:lang w:val="en-US"/>
-        </w:rPr>
-        <w:t>FileWriter</w:t>
-      </w:r>
-      <w:proofErr w:type="spellEnd"/>
-      <w:r>
-        <w:rPr>
-          <w:rFonts w:ascii="Consolas" w:hAnsi="Consolas"/>
-          <w:color w:val="A9B7C6"/>
-          <w:lang w:val="en-US"/>
-        </w:rPr>
-        <w:t xml:space="preserve"> writer=</w:t>
+      <w:r>
+        <w:rPr>
+          <w:rFonts w:ascii="Consolas" w:hAnsi="Consolas"/>
+          <w:color w:val="9876AA"/>
+          <w:lang w:val="en-US"/>
+        </w:rPr>
+        <w:t>h</w:t>
+      </w:r>
+      <w:r>
+        <w:rPr>
+          <w:rFonts w:ascii="Consolas" w:hAnsi="Consolas"/>
+          <w:color w:val="A9B7C6"/>
+          <w:lang w:val="en-US"/>
+        </w:rPr>
+        <w:t>=habitat</w:t>
+      </w:r>
+      <w:r>
+        <w:rPr>
+          <w:rFonts w:ascii="Consolas" w:hAnsi="Consolas"/>
+          <w:color w:val="CC7832"/>
+          <w:lang w:val="en-US"/>
+        </w:rPr>
+        <w:t>;</w:t>
+      </w:r>
+      <w:r>
+        <w:rPr>
+          <w:rFonts w:ascii="Consolas" w:hAnsi="Consolas"/>
+          <w:color w:val="CC7832"/>
+          <w:lang w:val="en-US"/>
+        </w:rPr>
+        <w:br/>
+        <w:t xml:space="preserve">    </w:t>
+      </w:r>
+      <w:r>
+        <w:rPr>
+          <w:rFonts w:ascii="Consolas" w:hAnsi="Consolas"/>
+          <w:color w:val="9876AA"/>
+          <w:lang w:val="en-US"/>
+        </w:rPr>
+        <w:t>pw</w:t>
+      </w:r>
+      <w:r>
+        <w:rPr>
+          <w:rFonts w:ascii="Consolas" w:hAnsi="Consolas"/>
+          <w:color w:val="A9B7C6"/>
+          <w:lang w:val="en-US"/>
+        </w:rPr>
+        <w:t>=</w:t>
       </w:r>
       <w:r>
         <w:rPr>
@@ -2564,32 +3755,16 @@
           <w:color w:val="A9B7C6"/>
           <w:lang w:val="en-US"/>
         </w:rPr>
-        <w:t>FileWriter</w:t>
-      </w:r>
-      <w:proofErr w:type="spellEnd"/>
-      <w:r>
-        <w:rPr>
-          <w:rFonts w:ascii="Consolas" w:hAnsi="Consolas"/>
-          <w:color w:val="A9B7C6"/>
-          <w:lang w:val="en-US"/>
-        </w:rPr>
-        <w:t>(</w:t>
-      </w:r>
-      <w:r>
-        <w:rPr>
-          <w:rFonts w:ascii="Consolas" w:hAnsi="Consolas"/>
-          <w:color w:val="6A8759"/>
-          <w:lang w:val="en-US"/>
-        </w:rPr>
-        <w:t>"text1.txt"</w:t>
-      </w:r>
-      <w:r>
-        <w:rPr>
-          <w:rFonts w:ascii="Consolas" w:hAnsi="Consolas"/>
-          <w:color w:val="A9B7C6"/>
-          <w:lang w:val="en-US"/>
-        </w:rPr>
-        <w:t>)</w:t>
+        <w:t>PipedWriter</w:t>
+      </w:r>
+      <w:proofErr w:type="spellEnd"/>
+      <w:r>
+        <w:rPr>
+          <w:rFonts w:ascii="Consolas" w:hAnsi="Consolas"/>
+          <w:color w:val="A9B7C6"/>
+          <w:lang w:val="en-US"/>
+        </w:rPr>
+        <w:t>()</w:t>
       </w:r>
       <w:r>
         <w:rPr>
@@ -2606,1079 +3781,6 @@
           <w:lang w:val="en-US"/>
         </w:rPr>
         <w:br/>
-        <w:t xml:space="preserve">    </w:t>
-      </w:r>
-      <w:r>
-        <w:rPr>
-          <w:rFonts w:ascii="Consolas" w:hAnsi="Consolas"/>
-          <w:color w:val="A9B7C6"/>
-          <w:lang w:val="en-US"/>
-        </w:rPr>
-        <w:t xml:space="preserve">String </w:t>
-      </w:r>
-      <w:proofErr w:type="spellStart"/>
-      <w:r>
-        <w:rPr>
-          <w:rFonts w:ascii="Consolas" w:hAnsi="Consolas"/>
-          <w:color w:val="A9B7C6"/>
-          <w:lang w:val="en-US"/>
-        </w:rPr>
-        <w:t>ShowTimeStr</w:t>
-      </w:r>
-      <w:proofErr w:type="spellEnd"/>
-      <w:r>
-        <w:rPr>
-          <w:rFonts w:ascii="Consolas" w:hAnsi="Consolas"/>
-          <w:color w:val="A9B7C6"/>
-          <w:lang w:val="en-US"/>
-        </w:rPr>
-        <w:t>=</w:t>
-      </w:r>
-      <w:proofErr w:type="spellStart"/>
-      <w:r>
-        <w:rPr>
-          <w:rFonts w:ascii="Consolas" w:hAnsi="Consolas"/>
-          <w:color w:val="A9B7C6"/>
-          <w:lang w:val="en-US"/>
-        </w:rPr>
-        <w:t>Boolean.</w:t>
-      </w:r>
-      <w:r>
-        <w:rPr>
-          <w:rFonts w:ascii="Consolas" w:hAnsi="Consolas"/>
-          <w:i/>
-          <w:iCs/>
-          <w:color w:val="A9B7C6"/>
-          <w:lang w:val="en-US"/>
-        </w:rPr>
-        <w:t>toString</w:t>
-      </w:r>
-      <w:proofErr w:type="spellEnd"/>
-      <w:r>
-        <w:rPr>
-          <w:rFonts w:ascii="Consolas" w:hAnsi="Consolas"/>
-          <w:color w:val="A9B7C6"/>
-          <w:lang w:val="en-US"/>
-        </w:rPr>
-        <w:t>(</w:t>
-      </w:r>
-      <w:r>
-        <w:rPr>
-          <w:rFonts w:ascii="Consolas" w:hAnsi="Consolas"/>
-          <w:color w:val="9876AA"/>
-          <w:lang w:val="en-US"/>
-        </w:rPr>
-        <w:t>ShowTime</w:t>
-      </w:r>
-      <w:r>
-        <w:rPr>
-          <w:rFonts w:ascii="Consolas" w:hAnsi="Consolas"/>
-          <w:color w:val="A9B7C6"/>
-          <w:lang w:val="en-US"/>
-        </w:rPr>
-        <w:t>)</w:t>
-      </w:r>
-      <w:r>
-        <w:rPr>
-          <w:rFonts w:ascii="Consolas" w:hAnsi="Consolas"/>
-          <w:color w:val="CC7832"/>
-          <w:lang w:val="en-US"/>
-        </w:rPr>
-        <w:t>;</w:t>
-      </w:r>
-      <w:r>
-        <w:rPr>
-          <w:rFonts w:ascii="Consolas" w:hAnsi="Consolas"/>
-          <w:color w:val="CC7832"/>
-          <w:lang w:val="en-US"/>
-        </w:rPr>
-        <w:br/>
-        <w:t xml:space="preserve">    </w:t>
-      </w:r>
-      <w:r>
-        <w:rPr>
-          <w:rFonts w:ascii="Consolas" w:hAnsi="Consolas"/>
-          <w:color w:val="A9B7C6"/>
-          <w:lang w:val="en-US"/>
-        </w:rPr>
-        <w:t xml:space="preserve">String </w:t>
-      </w:r>
-      <w:proofErr w:type="spellStart"/>
-      <w:r>
-        <w:rPr>
-          <w:rFonts w:ascii="Consolas" w:hAnsi="Consolas"/>
-          <w:color w:val="A9B7C6"/>
-          <w:lang w:val="en-US"/>
-        </w:rPr>
-        <w:t>bolStr</w:t>
-      </w:r>
-      <w:proofErr w:type="spellEnd"/>
-      <w:r>
-        <w:rPr>
-          <w:rFonts w:ascii="Consolas" w:hAnsi="Consolas"/>
-          <w:color w:val="A9B7C6"/>
-          <w:lang w:val="en-US"/>
-        </w:rPr>
-        <w:t>=</w:t>
-      </w:r>
-      <w:proofErr w:type="spellStart"/>
-      <w:r>
-        <w:rPr>
-          <w:rFonts w:ascii="Consolas" w:hAnsi="Consolas"/>
-          <w:color w:val="A9B7C6"/>
-          <w:lang w:val="en-US"/>
-        </w:rPr>
-        <w:t>Boolean.</w:t>
-      </w:r>
-      <w:r>
-        <w:rPr>
-          <w:rFonts w:ascii="Consolas" w:hAnsi="Consolas"/>
-          <w:i/>
-          <w:iCs/>
-          <w:color w:val="A9B7C6"/>
-          <w:lang w:val="en-US"/>
-        </w:rPr>
-        <w:t>toString</w:t>
-      </w:r>
-      <w:proofErr w:type="spellEnd"/>
-      <w:r>
-        <w:rPr>
-          <w:rFonts w:ascii="Consolas" w:hAnsi="Consolas"/>
-          <w:color w:val="A9B7C6"/>
-          <w:lang w:val="en-US"/>
-        </w:rPr>
-        <w:t>(</w:t>
-      </w:r>
-      <w:proofErr w:type="spellStart"/>
-      <w:r>
-        <w:rPr>
-          <w:rFonts w:ascii="Consolas" w:hAnsi="Consolas"/>
-          <w:color w:val="9876AA"/>
-          <w:lang w:val="en-US"/>
-        </w:rPr>
-        <w:t>bol</w:t>
-      </w:r>
-      <w:proofErr w:type="spellEnd"/>
-      <w:r>
-        <w:rPr>
-          <w:rFonts w:ascii="Consolas" w:hAnsi="Consolas"/>
-          <w:color w:val="A9B7C6"/>
-          <w:lang w:val="en-US"/>
-        </w:rPr>
-        <w:t>)</w:t>
-      </w:r>
-      <w:r>
-        <w:rPr>
-          <w:rFonts w:ascii="Consolas" w:hAnsi="Consolas"/>
-          <w:color w:val="CC7832"/>
-          <w:lang w:val="en-US"/>
-        </w:rPr>
-        <w:t>;</w:t>
-      </w:r>
-      <w:r>
-        <w:rPr>
-          <w:rFonts w:ascii="Consolas" w:hAnsi="Consolas"/>
-          <w:color w:val="CC7832"/>
-          <w:lang w:val="en-US"/>
-        </w:rPr>
-        <w:br/>
-        <w:t xml:space="preserve">    </w:t>
-      </w:r>
-      <w:r>
-        <w:rPr>
-          <w:rFonts w:ascii="Consolas" w:hAnsi="Consolas"/>
-          <w:color w:val="A9B7C6"/>
-          <w:lang w:val="en-US"/>
-        </w:rPr>
-        <w:t xml:space="preserve">String </w:t>
-      </w:r>
-      <w:proofErr w:type="spellStart"/>
-      <w:r>
-        <w:rPr>
-          <w:rFonts w:ascii="Consolas" w:hAnsi="Consolas"/>
-          <w:color w:val="A9B7C6"/>
-          <w:lang w:val="en-US"/>
-        </w:rPr>
-        <w:t>readyStr</w:t>
-      </w:r>
-      <w:proofErr w:type="spellEnd"/>
-      <w:r>
-        <w:rPr>
-          <w:rFonts w:ascii="Consolas" w:hAnsi="Consolas"/>
-          <w:color w:val="A9B7C6"/>
-          <w:lang w:val="en-US"/>
-        </w:rPr>
-        <w:t>=</w:t>
-      </w:r>
-      <w:proofErr w:type="spellStart"/>
-      <w:r>
-        <w:rPr>
-          <w:rFonts w:ascii="Consolas" w:hAnsi="Consolas"/>
-          <w:color w:val="A9B7C6"/>
-          <w:lang w:val="en-US"/>
-        </w:rPr>
-        <w:t>Boolean.</w:t>
-      </w:r>
-      <w:r>
-        <w:rPr>
-          <w:rFonts w:ascii="Consolas" w:hAnsi="Consolas"/>
-          <w:i/>
-          <w:iCs/>
-          <w:color w:val="A9B7C6"/>
-          <w:lang w:val="en-US"/>
-        </w:rPr>
-        <w:t>toString</w:t>
-      </w:r>
-      <w:proofErr w:type="spellEnd"/>
-      <w:r>
-        <w:rPr>
-          <w:rFonts w:ascii="Consolas" w:hAnsi="Consolas"/>
-          <w:color w:val="A9B7C6"/>
-          <w:lang w:val="en-US"/>
-        </w:rPr>
-        <w:t>(</w:t>
-      </w:r>
-      <w:r>
-        <w:rPr>
-          <w:rFonts w:ascii="Consolas" w:hAnsi="Consolas"/>
-          <w:color w:val="9876AA"/>
-          <w:lang w:val="en-US"/>
-        </w:rPr>
-        <w:t>ready</w:t>
-      </w:r>
-      <w:r>
-        <w:rPr>
-          <w:rFonts w:ascii="Consolas" w:hAnsi="Consolas"/>
-          <w:color w:val="A9B7C6"/>
-          <w:lang w:val="en-US"/>
-        </w:rPr>
-        <w:t>)</w:t>
-      </w:r>
-      <w:r>
-        <w:rPr>
-          <w:rFonts w:ascii="Consolas" w:hAnsi="Consolas"/>
-          <w:color w:val="CC7832"/>
-          <w:lang w:val="en-US"/>
-        </w:rPr>
-        <w:t>;</w:t>
-      </w:r>
-      <w:r>
-        <w:rPr>
-          <w:rFonts w:ascii="Consolas" w:hAnsi="Consolas"/>
-          <w:color w:val="CC7832"/>
-          <w:lang w:val="en-US"/>
-        </w:rPr>
-        <w:br/>
-        <w:t xml:space="preserve">    </w:t>
-      </w:r>
-      <w:r>
-        <w:rPr>
-          <w:rFonts w:ascii="Consolas" w:hAnsi="Consolas"/>
-          <w:color w:val="A9B7C6"/>
-          <w:lang w:val="en-US"/>
-        </w:rPr>
-        <w:t xml:space="preserve">String </w:t>
-      </w:r>
-      <w:proofErr w:type="spellStart"/>
-      <w:r>
-        <w:rPr>
-          <w:rFonts w:ascii="Consolas" w:hAnsi="Consolas"/>
-          <w:color w:val="A9B7C6"/>
-          <w:lang w:val="en-US"/>
-        </w:rPr>
-        <w:t>readyAlStr</w:t>
-      </w:r>
-      <w:proofErr w:type="spellEnd"/>
-      <w:r>
-        <w:rPr>
-          <w:rFonts w:ascii="Consolas" w:hAnsi="Consolas"/>
-          <w:color w:val="A9B7C6"/>
-          <w:lang w:val="en-US"/>
-        </w:rPr>
-        <w:t>=</w:t>
-      </w:r>
-      <w:proofErr w:type="spellStart"/>
-      <w:r>
-        <w:rPr>
-          <w:rFonts w:ascii="Consolas" w:hAnsi="Consolas"/>
-          <w:color w:val="A9B7C6"/>
-          <w:lang w:val="en-US"/>
-        </w:rPr>
-        <w:t>Boolean.</w:t>
-      </w:r>
-      <w:r>
-        <w:rPr>
-          <w:rFonts w:ascii="Consolas" w:hAnsi="Consolas"/>
-          <w:i/>
-          <w:iCs/>
-          <w:color w:val="A9B7C6"/>
-          <w:lang w:val="en-US"/>
-        </w:rPr>
-        <w:t>toString</w:t>
-      </w:r>
-      <w:proofErr w:type="spellEnd"/>
-      <w:r>
-        <w:rPr>
-          <w:rFonts w:ascii="Consolas" w:hAnsi="Consolas"/>
-          <w:color w:val="A9B7C6"/>
-          <w:lang w:val="en-US"/>
-        </w:rPr>
-        <w:t>(</w:t>
-      </w:r>
-      <w:proofErr w:type="spellStart"/>
-      <w:r>
-        <w:rPr>
-          <w:rFonts w:ascii="Consolas" w:hAnsi="Consolas"/>
-          <w:color w:val="9876AA"/>
-          <w:lang w:val="en-US"/>
-        </w:rPr>
-        <w:t>readyAlbino</w:t>
-      </w:r>
-      <w:proofErr w:type="spellEnd"/>
-      <w:r>
-        <w:rPr>
-          <w:rFonts w:ascii="Consolas" w:hAnsi="Consolas"/>
-          <w:color w:val="A9B7C6"/>
-          <w:lang w:val="en-US"/>
-        </w:rPr>
-        <w:t>)</w:t>
-      </w:r>
-      <w:r>
-        <w:rPr>
-          <w:rFonts w:ascii="Consolas" w:hAnsi="Consolas"/>
-          <w:color w:val="CC7832"/>
-          <w:lang w:val="en-US"/>
-        </w:rPr>
-        <w:t>;</w:t>
-      </w:r>
-      <w:r>
-        <w:rPr>
-          <w:rFonts w:ascii="Consolas" w:hAnsi="Consolas"/>
-          <w:color w:val="CC7832"/>
-          <w:lang w:val="en-US"/>
-        </w:rPr>
-        <w:br/>
-        <w:t xml:space="preserve">    </w:t>
-      </w:r>
-      <w:r>
-        <w:rPr>
-          <w:rFonts w:ascii="Consolas" w:hAnsi="Consolas"/>
-          <w:color w:val="A9B7C6"/>
-          <w:lang w:val="en-US"/>
-        </w:rPr>
-        <w:t>String N1Str=</w:t>
-      </w:r>
-      <w:proofErr w:type="spellStart"/>
-      <w:r>
-        <w:rPr>
-          <w:rFonts w:ascii="Consolas" w:hAnsi="Consolas"/>
-          <w:color w:val="A9B7C6"/>
-          <w:lang w:val="en-US"/>
-        </w:rPr>
-        <w:t>Double.</w:t>
-      </w:r>
-      <w:r>
-        <w:rPr>
-          <w:rFonts w:ascii="Consolas" w:hAnsi="Consolas"/>
-          <w:i/>
-          <w:iCs/>
-          <w:color w:val="A9B7C6"/>
-          <w:lang w:val="en-US"/>
-        </w:rPr>
-        <w:t>toString</w:t>
-      </w:r>
-      <w:proofErr w:type="spellEnd"/>
-      <w:r>
-        <w:rPr>
-          <w:rFonts w:ascii="Consolas" w:hAnsi="Consolas"/>
-          <w:color w:val="A9B7C6"/>
-          <w:lang w:val="en-US"/>
-        </w:rPr>
-        <w:t>(</w:t>
-      </w:r>
-      <w:r>
-        <w:rPr>
-          <w:rFonts w:ascii="Consolas" w:hAnsi="Consolas"/>
-          <w:color w:val="9876AA"/>
-          <w:lang w:val="en-US"/>
-        </w:rPr>
-        <w:t>N1</w:t>
-      </w:r>
-      <w:r>
-        <w:rPr>
-          <w:rFonts w:ascii="Consolas" w:hAnsi="Consolas"/>
-          <w:color w:val="A9B7C6"/>
-          <w:lang w:val="en-US"/>
-        </w:rPr>
-        <w:t>)</w:t>
-      </w:r>
-      <w:r>
-        <w:rPr>
-          <w:rFonts w:ascii="Consolas" w:hAnsi="Consolas"/>
-          <w:color w:val="CC7832"/>
-          <w:lang w:val="en-US"/>
-        </w:rPr>
-        <w:t>;</w:t>
-      </w:r>
-      <w:r>
-        <w:rPr>
-          <w:rFonts w:ascii="Consolas" w:hAnsi="Consolas"/>
-          <w:color w:val="CC7832"/>
-          <w:lang w:val="en-US"/>
-        </w:rPr>
-        <w:br/>
-        <w:t xml:space="preserve">    </w:t>
-      </w:r>
-      <w:r>
-        <w:rPr>
-          <w:rFonts w:ascii="Consolas" w:hAnsi="Consolas"/>
-          <w:color w:val="A9B7C6"/>
-          <w:lang w:val="en-US"/>
-        </w:rPr>
-        <w:t>String N2Str=</w:t>
-      </w:r>
-      <w:proofErr w:type="spellStart"/>
-      <w:r>
-        <w:rPr>
-          <w:rFonts w:ascii="Consolas" w:hAnsi="Consolas"/>
-          <w:color w:val="A9B7C6"/>
-          <w:lang w:val="en-US"/>
-        </w:rPr>
-        <w:t>Double.</w:t>
-      </w:r>
-      <w:r>
-        <w:rPr>
-          <w:rFonts w:ascii="Consolas" w:hAnsi="Consolas"/>
-          <w:i/>
-          <w:iCs/>
-          <w:color w:val="A9B7C6"/>
-          <w:lang w:val="en-US"/>
-        </w:rPr>
-        <w:t>toString</w:t>
-      </w:r>
-      <w:proofErr w:type="spellEnd"/>
-      <w:r>
-        <w:rPr>
-          <w:rFonts w:ascii="Consolas" w:hAnsi="Consolas"/>
-          <w:color w:val="A9B7C6"/>
-          <w:lang w:val="en-US"/>
-        </w:rPr>
-        <w:t>(</w:t>
-      </w:r>
-      <w:r>
-        <w:rPr>
-          <w:rFonts w:ascii="Consolas" w:hAnsi="Consolas"/>
-          <w:color w:val="9876AA"/>
-          <w:lang w:val="en-US"/>
-        </w:rPr>
-        <w:t>N2</w:t>
-      </w:r>
-      <w:r>
-        <w:rPr>
-          <w:rFonts w:ascii="Consolas" w:hAnsi="Consolas"/>
-          <w:color w:val="A9B7C6"/>
-          <w:lang w:val="en-US"/>
-        </w:rPr>
-        <w:t>)</w:t>
-      </w:r>
-      <w:r>
-        <w:rPr>
-          <w:rFonts w:ascii="Consolas" w:hAnsi="Consolas"/>
-          <w:color w:val="CC7832"/>
-          <w:lang w:val="en-US"/>
-        </w:rPr>
-        <w:t>;</w:t>
-      </w:r>
-      <w:r>
-        <w:rPr>
-          <w:rFonts w:ascii="Consolas" w:hAnsi="Consolas"/>
-          <w:color w:val="CC7832"/>
-          <w:lang w:val="en-US"/>
-        </w:rPr>
-        <w:br/>
-        <w:t xml:space="preserve">    </w:t>
-      </w:r>
-      <w:r>
-        <w:rPr>
-          <w:rFonts w:ascii="Consolas" w:hAnsi="Consolas"/>
-          <w:color w:val="A9B7C6"/>
-          <w:lang w:val="en-US"/>
-        </w:rPr>
-        <w:t xml:space="preserve">String </w:t>
-      </w:r>
-      <w:proofErr w:type="spellStart"/>
-      <w:r>
-        <w:rPr>
-          <w:rFonts w:ascii="Consolas" w:hAnsi="Consolas"/>
-          <w:color w:val="A9B7C6"/>
-          <w:lang w:val="en-US"/>
-        </w:rPr>
-        <w:t>lifeRabbitStr</w:t>
-      </w:r>
-      <w:proofErr w:type="spellEnd"/>
-      <w:r>
-        <w:rPr>
-          <w:rFonts w:ascii="Consolas" w:hAnsi="Consolas"/>
-          <w:color w:val="A9B7C6"/>
-          <w:lang w:val="en-US"/>
-        </w:rPr>
-        <w:t>=</w:t>
-      </w:r>
-      <w:proofErr w:type="spellStart"/>
-      <w:r>
-        <w:rPr>
-          <w:rFonts w:ascii="Consolas" w:hAnsi="Consolas"/>
-          <w:color w:val="A9B7C6"/>
-          <w:lang w:val="en-US"/>
-        </w:rPr>
-        <w:t>Integer.</w:t>
-      </w:r>
-      <w:r>
-        <w:rPr>
-          <w:rFonts w:ascii="Consolas" w:hAnsi="Consolas"/>
-          <w:i/>
-          <w:iCs/>
-          <w:color w:val="A9B7C6"/>
-          <w:lang w:val="en-US"/>
-        </w:rPr>
-        <w:t>toString</w:t>
-      </w:r>
-      <w:proofErr w:type="spellEnd"/>
-      <w:r>
-        <w:rPr>
-          <w:rFonts w:ascii="Consolas" w:hAnsi="Consolas"/>
-          <w:color w:val="A9B7C6"/>
-          <w:lang w:val="en-US"/>
-        </w:rPr>
-        <w:t>(</w:t>
-      </w:r>
-      <w:proofErr w:type="spellStart"/>
-      <w:r>
-        <w:rPr>
-          <w:rFonts w:ascii="Consolas" w:hAnsi="Consolas"/>
-          <w:color w:val="9876AA"/>
-          <w:lang w:val="en-US"/>
-        </w:rPr>
-        <w:t>lifeTimeRabbit</w:t>
-      </w:r>
-      <w:proofErr w:type="spellEnd"/>
-      <w:r>
-        <w:rPr>
-          <w:rFonts w:ascii="Consolas" w:hAnsi="Consolas"/>
-          <w:color w:val="A9B7C6"/>
-          <w:lang w:val="en-US"/>
-        </w:rPr>
-        <w:t>)</w:t>
-      </w:r>
-      <w:r>
-        <w:rPr>
-          <w:rFonts w:ascii="Consolas" w:hAnsi="Consolas"/>
-          <w:color w:val="CC7832"/>
-          <w:lang w:val="en-US"/>
-        </w:rPr>
-        <w:t>;</w:t>
-      </w:r>
-      <w:r>
-        <w:rPr>
-          <w:rFonts w:ascii="Consolas" w:hAnsi="Consolas"/>
-          <w:color w:val="CC7832"/>
-          <w:lang w:val="en-US"/>
-        </w:rPr>
-        <w:br/>
-        <w:t xml:space="preserve">    </w:t>
-      </w:r>
-      <w:r>
-        <w:rPr>
-          <w:rFonts w:ascii="Consolas" w:hAnsi="Consolas"/>
-          <w:color w:val="A9B7C6"/>
-          <w:lang w:val="en-US"/>
-        </w:rPr>
-        <w:t xml:space="preserve">String </w:t>
-      </w:r>
-      <w:proofErr w:type="spellStart"/>
-      <w:r>
-        <w:rPr>
-          <w:rFonts w:ascii="Consolas" w:hAnsi="Consolas"/>
-          <w:color w:val="A9B7C6"/>
-          <w:lang w:val="en-US"/>
-        </w:rPr>
-        <w:t>lifeAlbinoStr</w:t>
-      </w:r>
-      <w:proofErr w:type="spellEnd"/>
-      <w:r>
-        <w:rPr>
-          <w:rFonts w:ascii="Consolas" w:hAnsi="Consolas"/>
-          <w:color w:val="A9B7C6"/>
-          <w:lang w:val="en-US"/>
-        </w:rPr>
-        <w:t>=</w:t>
-      </w:r>
-      <w:proofErr w:type="spellStart"/>
-      <w:r>
-        <w:rPr>
-          <w:rFonts w:ascii="Consolas" w:hAnsi="Consolas"/>
-          <w:color w:val="A9B7C6"/>
-          <w:lang w:val="en-US"/>
-        </w:rPr>
-        <w:t>Integer.</w:t>
-      </w:r>
-      <w:r>
-        <w:rPr>
-          <w:rFonts w:ascii="Consolas" w:hAnsi="Consolas"/>
-          <w:i/>
-          <w:iCs/>
-          <w:color w:val="A9B7C6"/>
-          <w:lang w:val="en-US"/>
-        </w:rPr>
-        <w:t>toString</w:t>
-      </w:r>
-      <w:proofErr w:type="spellEnd"/>
-      <w:r>
-        <w:rPr>
-          <w:rFonts w:ascii="Consolas" w:hAnsi="Consolas"/>
-          <w:color w:val="A9B7C6"/>
-          <w:lang w:val="en-US"/>
-        </w:rPr>
-        <w:t>(</w:t>
-      </w:r>
-      <w:proofErr w:type="spellStart"/>
-      <w:r>
-        <w:rPr>
-          <w:rFonts w:ascii="Consolas" w:hAnsi="Consolas"/>
-          <w:color w:val="9876AA"/>
-          <w:lang w:val="en-US"/>
-        </w:rPr>
-        <w:t>lifeTimeAlbino</w:t>
-      </w:r>
-      <w:proofErr w:type="spellEnd"/>
-      <w:r>
-        <w:rPr>
-          <w:rFonts w:ascii="Consolas" w:hAnsi="Consolas"/>
-          <w:color w:val="A9B7C6"/>
-          <w:lang w:val="en-US"/>
-        </w:rPr>
-        <w:t>)</w:t>
-      </w:r>
-      <w:r>
-        <w:rPr>
-          <w:rFonts w:ascii="Consolas" w:hAnsi="Consolas"/>
-          <w:color w:val="CC7832"/>
-          <w:lang w:val="en-US"/>
-        </w:rPr>
-        <w:t>;</w:t>
-      </w:r>
-      <w:r>
-        <w:rPr>
-          <w:rFonts w:ascii="Consolas" w:hAnsi="Consolas"/>
-          <w:color w:val="CC7832"/>
-          <w:lang w:val="en-US"/>
-        </w:rPr>
-        <w:br/>
-        <w:t xml:space="preserve">    </w:t>
-      </w:r>
-      <w:r>
-        <w:rPr>
-          <w:rFonts w:ascii="Consolas" w:hAnsi="Consolas"/>
-          <w:color w:val="A9B7C6"/>
-          <w:lang w:val="en-US"/>
-        </w:rPr>
-        <w:t>String P1Str=</w:t>
-      </w:r>
-      <w:proofErr w:type="spellStart"/>
-      <w:r>
-        <w:rPr>
-          <w:rFonts w:ascii="Consolas" w:hAnsi="Consolas"/>
-          <w:color w:val="A9B7C6"/>
-          <w:lang w:val="en-US"/>
-        </w:rPr>
-        <w:t>Double.</w:t>
-      </w:r>
-      <w:r>
-        <w:rPr>
-          <w:rFonts w:ascii="Consolas" w:hAnsi="Consolas"/>
-          <w:i/>
-          <w:iCs/>
-          <w:color w:val="A9B7C6"/>
-          <w:lang w:val="en-US"/>
-        </w:rPr>
-        <w:t>toString</w:t>
-      </w:r>
-      <w:proofErr w:type="spellEnd"/>
-      <w:r>
-        <w:rPr>
-          <w:rFonts w:ascii="Consolas" w:hAnsi="Consolas"/>
-          <w:color w:val="A9B7C6"/>
-          <w:lang w:val="en-US"/>
-        </w:rPr>
-        <w:t>(</w:t>
-      </w:r>
-      <w:r>
-        <w:rPr>
-          <w:rFonts w:ascii="Consolas" w:hAnsi="Consolas"/>
-          <w:color w:val="9876AA"/>
-          <w:lang w:val="en-US"/>
-        </w:rPr>
-        <w:t>P1</w:t>
-      </w:r>
-      <w:r>
-        <w:rPr>
-          <w:rFonts w:ascii="Consolas" w:hAnsi="Consolas"/>
-          <w:color w:val="A9B7C6"/>
-          <w:lang w:val="en-US"/>
-        </w:rPr>
-        <w:t>)</w:t>
-      </w:r>
-      <w:r>
-        <w:rPr>
-          <w:rFonts w:ascii="Consolas" w:hAnsi="Consolas"/>
-          <w:color w:val="CC7832"/>
-          <w:lang w:val="en-US"/>
-        </w:rPr>
-        <w:t>;</w:t>
-      </w:r>
-      <w:r>
-        <w:rPr>
-          <w:rFonts w:ascii="Consolas" w:hAnsi="Consolas"/>
-          <w:color w:val="CC7832"/>
-          <w:lang w:val="en-US"/>
-        </w:rPr>
-        <w:br/>
-        <w:t xml:space="preserve">    </w:t>
-      </w:r>
-      <w:r>
-        <w:rPr>
-          <w:rFonts w:ascii="Consolas" w:hAnsi="Consolas"/>
-          <w:color w:val="A9B7C6"/>
-          <w:lang w:val="en-US"/>
-        </w:rPr>
-        <w:t xml:space="preserve">String </w:t>
-      </w:r>
-      <w:proofErr w:type="spellStart"/>
-      <w:r>
-        <w:rPr>
-          <w:rFonts w:ascii="Consolas" w:hAnsi="Consolas"/>
-          <w:color w:val="A9B7C6"/>
-          <w:lang w:val="en-US"/>
-        </w:rPr>
-        <w:t>kStr</w:t>
-      </w:r>
-      <w:proofErr w:type="spellEnd"/>
-      <w:r>
-        <w:rPr>
-          <w:rFonts w:ascii="Consolas" w:hAnsi="Consolas"/>
-          <w:color w:val="A9B7C6"/>
-          <w:lang w:val="en-US"/>
-        </w:rPr>
-        <w:t>=</w:t>
-      </w:r>
-      <w:proofErr w:type="spellStart"/>
-      <w:r>
-        <w:rPr>
-          <w:rFonts w:ascii="Consolas" w:hAnsi="Consolas"/>
-          <w:color w:val="A9B7C6"/>
-          <w:lang w:val="en-US"/>
-        </w:rPr>
-        <w:t>Float.</w:t>
-      </w:r>
-      <w:r>
-        <w:rPr>
-          <w:rFonts w:ascii="Consolas" w:hAnsi="Consolas"/>
-          <w:i/>
-          <w:iCs/>
-          <w:color w:val="A9B7C6"/>
-          <w:lang w:val="en-US"/>
-        </w:rPr>
-        <w:t>toString</w:t>
-      </w:r>
-      <w:proofErr w:type="spellEnd"/>
-      <w:r>
-        <w:rPr>
-          <w:rFonts w:ascii="Consolas" w:hAnsi="Consolas"/>
-          <w:color w:val="A9B7C6"/>
-          <w:lang w:val="en-US"/>
-        </w:rPr>
-        <w:t>(</w:t>
-      </w:r>
-      <w:r>
-        <w:rPr>
-          <w:rFonts w:ascii="Consolas" w:hAnsi="Consolas"/>
-          <w:color w:val="9876AA"/>
-          <w:lang w:val="en-US"/>
-        </w:rPr>
-        <w:t>k</w:t>
-      </w:r>
-      <w:r>
-        <w:rPr>
-          <w:rFonts w:ascii="Consolas" w:hAnsi="Consolas"/>
-          <w:color w:val="A9B7C6"/>
-          <w:lang w:val="en-US"/>
-        </w:rPr>
-        <w:t>)</w:t>
-      </w:r>
-      <w:r>
-        <w:rPr>
-          <w:rFonts w:ascii="Consolas" w:hAnsi="Consolas"/>
-          <w:color w:val="CC7832"/>
-          <w:lang w:val="en-US"/>
-        </w:rPr>
-        <w:t>;</w:t>
-      </w:r>
-      <w:r>
-        <w:rPr>
-          <w:rFonts w:ascii="Consolas" w:hAnsi="Consolas"/>
-          <w:color w:val="CC7832"/>
-          <w:lang w:val="en-US"/>
-        </w:rPr>
-        <w:br/>
-        <w:t xml:space="preserve">    </w:t>
-      </w:r>
-      <w:r>
-        <w:rPr>
-          <w:rFonts w:ascii="Consolas" w:hAnsi="Consolas"/>
-          <w:color w:val="A9B7C6"/>
-          <w:lang w:val="en-US"/>
-        </w:rPr>
-        <w:t>writer.write(ShowTimeStr+</w:t>
-      </w:r>
-      <w:r>
-        <w:rPr>
-          <w:rFonts w:ascii="Consolas" w:hAnsi="Consolas"/>
-          <w:color w:val="6A8759"/>
-          <w:lang w:val="en-US"/>
-        </w:rPr>
-        <w:t>","</w:t>
-      </w:r>
-      <w:r>
-        <w:rPr>
-          <w:rFonts w:ascii="Consolas" w:hAnsi="Consolas"/>
-          <w:color w:val="A9B7C6"/>
-          <w:lang w:val="en-US"/>
-        </w:rPr>
-        <w:t>+bolStr+</w:t>
-      </w:r>
-      <w:r>
-        <w:rPr>
-          <w:rFonts w:ascii="Consolas" w:hAnsi="Consolas"/>
-          <w:color w:val="6A8759"/>
-          <w:lang w:val="en-US"/>
-        </w:rPr>
-        <w:t>","</w:t>
-      </w:r>
-      <w:r>
-        <w:rPr>
-          <w:rFonts w:ascii="Consolas" w:hAnsi="Consolas"/>
-          <w:color w:val="A9B7C6"/>
-          <w:lang w:val="en-US"/>
-        </w:rPr>
-        <w:t>+readyStr+</w:t>
-      </w:r>
-      <w:r>
-        <w:rPr>
-          <w:rFonts w:ascii="Consolas" w:hAnsi="Consolas"/>
-          <w:color w:val="6A8759"/>
-          <w:lang w:val="en-US"/>
-        </w:rPr>
-        <w:t>","</w:t>
-      </w:r>
-      <w:r>
-        <w:rPr>
-          <w:rFonts w:ascii="Consolas" w:hAnsi="Consolas"/>
-          <w:color w:val="A9B7C6"/>
-          <w:lang w:val="en-US"/>
-        </w:rPr>
-        <w:t>+readyAlStr+</w:t>
-      </w:r>
-      <w:r>
-        <w:rPr>
-          <w:rFonts w:ascii="Consolas" w:hAnsi="Consolas"/>
-          <w:color w:val="6A8759"/>
-          <w:lang w:val="en-US"/>
-        </w:rPr>
-        <w:t>","</w:t>
-      </w:r>
-      <w:r>
-        <w:rPr>
-          <w:rFonts w:ascii="Consolas" w:hAnsi="Consolas"/>
-          <w:color w:val="A9B7C6"/>
-          <w:lang w:val="en-US"/>
-        </w:rPr>
-        <w:t>+N1Str+</w:t>
-      </w:r>
-      <w:r>
-        <w:rPr>
-          <w:rFonts w:ascii="Consolas" w:hAnsi="Consolas"/>
-          <w:color w:val="6A8759"/>
-          <w:lang w:val="en-US"/>
-        </w:rPr>
-        <w:t>","</w:t>
-      </w:r>
-      <w:r>
-        <w:rPr>
-          <w:rFonts w:ascii="Consolas" w:hAnsi="Consolas"/>
-          <w:color w:val="A9B7C6"/>
-          <w:lang w:val="en-US"/>
-        </w:rPr>
-        <w:t>+N2Str+</w:t>
-      </w:r>
-      <w:r>
-        <w:rPr>
-          <w:rFonts w:ascii="Consolas" w:hAnsi="Consolas"/>
-          <w:color w:val="6A8759"/>
-          <w:lang w:val="en-US"/>
-        </w:rPr>
-        <w:t>","</w:t>
-      </w:r>
-      <w:r>
-        <w:rPr>
-          <w:rFonts w:ascii="Consolas" w:hAnsi="Consolas"/>
-          <w:color w:val="A9B7C6"/>
-          <w:lang w:val="en-US"/>
-        </w:rPr>
-        <w:t>+lifeRabbitStr+</w:t>
-      </w:r>
-      <w:r>
-        <w:rPr>
-          <w:rFonts w:ascii="Consolas" w:hAnsi="Consolas"/>
-          <w:color w:val="6A8759"/>
-          <w:lang w:val="en-US"/>
-        </w:rPr>
-        <w:t>","</w:t>
-      </w:r>
-      <w:r>
-        <w:rPr>
-          <w:rFonts w:ascii="Consolas" w:hAnsi="Consolas"/>
-          <w:color w:val="A9B7C6"/>
-          <w:lang w:val="en-US"/>
-        </w:rPr>
-        <w:t>+</w:t>
-      </w:r>
-      <w:r>
-        <w:rPr>
-          <w:rFonts w:ascii="Consolas" w:hAnsi="Consolas"/>
-          <w:color w:val="A9B7C6"/>
-          <w:lang w:val="en-US"/>
-        </w:rPr>
-        <w:br/>
-        <w:t xml:space="preserve">            </w:t>
-      </w:r>
-      <w:proofErr w:type="spellStart"/>
-      <w:r>
-        <w:rPr>
-          <w:rFonts w:ascii="Consolas" w:hAnsi="Consolas"/>
-          <w:color w:val="A9B7C6"/>
-          <w:lang w:val="en-US"/>
-        </w:rPr>
-        <w:t>lifeAlbinoStr</w:t>
-      </w:r>
-      <w:proofErr w:type="spellEnd"/>
-      <w:r>
-        <w:rPr>
-          <w:rFonts w:ascii="Consolas" w:hAnsi="Consolas"/>
-          <w:color w:val="A9B7C6"/>
-          <w:lang w:val="en-US"/>
-        </w:rPr>
-        <w:t>+</w:t>
-      </w:r>
-      <w:r>
-        <w:rPr>
-          <w:rFonts w:ascii="Consolas" w:hAnsi="Consolas"/>
-          <w:color w:val="6A8759"/>
-          <w:lang w:val="en-US"/>
-        </w:rPr>
-        <w:t>","</w:t>
-      </w:r>
-      <w:r>
-        <w:rPr>
-          <w:rFonts w:ascii="Consolas" w:hAnsi="Consolas"/>
-          <w:color w:val="A9B7C6"/>
-          <w:lang w:val="en-US"/>
-        </w:rPr>
-        <w:t>+P1Str+</w:t>
-      </w:r>
-      <w:r>
-        <w:rPr>
-          <w:rFonts w:ascii="Consolas" w:hAnsi="Consolas"/>
-          <w:color w:val="6A8759"/>
-          <w:lang w:val="en-US"/>
-        </w:rPr>
-        <w:t>","</w:t>
-      </w:r>
-      <w:r>
-        <w:rPr>
-          <w:rFonts w:ascii="Consolas" w:hAnsi="Consolas"/>
-          <w:color w:val="A9B7C6"/>
-          <w:lang w:val="en-US"/>
-        </w:rPr>
-        <w:t>+</w:t>
-      </w:r>
-      <w:proofErr w:type="spellStart"/>
-      <w:r>
-        <w:rPr>
-          <w:rFonts w:ascii="Consolas" w:hAnsi="Consolas"/>
-          <w:color w:val="A9B7C6"/>
-          <w:lang w:val="en-US"/>
-        </w:rPr>
-        <w:t>kStr</w:t>
-      </w:r>
-      <w:proofErr w:type="spellEnd"/>
-      <w:r>
-        <w:rPr>
-          <w:rFonts w:ascii="Consolas" w:hAnsi="Consolas"/>
-          <w:color w:val="A9B7C6"/>
-          <w:lang w:val="en-US"/>
-        </w:rPr>
-        <w:t>)</w:t>
-      </w:r>
-      <w:r>
-        <w:rPr>
-          <w:rFonts w:ascii="Consolas" w:hAnsi="Consolas"/>
-          <w:color w:val="CC7832"/>
-          <w:lang w:val="en-US"/>
-        </w:rPr>
-        <w:t>;</w:t>
-      </w:r>
-      <w:r>
-        <w:rPr>
-          <w:rFonts w:ascii="Consolas" w:hAnsi="Consolas"/>
-          <w:color w:val="CC7832"/>
-          <w:lang w:val="en-US"/>
-        </w:rPr>
-        <w:br/>
-        <w:t xml:space="preserve">    </w:t>
-      </w:r>
-      <w:proofErr w:type="spellStart"/>
-      <w:r>
-        <w:rPr>
-          <w:rFonts w:ascii="Consolas" w:hAnsi="Consolas"/>
-          <w:color w:val="A9B7C6"/>
-          <w:lang w:val="en-US"/>
-        </w:rPr>
-        <w:t>writer.close</w:t>
-      </w:r>
-      <w:proofErr w:type="spellEnd"/>
-      <w:r>
-        <w:rPr>
-          <w:rFonts w:ascii="Consolas" w:hAnsi="Consolas"/>
-          <w:color w:val="A9B7C6"/>
-          <w:lang w:val="en-US"/>
-        </w:rPr>
-        <w:t>()</w:t>
-      </w:r>
-      <w:r>
-        <w:rPr>
-          <w:rFonts w:ascii="Consolas" w:hAnsi="Consolas"/>
-          <w:color w:val="CC7832"/>
-          <w:lang w:val="en-US"/>
-        </w:rPr>
-        <w:t>;</w:t>
-      </w:r>
-      <w:r>
-        <w:rPr>
-          <w:rFonts w:ascii="Consolas" w:hAnsi="Consolas"/>
-          <w:color w:val="CC7832"/>
-          <w:lang w:val="en-US"/>
-        </w:rPr>
-        <w:br/>
       </w:r>
       <w:r>
         <w:rPr>
@@ -3687,30 +3789,40 @@
           <w:lang w:val="en-US"/>
         </w:rPr>
         <w:t>}</w:t>
-      </w:r>
-      <w:proofErr w:type="gramEnd"/>
-    </w:p>
-    <w:p/>
-    <w:p>
-      <w:pPr>
-        <w:rPr>
-          <w:lang w:val="en-US"/>
-        </w:rPr>
-      </w:pPr>
-      <w:r>
-        <w:t>Метод</w:t>
-      </w:r>
-      <w:r>
-        <w:rPr>
-          <w:lang w:val="en-US"/>
-        </w:rPr>
-        <w:t xml:space="preserve"> </w:t>
-      </w:r>
-      <w:r>
-        <w:t>чтения</w:t>
       </w:r>
     </w:p>
     <w:p>
+      <w:r>
+        <w:t xml:space="preserve">И также реализован метод </w:t>
+      </w:r>
+      <w:r>
+        <w:rPr>
+          <w:lang w:val="en-US"/>
+        </w:rPr>
+        <w:t>run</w:t>
+      </w:r>
+      <w:r>
+        <w:t>,</w:t>
+      </w:r>
+      <w:r>
+        <w:rPr>
+          <w:lang w:val="en-US"/>
+        </w:rPr>
+        <w:t xml:space="preserve"> </w:t>
+      </w:r>
+      <w:bookmarkStart w:id="0" w:name="_GoBack"/>
+      <w:bookmarkEnd w:id="0"/>
+      <w:r>
+        <w:t xml:space="preserve">т.к. он имплементирует интерфейс </w:t>
+      </w:r>
+      <w:r>
+        <w:rPr>
+          <w:lang w:val="en-US"/>
+        </w:rPr>
+        <w:t>Runnable</w:t>
+      </w:r>
+    </w:p>
+    <w:p>
       <w:pPr>
         <w:pStyle w:val="HTML"/>
         <w:shd w:val="clear" w:color="auto" w:fill="2B2B2B"/>
@@ -3728,31 +3840,666 @@
         </w:rPr>
         <w:t xml:space="preserve">public void </w:t>
       </w:r>
-      <w:proofErr w:type="spellStart"/>
       <w:r>
         <w:rPr>
           <w:rFonts w:ascii="Consolas" w:hAnsi="Consolas"/>
           <w:color w:val="FFC66D"/>
           <w:lang w:val="en-US"/>
         </w:rPr>
-        <w:t>FileIn</w:t>
-      </w:r>
-      <w:proofErr w:type="spellEnd"/>
-      <w:r>
-        <w:rPr>
-          <w:rFonts w:ascii="Consolas" w:hAnsi="Consolas"/>
-          <w:color w:val="A9B7C6"/>
-          <w:lang w:val="en-US"/>
-        </w:rPr>
-        <w:t xml:space="preserve">() </w:t>
-      </w:r>
-      <w:r>
-        <w:rPr>
-          <w:rFonts w:ascii="Consolas" w:hAnsi="Consolas"/>
-          <w:color w:val="CC7832"/>
-          <w:lang w:val="en-US"/>
-        </w:rPr>
-        <w:t xml:space="preserve">throws </w:t>
+        <w:t>run</w:t>
+      </w:r>
+      <w:r>
+        <w:rPr>
+          <w:rFonts w:ascii="Consolas" w:hAnsi="Consolas"/>
+          <w:color w:val="A9B7C6"/>
+          <w:lang w:val="en-US"/>
+        </w:rPr>
+        <w:t>() {</w:t>
+      </w:r>
+      <w:r>
+        <w:rPr>
+          <w:rFonts w:ascii="Consolas" w:hAnsi="Consolas"/>
+          <w:color w:val="A9B7C6"/>
+          <w:lang w:val="en-US"/>
+        </w:rPr>
+        <w:br/>
+        <w:t xml:space="preserve">    </w:t>
+      </w:r>
+      <w:r>
+        <w:rPr>
+          <w:rFonts w:ascii="Consolas" w:hAnsi="Consolas"/>
+          <w:color w:val="CC7832"/>
+          <w:lang w:val="en-US"/>
+        </w:rPr>
+        <w:t xml:space="preserve">while </w:t>
+      </w:r>
+      <w:r>
+        <w:rPr>
+          <w:rFonts w:ascii="Consolas" w:hAnsi="Consolas"/>
+          <w:color w:val="A9B7C6"/>
+          <w:lang w:val="en-US"/>
+        </w:rPr>
+        <w:t>(</w:t>
+      </w:r>
+      <w:r>
+        <w:rPr>
+          <w:rFonts w:ascii="Consolas" w:hAnsi="Consolas"/>
+          <w:color w:val="CC7832"/>
+          <w:lang w:val="en-US"/>
+        </w:rPr>
+        <w:t>true</w:t>
+      </w:r>
+      <w:r>
+        <w:rPr>
+          <w:rFonts w:ascii="Consolas" w:hAnsi="Consolas"/>
+          <w:color w:val="A9B7C6"/>
+          <w:lang w:val="en-US"/>
+        </w:rPr>
+        <w:t>) {</w:t>
+      </w:r>
+      <w:r>
+        <w:rPr>
+          <w:rFonts w:ascii="Consolas" w:hAnsi="Consolas"/>
+          <w:color w:val="A9B7C6"/>
+          <w:lang w:val="en-US"/>
+        </w:rPr>
+        <w:br/>
+        <w:t xml:space="preserve">        </w:t>
+      </w:r>
+      <w:proofErr w:type="spellStart"/>
+      <w:r>
+        <w:rPr>
+          <w:rFonts w:ascii="Consolas" w:hAnsi="Consolas"/>
+          <w:color w:val="CC7832"/>
+          <w:lang w:val="en-US"/>
+        </w:rPr>
+        <w:t>int</w:t>
+      </w:r>
+      <w:proofErr w:type="spellEnd"/>
+      <w:r>
+        <w:rPr>
+          <w:rFonts w:ascii="Consolas" w:hAnsi="Consolas"/>
+          <w:color w:val="CC7832"/>
+          <w:lang w:val="en-US"/>
+        </w:rPr>
+        <w:t xml:space="preserve"> </w:t>
+      </w:r>
+      <w:proofErr w:type="spellStart"/>
+      <w:r>
+        <w:rPr>
+          <w:rFonts w:ascii="Consolas" w:hAnsi="Consolas"/>
+          <w:color w:val="A9B7C6"/>
+          <w:lang w:val="en-US"/>
+        </w:rPr>
+        <w:t>ch</w:t>
+      </w:r>
+      <w:proofErr w:type="spellEnd"/>
+      <w:r>
+        <w:rPr>
+          <w:rFonts w:ascii="Consolas" w:hAnsi="Consolas"/>
+          <w:color w:val="CC7832"/>
+          <w:lang w:val="en-US"/>
+        </w:rPr>
+        <w:t>;</w:t>
+      </w:r>
+      <w:r>
+        <w:rPr>
+          <w:rFonts w:ascii="Consolas" w:hAnsi="Consolas"/>
+          <w:color w:val="CC7832"/>
+          <w:lang w:val="en-US"/>
+        </w:rPr>
+        <w:br/>
+        <w:t xml:space="preserve">        </w:t>
+      </w:r>
+      <w:r>
+        <w:rPr>
+          <w:rFonts w:ascii="Consolas" w:hAnsi="Consolas"/>
+          <w:color w:val="A9B7C6"/>
+          <w:lang w:val="en-US"/>
+        </w:rPr>
+        <w:t xml:space="preserve">String com = </w:t>
+      </w:r>
+      <w:r>
+        <w:rPr>
+          <w:rFonts w:ascii="Consolas" w:hAnsi="Consolas"/>
+          <w:color w:val="6A8759"/>
+          <w:lang w:val="en-US"/>
+        </w:rPr>
+        <w:t>""</w:t>
+      </w:r>
+      <w:r>
+        <w:rPr>
+          <w:rFonts w:ascii="Consolas" w:hAnsi="Consolas"/>
+          <w:color w:val="CC7832"/>
+          <w:lang w:val="en-US"/>
+        </w:rPr>
+        <w:t>;</w:t>
+      </w:r>
+      <w:r>
+        <w:rPr>
+          <w:rFonts w:ascii="Consolas" w:hAnsi="Consolas"/>
+          <w:color w:val="CC7832"/>
+          <w:lang w:val="en-US"/>
+        </w:rPr>
+        <w:br/>
+      </w:r>
+      <w:r>
+        <w:rPr>
+          <w:rFonts w:ascii="Consolas" w:hAnsi="Consolas"/>
+          <w:color w:val="CC7832"/>
+          <w:lang w:val="en-US"/>
+        </w:rPr>
+        <w:br/>
+        <w:t xml:space="preserve">        try </w:t>
+      </w:r>
+      <w:r>
+        <w:rPr>
+          <w:rFonts w:ascii="Consolas" w:hAnsi="Consolas"/>
+          <w:color w:val="A9B7C6"/>
+          <w:lang w:val="en-US"/>
+        </w:rPr>
+        <w:t>{</w:t>
+      </w:r>
+      <w:r>
+        <w:rPr>
+          <w:rFonts w:ascii="Consolas" w:hAnsi="Consolas"/>
+          <w:color w:val="A9B7C6"/>
+          <w:lang w:val="en-US"/>
+        </w:rPr>
+        <w:br/>
+        <w:t xml:space="preserve">            </w:t>
+      </w:r>
+      <w:proofErr w:type="spellStart"/>
+      <w:r>
+        <w:rPr>
+          <w:rFonts w:ascii="Consolas" w:hAnsi="Consolas"/>
+          <w:color w:val="CC7832"/>
+          <w:lang w:val="en-US"/>
+        </w:rPr>
+        <w:t>int</w:t>
+      </w:r>
+      <w:proofErr w:type="spellEnd"/>
+      <w:r>
+        <w:rPr>
+          <w:rFonts w:ascii="Consolas" w:hAnsi="Consolas"/>
+          <w:color w:val="CC7832"/>
+          <w:lang w:val="en-US"/>
+        </w:rPr>
+        <w:t xml:space="preserve"> </w:t>
+      </w:r>
+      <w:proofErr w:type="spellStart"/>
+      <w:r>
+        <w:rPr>
+          <w:rFonts w:ascii="Consolas" w:hAnsi="Consolas"/>
+          <w:color w:val="A9B7C6"/>
+          <w:lang w:val="en-US"/>
+        </w:rPr>
+        <w:t>len</w:t>
+      </w:r>
+      <w:proofErr w:type="spellEnd"/>
+      <w:r>
+        <w:rPr>
+          <w:rFonts w:ascii="Consolas" w:hAnsi="Consolas"/>
+          <w:color w:val="A9B7C6"/>
+          <w:lang w:val="en-US"/>
+        </w:rPr>
+        <w:t xml:space="preserve"> = </w:t>
+      </w:r>
+      <w:proofErr w:type="spellStart"/>
+      <w:r>
+        <w:rPr>
+          <w:rFonts w:ascii="Consolas" w:hAnsi="Consolas"/>
+          <w:color w:val="9876AA"/>
+          <w:lang w:val="en-US"/>
+        </w:rPr>
+        <w:t>pr</w:t>
+      </w:r>
+      <w:r>
+        <w:rPr>
+          <w:rFonts w:ascii="Consolas" w:hAnsi="Consolas"/>
+          <w:color w:val="A9B7C6"/>
+          <w:lang w:val="en-US"/>
+        </w:rPr>
+        <w:t>.read</w:t>
+      </w:r>
+      <w:proofErr w:type="spellEnd"/>
+      <w:r>
+        <w:rPr>
+          <w:rFonts w:ascii="Consolas" w:hAnsi="Consolas"/>
+          <w:color w:val="A9B7C6"/>
+          <w:lang w:val="en-US"/>
+        </w:rPr>
+        <w:t>()</w:t>
+      </w:r>
+      <w:r>
+        <w:rPr>
+          <w:rFonts w:ascii="Consolas" w:hAnsi="Consolas"/>
+          <w:color w:val="CC7832"/>
+          <w:lang w:val="en-US"/>
+        </w:rPr>
+        <w:t>;</w:t>
+      </w:r>
+      <w:r>
+        <w:rPr>
+          <w:rFonts w:ascii="Consolas" w:hAnsi="Consolas"/>
+          <w:color w:val="CC7832"/>
+          <w:lang w:val="en-US"/>
+        </w:rPr>
+        <w:br/>
+        <w:t xml:space="preserve">            for </w:t>
+      </w:r>
+      <w:r>
+        <w:rPr>
+          <w:rFonts w:ascii="Consolas" w:hAnsi="Consolas"/>
+          <w:color w:val="A9B7C6"/>
+          <w:lang w:val="en-US"/>
+        </w:rPr>
+        <w:t>(</w:t>
+      </w:r>
+      <w:proofErr w:type="spellStart"/>
+      <w:r>
+        <w:rPr>
+          <w:rFonts w:ascii="Consolas" w:hAnsi="Consolas"/>
+          <w:color w:val="CC7832"/>
+          <w:lang w:val="en-US"/>
+        </w:rPr>
+        <w:t>int</w:t>
+      </w:r>
+      <w:proofErr w:type="spellEnd"/>
+      <w:r>
+        <w:rPr>
+          <w:rFonts w:ascii="Consolas" w:hAnsi="Consolas"/>
+          <w:color w:val="CC7832"/>
+          <w:lang w:val="en-US"/>
+        </w:rPr>
+        <w:t xml:space="preserve"> </w:t>
+      </w:r>
+      <w:proofErr w:type="spellStart"/>
+      <w:r>
+        <w:rPr>
+          <w:rFonts w:ascii="Consolas" w:hAnsi="Consolas"/>
+          <w:color w:val="A9B7C6"/>
+          <w:lang w:val="en-US"/>
+        </w:rPr>
+        <w:t>i</w:t>
+      </w:r>
+      <w:proofErr w:type="spellEnd"/>
+      <w:r>
+        <w:rPr>
+          <w:rFonts w:ascii="Consolas" w:hAnsi="Consolas"/>
+          <w:color w:val="A9B7C6"/>
+          <w:lang w:val="en-US"/>
+        </w:rPr>
+        <w:t xml:space="preserve"> = </w:t>
+      </w:r>
+      <w:r>
+        <w:rPr>
+          <w:rFonts w:ascii="Consolas" w:hAnsi="Consolas"/>
+          <w:color w:val="6897BB"/>
+          <w:lang w:val="en-US"/>
+        </w:rPr>
+        <w:t>0</w:t>
+      </w:r>
+      <w:r>
+        <w:rPr>
+          <w:rFonts w:ascii="Consolas" w:hAnsi="Consolas"/>
+          <w:color w:val="CC7832"/>
+          <w:lang w:val="en-US"/>
+        </w:rPr>
+        <w:t>;</w:t>
+      </w:r>
+      <w:r>
+        <w:rPr>
+          <w:rFonts w:ascii="Consolas" w:hAnsi="Consolas"/>
+          <w:color w:val="A9B7C6"/>
+          <w:lang w:val="en-US"/>
+        </w:rPr>
+        <w:t xml:space="preserve">i &lt; </w:t>
+      </w:r>
+      <w:proofErr w:type="spellStart"/>
+      <w:r>
+        <w:rPr>
+          <w:rFonts w:ascii="Consolas" w:hAnsi="Consolas"/>
+          <w:color w:val="A9B7C6"/>
+          <w:lang w:val="en-US"/>
+        </w:rPr>
+        <w:t>len</w:t>
+      </w:r>
+      <w:proofErr w:type="spellEnd"/>
+      <w:r>
+        <w:rPr>
+          <w:rFonts w:ascii="Consolas" w:hAnsi="Consolas"/>
+          <w:color w:val="CC7832"/>
+          <w:lang w:val="en-US"/>
+        </w:rPr>
+        <w:t xml:space="preserve">; </w:t>
+      </w:r>
+      <w:proofErr w:type="spellStart"/>
+      <w:r>
+        <w:rPr>
+          <w:rFonts w:ascii="Consolas" w:hAnsi="Consolas"/>
+          <w:color w:val="A9B7C6"/>
+          <w:lang w:val="en-US"/>
+        </w:rPr>
+        <w:t>i</w:t>
+      </w:r>
+      <w:proofErr w:type="spellEnd"/>
+      <w:r>
+        <w:rPr>
+          <w:rFonts w:ascii="Consolas" w:hAnsi="Consolas"/>
+          <w:color w:val="A9B7C6"/>
+          <w:lang w:val="en-US"/>
+        </w:rPr>
+        <w:t>++) {</w:t>
+      </w:r>
+      <w:r>
+        <w:rPr>
+          <w:rFonts w:ascii="Consolas" w:hAnsi="Consolas"/>
+          <w:color w:val="A9B7C6"/>
+          <w:lang w:val="en-US"/>
+        </w:rPr>
+        <w:br/>
+        <w:t xml:space="preserve">                </w:t>
+      </w:r>
+      <w:proofErr w:type="spellStart"/>
+      <w:r>
+        <w:rPr>
+          <w:rFonts w:ascii="Consolas" w:hAnsi="Consolas"/>
+          <w:color w:val="A9B7C6"/>
+          <w:lang w:val="en-US"/>
+        </w:rPr>
+        <w:t>ch</w:t>
+      </w:r>
+      <w:proofErr w:type="spellEnd"/>
+      <w:r>
+        <w:rPr>
+          <w:rFonts w:ascii="Consolas" w:hAnsi="Consolas"/>
+          <w:color w:val="A9B7C6"/>
+          <w:lang w:val="en-US"/>
+        </w:rPr>
+        <w:t xml:space="preserve"> = </w:t>
+      </w:r>
+      <w:proofErr w:type="spellStart"/>
+      <w:r>
+        <w:rPr>
+          <w:rFonts w:ascii="Consolas" w:hAnsi="Consolas"/>
+          <w:color w:val="9876AA"/>
+          <w:lang w:val="en-US"/>
+        </w:rPr>
+        <w:t>pr</w:t>
+      </w:r>
+      <w:r>
+        <w:rPr>
+          <w:rFonts w:ascii="Consolas" w:hAnsi="Consolas"/>
+          <w:color w:val="A9B7C6"/>
+          <w:lang w:val="en-US"/>
+        </w:rPr>
+        <w:t>.read</w:t>
+      </w:r>
+      <w:proofErr w:type="spellEnd"/>
+      <w:r>
+        <w:rPr>
+          <w:rFonts w:ascii="Consolas" w:hAnsi="Consolas"/>
+          <w:color w:val="A9B7C6"/>
+          <w:lang w:val="en-US"/>
+        </w:rPr>
+        <w:t>()</w:t>
+      </w:r>
+      <w:r>
+        <w:rPr>
+          <w:rFonts w:ascii="Consolas" w:hAnsi="Consolas"/>
+          <w:color w:val="CC7832"/>
+          <w:lang w:val="en-US"/>
+        </w:rPr>
+        <w:t>;</w:t>
+      </w:r>
+      <w:r>
+        <w:rPr>
+          <w:rFonts w:ascii="Consolas" w:hAnsi="Consolas"/>
+          <w:color w:val="CC7832"/>
+          <w:lang w:val="en-US"/>
+        </w:rPr>
+        <w:br/>
+        <w:t xml:space="preserve">                </w:t>
+      </w:r>
+      <w:r>
+        <w:rPr>
+          <w:rFonts w:ascii="Consolas" w:hAnsi="Consolas"/>
+          <w:color w:val="A9B7C6"/>
+          <w:lang w:val="en-US"/>
+        </w:rPr>
+        <w:t>com += (</w:t>
+      </w:r>
+      <w:r>
+        <w:rPr>
+          <w:rFonts w:ascii="Consolas" w:hAnsi="Consolas"/>
+          <w:color w:val="CC7832"/>
+          <w:lang w:val="en-US"/>
+        </w:rPr>
+        <w:t>char</w:t>
+      </w:r>
+      <w:r>
+        <w:rPr>
+          <w:rFonts w:ascii="Consolas" w:hAnsi="Consolas"/>
+          <w:color w:val="A9B7C6"/>
+          <w:lang w:val="en-US"/>
+        </w:rPr>
+        <w:t>)</w:t>
+      </w:r>
+      <w:proofErr w:type="spellStart"/>
+      <w:r>
+        <w:rPr>
+          <w:rFonts w:ascii="Consolas" w:hAnsi="Consolas"/>
+          <w:color w:val="A9B7C6"/>
+          <w:lang w:val="en-US"/>
+        </w:rPr>
+        <w:t>ch</w:t>
+      </w:r>
+      <w:proofErr w:type="spellEnd"/>
+      <w:r>
+        <w:rPr>
+          <w:rFonts w:ascii="Consolas" w:hAnsi="Consolas"/>
+          <w:color w:val="CC7832"/>
+          <w:lang w:val="en-US"/>
+        </w:rPr>
+        <w:t>;</w:t>
+      </w:r>
+      <w:r>
+        <w:rPr>
+          <w:rFonts w:ascii="Consolas" w:hAnsi="Consolas"/>
+          <w:color w:val="CC7832"/>
+          <w:lang w:val="en-US"/>
+        </w:rPr>
+        <w:br/>
+        <w:t xml:space="preserve">            </w:t>
+      </w:r>
+      <w:r>
+        <w:rPr>
+          <w:rFonts w:ascii="Consolas" w:hAnsi="Consolas"/>
+          <w:color w:val="A9B7C6"/>
+          <w:lang w:val="en-US"/>
+        </w:rPr>
+        <w:t>}</w:t>
+      </w:r>
+      <w:r>
+        <w:rPr>
+          <w:rFonts w:ascii="Consolas" w:hAnsi="Consolas"/>
+          <w:color w:val="A9B7C6"/>
+          <w:lang w:val="en-US"/>
+        </w:rPr>
+        <w:br/>
+        <w:t xml:space="preserve">            String result=</w:t>
+      </w:r>
+      <w:proofErr w:type="spellStart"/>
+      <w:r>
+        <w:rPr>
+          <w:rFonts w:ascii="Consolas" w:hAnsi="Consolas"/>
+          <w:color w:val="9876AA"/>
+          <w:lang w:val="en-US"/>
+        </w:rPr>
+        <w:t>h</w:t>
+      </w:r>
+      <w:r>
+        <w:rPr>
+          <w:rFonts w:ascii="Consolas" w:hAnsi="Consolas"/>
+          <w:color w:val="A9B7C6"/>
+          <w:lang w:val="en-US"/>
+        </w:rPr>
+        <w:t>.Execute</w:t>
+      </w:r>
+      <w:proofErr w:type="spellEnd"/>
+      <w:r>
+        <w:rPr>
+          <w:rFonts w:ascii="Consolas" w:hAnsi="Consolas"/>
+          <w:color w:val="A9B7C6"/>
+          <w:lang w:val="en-US"/>
+        </w:rPr>
+        <w:t>(com)</w:t>
+      </w:r>
+      <w:r>
+        <w:rPr>
+          <w:rFonts w:ascii="Consolas" w:hAnsi="Consolas"/>
+          <w:color w:val="CC7832"/>
+          <w:lang w:val="en-US"/>
+        </w:rPr>
+        <w:t>;</w:t>
+      </w:r>
+      <w:r>
+        <w:rPr>
+          <w:rFonts w:ascii="Consolas" w:hAnsi="Consolas"/>
+          <w:color w:val="CC7832"/>
+          <w:lang w:val="en-US"/>
+        </w:rPr>
+        <w:br/>
+        <w:t xml:space="preserve">            </w:t>
+      </w:r>
+      <w:proofErr w:type="spellStart"/>
+      <w:r>
+        <w:rPr>
+          <w:rFonts w:ascii="Consolas" w:hAnsi="Consolas"/>
+          <w:color w:val="9876AA"/>
+          <w:lang w:val="en-US"/>
+        </w:rPr>
+        <w:t>pw</w:t>
+      </w:r>
+      <w:r>
+        <w:rPr>
+          <w:rFonts w:ascii="Consolas" w:hAnsi="Consolas"/>
+          <w:color w:val="A9B7C6"/>
+          <w:lang w:val="en-US"/>
+        </w:rPr>
+        <w:t>.write</w:t>
+      </w:r>
+      <w:proofErr w:type="spellEnd"/>
+      <w:r>
+        <w:rPr>
+          <w:rFonts w:ascii="Consolas" w:hAnsi="Consolas"/>
+          <w:color w:val="A9B7C6"/>
+          <w:lang w:val="en-US"/>
+        </w:rPr>
+        <w:t>(</w:t>
+      </w:r>
+      <w:proofErr w:type="spellStart"/>
+      <w:r>
+        <w:rPr>
+          <w:rFonts w:ascii="Consolas" w:hAnsi="Consolas"/>
+          <w:color w:val="A9B7C6"/>
+          <w:lang w:val="en-US"/>
+        </w:rPr>
+        <w:t>result.length</w:t>
+      </w:r>
+      <w:proofErr w:type="spellEnd"/>
+      <w:r>
+        <w:rPr>
+          <w:rFonts w:ascii="Consolas" w:hAnsi="Consolas"/>
+          <w:color w:val="A9B7C6"/>
+          <w:lang w:val="en-US"/>
+        </w:rPr>
+        <w:t>())</w:t>
+      </w:r>
+      <w:r>
+        <w:rPr>
+          <w:rFonts w:ascii="Consolas" w:hAnsi="Consolas"/>
+          <w:color w:val="CC7832"/>
+          <w:lang w:val="en-US"/>
+        </w:rPr>
+        <w:t>;</w:t>
+      </w:r>
+      <w:r>
+        <w:rPr>
+          <w:rFonts w:ascii="Consolas" w:hAnsi="Consolas"/>
+          <w:color w:val="CC7832"/>
+          <w:lang w:val="en-US"/>
+        </w:rPr>
+        <w:br/>
+        <w:t xml:space="preserve">            </w:t>
+      </w:r>
+      <w:proofErr w:type="spellStart"/>
+      <w:r>
+        <w:rPr>
+          <w:rFonts w:ascii="Consolas" w:hAnsi="Consolas"/>
+          <w:color w:val="9876AA"/>
+          <w:lang w:val="en-US"/>
+        </w:rPr>
+        <w:t>pw</w:t>
+      </w:r>
+      <w:r>
+        <w:rPr>
+          <w:rFonts w:ascii="Consolas" w:hAnsi="Consolas"/>
+          <w:color w:val="A9B7C6"/>
+          <w:lang w:val="en-US"/>
+        </w:rPr>
+        <w:t>.write</w:t>
+      </w:r>
+      <w:proofErr w:type="spellEnd"/>
+      <w:r>
+        <w:rPr>
+          <w:rFonts w:ascii="Consolas" w:hAnsi="Consolas"/>
+          <w:color w:val="A9B7C6"/>
+          <w:lang w:val="en-US"/>
+        </w:rPr>
+        <w:t>(result)</w:t>
+      </w:r>
+      <w:r>
+        <w:rPr>
+          <w:rFonts w:ascii="Consolas" w:hAnsi="Consolas"/>
+          <w:color w:val="CC7832"/>
+          <w:lang w:val="en-US"/>
+        </w:rPr>
+        <w:t>;</w:t>
+      </w:r>
+      <w:r>
+        <w:rPr>
+          <w:rFonts w:ascii="Consolas" w:hAnsi="Consolas"/>
+          <w:color w:val="CC7832"/>
+          <w:lang w:val="en-US"/>
+        </w:rPr>
+        <w:br/>
+        <w:t xml:space="preserve">        </w:t>
+      </w:r>
+      <w:r>
+        <w:rPr>
+          <w:rFonts w:ascii="Consolas" w:hAnsi="Consolas"/>
+          <w:color w:val="A9B7C6"/>
+          <w:lang w:val="en-US"/>
+        </w:rPr>
+        <w:t xml:space="preserve">} </w:t>
+      </w:r>
+      <w:r>
+        <w:rPr>
+          <w:rFonts w:ascii="Consolas" w:hAnsi="Consolas"/>
+          <w:color w:val="CC7832"/>
+          <w:lang w:val="en-US"/>
+        </w:rPr>
+        <w:t xml:space="preserve">catch </w:t>
+      </w:r>
+      <w:r>
+        <w:rPr>
+          <w:rFonts w:ascii="Consolas" w:hAnsi="Consolas"/>
+          <w:color w:val="A9B7C6"/>
+          <w:lang w:val="en-US"/>
+        </w:rPr>
+        <w:t>(</w:t>
       </w:r>
       <w:proofErr w:type="spellStart"/>
       <w:r>
@@ -3770,263 +4517,16 @@
           <w:color w:val="A9B7C6"/>
           <w:lang w:val="en-US"/>
         </w:rPr>
-        <w:t xml:space="preserve"> {</w:t>
-      </w:r>
-      <w:r>
-        <w:rPr>
-          <w:rFonts w:ascii="Consolas" w:hAnsi="Consolas"/>
-          <w:color w:val="A9B7C6"/>
-          <w:lang w:val="en-US"/>
-        </w:rPr>
-        <w:br/>
-        <w:t xml:space="preserve">    File file=</w:t>
-      </w:r>
-      <w:r>
-        <w:rPr>
-          <w:rFonts w:ascii="Consolas" w:hAnsi="Consolas"/>
-          <w:color w:val="CC7832"/>
-          <w:lang w:val="en-US"/>
-        </w:rPr>
-        <w:t xml:space="preserve">new </w:t>
-      </w:r>
-      <w:r>
-        <w:rPr>
-          <w:rFonts w:ascii="Consolas" w:hAnsi="Consolas"/>
-          <w:color w:val="A9B7C6"/>
-          <w:lang w:val="en-US"/>
-        </w:rPr>
-        <w:t>File(</w:t>
-      </w:r>
-      <w:r>
-        <w:rPr>
-          <w:rFonts w:ascii="Consolas" w:hAnsi="Consolas"/>
-          <w:color w:val="6A8759"/>
-          <w:lang w:val="en-US"/>
-        </w:rPr>
-        <w:t>"text1.txt"</w:t>
-      </w:r>
-      <w:r>
-        <w:rPr>
-          <w:rFonts w:ascii="Consolas" w:hAnsi="Consolas"/>
-          <w:color w:val="A9B7C6"/>
-          <w:lang w:val="en-US"/>
-        </w:rPr>
-        <w:t>)</w:t>
-      </w:r>
-      <w:r>
-        <w:rPr>
-          <w:rFonts w:ascii="Consolas" w:hAnsi="Consolas"/>
-          <w:color w:val="CC7832"/>
-          <w:lang w:val="en-US"/>
-        </w:rPr>
-        <w:t>;</w:t>
-      </w:r>
-      <w:r>
-        <w:rPr>
-          <w:rFonts w:ascii="Consolas" w:hAnsi="Consolas"/>
-          <w:color w:val="CC7832"/>
-          <w:lang w:val="en-US"/>
-        </w:rPr>
-        <w:br/>
-        <w:t xml:space="preserve">    </w:t>
-      </w:r>
-      <w:proofErr w:type="spellStart"/>
-      <w:r>
-        <w:rPr>
-          <w:rFonts w:ascii="Consolas" w:hAnsi="Consolas"/>
-          <w:color w:val="A9B7C6"/>
-          <w:lang w:val="en-US"/>
-        </w:rPr>
-        <w:t>FileReader</w:t>
-      </w:r>
-      <w:proofErr w:type="spellEnd"/>
-      <w:r>
-        <w:rPr>
-          <w:rFonts w:ascii="Consolas" w:hAnsi="Consolas"/>
-          <w:color w:val="A9B7C6"/>
-          <w:lang w:val="en-US"/>
-        </w:rPr>
-        <w:t xml:space="preserve"> reader=</w:t>
-      </w:r>
-      <w:r>
-        <w:rPr>
-          <w:rFonts w:ascii="Consolas" w:hAnsi="Consolas"/>
-          <w:color w:val="CC7832"/>
-          <w:lang w:val="en-US"/>
-        </w:rPr>
-        <w:t xml:space="preserve">new </w:t>
-      </w:r>
-      <w:proofErr w:type="spellStart"/>
-      <w:r>
-        <w:rPr>
-          <w:rFonts w:ascii="Consolas" w:hAnsi="Consolas"/>
-          <w:color w:val="A9B7C6"/>
-          <w:lang w:val="en-US"/>
-        </w:rPr>
-        <w:t>FileReader</w:t>
-      </w:r>
-      <w:proofErr w:type="spellEnd"/>
-      <w:r>
-        <w:rPr>
-          <w:rFonts w:ascii="Consolas" w:hAnsi="Consolas"/>
-          <w:color w:val="A9B7C6"/>
-          <w:lang w:val="en-US"/>
-        </w:rPr>
-        <w:t>(file)</w:t>
-      </w:r>
-      <w:r>
-        <w:rPr>
-          <w:rFonts w:ascii="Consolas" w:hAnsi="Consolas"/>
-          <w:color w:val="CC7832"/>
-          <w:lang w:val="en-US"/>
-        </w:rPr>
-        <w:t>;</w:t>
-      </w:r>
-      <w:r>
-        <w:rPr>
-          <w:rFonts w:ascii="Consolas" w:hAnsi="Consolas"/>
-          <w:color w:val="CC7832"/>
-          <w:lang w:val="en-US"/>
-        </w:rPr>
-        <w:br/>
-        <w:t xml:space="preserve">    </w:t>
-      </w:r>
-      <w:proofErr w:type="spellStart"/>
-      <w:r>
-        <w:rPr>
-          <w:rFonts w:ascii="Consolas" w:hAnsi="Consolas"/>
-          <w:color w:val="A9B7C6"/>
-          <w:lang w:val="en-US"/>
-        </w:rPr>
-        <w:t>BufferedReader</w:t>
-      </w:r>
-      <w:proofErr w:type="spellEnd"/>
-      <w:r>
-        <w:rPr>
-          <w:rFonts w:ascii="Consolas" w:hAnsi="Consolas"/>
-          <w:color w:val="A9B7C6"/>
-          <w:lang w:val="en-US"/>
-        </w:rPr>
-        <w:t xml:space="preserve"> re=</w:t>
-      </w:r>
-      <w:r>
-        <w:rPr>
-          <w:rFonts w:ascii="Consolas" w:hAnsi="Consolas"/>
-          <w:color w:val="CC7832"/>
-          <w:lang w:val="en-US"/>
-        </w:rPr>
-        <w:t xml:space="preserve">new </w:t>
-      </w:r>
-      <w:proofErr w:type="spellStart"/>
-      <w:r>
-        <w:rPr>
-          <w:rFonts w:ascii="Consolas" w:hAnsi="Consolas"/>
-          <w:color w:val="A9B7C6"/>
-          <w:lang w:val="en-US"/>
-        </w:rPr>
-        <w:t>BufferedReader</w:t>
-      </w:r>
-      <w:proofErr w:type="spellEnd"/>
-      <w:r>
-        <w:rPr>
-          <w:rFonts w:ascii="Consolas" w:hAnsi="Consolas"/>
-          <w:color w:val="A9B7C6"/>
-          <w:lang w:val="en-US"/>
-        </w:rPr>
-        <w:t>(reader)</w:t>
-      </w:r>
-      <w:r>
-        <w:rPr>
-          <w:rFonts w:ascii="Consolas" w:hAnsi="Consolas"/>
-          <w:color w:val="CC7832"/>
-          <w:lang w:val="en-US"/>
-        </w:rPr>
-        <w:t>;</w:t>
-      </w:r>
-      <w:r>
-        <w:rPr>
-          <w:rFonts w:ascii="Consolas" w:hAnsi="Consolas"/>
-          <w:color w:val="CC7832"/>
-          <w:lang w:val="en-US"/>
-        </w:rPr>
-        <w:br/>
-        <w:t xml:space="preserve">    </w:t>
-      </w:r>
-      <w:r>
-        <w:rPr>
-          <w:rFonts w:ascii="Consolas" w:hAnsi="Consolas"/>
-          <w:color w:val="A9B7C6"/>
-          <w:lang w:val="en-US"/>
-        </w:rPr>
-        <w:t>String line=</w:t>
-      </w:r>
-      <w:r>
-        <w:rPr>
-          <w:rFonts w:ascii="Consolas" w:hAnsi="Consolas"/>
-          <w:color w:val="CC7832"/>
-          <w:lang w:val="en-US"/>
-        </w:rPr>
-        <w:t>null;</w:t>
-      </w:r>
-      <w:r>
-        <w:rPr>
-          <w:rFonts w:ascii="Consolas" w:hAnsi="Consolas"/>
-          <w:color w:val="CC7832"/>
-          <w:lang w:val="en-US"/>
-        </w:rPr>
-        <w:br/>
-        <w:t xml:space="preserve">    while</w:t>
-      </w:r>
-      <w:r>
-        <w:rPr>
-          <w:rFonts w:ascii="Consolas" w:hAnsi="Consolas"/>
-          <w:color w:val="A9B7C6"/>
-          <w:lang w:val="en-US"/>
-        </w:rPr>
-        <w:t>((line=</w:t>
-      </w:r>
-      <w:proofErr w:type="spellStart"/>
-      <w:r>
-        <w:rPr>
-          <w:rFonts w:ascii="Consolas" w:hAnsi="Consolas"/>
-          <w:color w:val="A9B7C6"/>
-          <w:lang w:val="en-US"/>
-        </w:rPr>
-        <w:t>re.readLine</w:t>
-      </w:r>
-      <w:proofErr w:type="spellEnd"/>
-      <w:r>
-        <w:rPr>
-          <w:rFonts w:ascii="Consolas" w:hAnsi="Consolas"/>
-          <w:color w:val="A9B7C6"/>
-          <w:lang w:val="en-US"/>
-        </w:rPr>
-        <w:t>())!=</w:t>
-      </w:r>
-      <w:r>
-        <w:rPr>
-          <w:rFonts w:ascii="Consolas" w:hAnsi="Consolas"/>
-          <w:color w:val="CC7832"/>
-          <w:lang w:val="en-US"/>
-        </w:rPr>
-        <w:t>null</w:t>
-      </w:r>
-      <w:r>
-        <w:rPr>
-          <w:rFonts w:ascii="Consolas" w:hAnsi="Consolas"/>
-          <w:color w:val="A9B7C6"/>
-          <w:lang w:val="en-US"/>
-        </w:rPr>
-        <w:t>) {</w:t>
-      </w:r>
-      <w:r>
-        <w:rPr>
-          <w:rFonts w:ascii="Consolas" w:hAnsi="Consolas"/>
-          <w:color w:val="A9B7C6"/>
-          <w:lang w:val="en-US"/>
-        </w:rPr>
-        <w:br/>
-        <w:t xml:space="preserve">        </w:t>
+        <w:t xml:space="preserve"> e) {</w:t>
+      </w:r>
+      <w:r>
+        <w:rPr>
+          <w:rFonts w:ascii="Consolas" w:hAnsi="Consolas"/>
+          <w:color w:val="A9B7C6"/>
+          <w:lang w:val="en-US"/>
+        </w:rPr>
+        <w:br/>
+        <w:t xml:space="preserve">            </w:t>
       </w:r>
       <w:proofErr w:type="spellStart"/>
       <w:r>
@@ -4062,6 +4562,1708 @@
           <w:color w:val="A9B7C6"/>
           <w:lang w:val="en-US"/>
         </w:rPr>
+        <w:t>(</w:t>
+      </w:r>
+      <w:r>
+        <w:rPr>
+          <w:rFonts w:ascii="Consolas" w:hAnsi="Consolas"/>
+          <w:color w:val="6A8759"/>
+          <w:lang w:val="en-US"/>
+        </w:rPr>
+        <w:t>"finished"</w:t>
+      </w:r>
+      <w:r>
+        <w:rPr>
+          <w:rFonts w:ascii="Consolas" w:hAnsi="Consolas"/>
+          <w:color w:val="A9B7C6"/>
+          <w:lang w:val="en-US"/>
+        </w:rPr>
+        <w:t>)</w:t>
+      </w:r>
+      <w:r>
+        <w:rPr>
+          <w:rFonts w:ascii="Consolas" w:hAnsi="Consolas"/>
+          <w:color w:val="CC7832"/>
+          <w:lang w:val="en-US"/>
+        </w:rPr>
+        <w:t>;</w:t>
+      </w:r>
+      <w:r>
+        <w:rPr>
+          <w:rFonts w:ascii="Consolas" w:hAnsi="Consolas"/>
+          <w:color w:val="CC7832"/>
+          <w:lang w:val="en-US"/>
+        </w:rPr>
+        <w:br/>
+        <w:t xml:space="preserve">        </w:t>
+      </w:r>
+      <w:r>
+        <w:rPr>
+          <w:rFonts w:ascii="Consolas" w:hAnsi="Consolas"/>
+          <w:color w:val="A9B7C6"/>
+          <w:lang w:val="en-US"/>
+        </w:rPr>
+        <w:t>}</w:t>
+      </w:r>
+      <w:r>
+        <w:rPr>
+          <w:rFonts w:ascii="Consolas" w:hAnsi="Consolas"/>
+          <w:color w:val="A9B7C6"/>
+          <w:lang w:val="en-US"/>
+        </w:rPr>
+        <w:br/>
+        <w:t xml:space="preserve">    }</w:t>
+      </w:r>
+      <w:r>
+        <w:rPr>
+          <w:rFonts w:ascii="Consolas" w:hAnsi="Consolas"/>
+          <w:color w:val="A9B7C6"/>
+          <w:lang w:val="en-US"/>
+        </w:rPr>
+        <w:br/>
+        <w:t>}</w:t>
+      </w:r>
+    </w:p>
+    <w:p>
+      <w:pPr>
+        <w:rPr>
+          <w:lang w:val="en-US"/>
+        </w:rPr>
+      </w:pPr>
+    </w:p>
+    <w:p>
+      <w:r>
+        <w:t>2) Были</w:t>
+      </w:r>
+      <w:r>
+        <w:t xml:space="preserve"> созданы </w:t>
+      </w:r>
+      <w:r>
+        <w:t>два файла. Первый файл конфигурационный, который сохраняет при закрытии окна данные симуляции и при открытии загружает их.</w:t>
+      </w:r>
+    </w:p>
+    <w:p>
+      <w:r>
+        <w:t>Метод сохранения в файл</w:t>
+      </w:r>
+    </w:p>
+    <w:p>
+      <w:pPr>
+        <w:pStyle w:val="HTML"/>
+        <w:shd w:val="clear" w:color="auto" w:fill="2B2B2B"/>
+        <w:rPr>
+          <w:rFonts w:ascii="Consolas" w:hAnsi="Consolas"/>
+          <w:color w:val="A9B7C6"/>
+          <w:lang w:val="en-US"/>
+        </w:rPr>
+      </w:pPr>
+      <w:proofErr w:type="gramStart"/>
+      <w:r>
+        <w:rPr>
+          <w:rFonts w:ascii="Consolas" w:hAnsi="Consolas"/>
+          <w:color w:val="CC7832"/>
+          <w:lang w:val="en-US"/>
+        </w:rPr>
+        <w:t xml:space="preserve">public void </w:t>
+      </w:r>
+      <w:proofErr w:type="spellStart"/>
+      <w:r>
+        <w:rPr>
+          <w:rFonts w:ascii="Consolas" w:hAnsi="Consolas"/>
+          <w:color w:val="FFC66D"/>
+          <w:lang w:val="en-US"/>
+        </w:rPr>
+        <w:t>FileOut</w:t>
+      </w:r>
+      <w:proofErr w:type="spellEnd"/>
+      <w:r>
+        <w:rPr>
+          <w:rFonts w:ascii="Consolas" w:hAnsi="Consolas"/>
+          <w:color w:val="A9B7C6"/>
+          <w:lang w:val="en-US"/>
+        </w:rPr>
+        <w:t xml:space="preserve">() </w:t>
+      </w:r>
+      <w:r>
+        <w:rPr>
+          <w:rFonts w:ascii="Consolas" w:hAnsi="Consolas"/>
+          <w:color w:val="CC7832"/>
+          <w:lang w:val="en-US"/>
+        </w:rPr>
+        <w:t xml:space="preserve">throws </w:t>
+      </w:r>
+      <w:proofErr w:type="spellStart"/>
+      <w:r>
+        <w:rPr>
+          <w:rFonts w:ascii="Consolas" w:hAnsi="Consolas"/>
+          <w:color w:val="A9B7C6"/>
+          <w:lang w:val="en-US"/>
+        </w:rPr>
+        <w:t>IOException</w:t>
+      </w:r>
+      <w:proofErr w:type="spellEnd"/>
+      <w:r>
+        <w:rPr>
+          <w:rFonts w:ascii="Consolas" w:hAnsi="Consolas"/>
+          <w:color w:val="A9B7C6"/>
+          <w:lang w:val="en-US"/>
+        </w:rPr>
+        <w:t xml:space="preserve"> {</w:t>
+      </w:r>
+      <w:r>
+        <w:rPr>
+          <w:rFonts w:ascii="Consolas" w:hAnsi="Consolas"/>
+          <w:color w:val="A9B7C6"/>
+          <w:lang w:val="en-US"/>
+        </w:rPr>
+        <w:br/>
+        <w:t xml:space="preserve">    </w:t>
+      </w:r>
+      <w:proofErr w:type="spellStart"/>
+      <w:r>
+        <w:rPr>
+          <w:rFonts w:ascii="Consolas" w:hAnsi="Consolas"/>
+          <w:color w:val="A9B7C6"/>
+          <w:lang w:val="en-US"/>
+        </w:rPr>
+        <w:t>FileWriter</w:t>
+      </w:r>
+      <w:proofErr w:type="spellEnd"/>
+      <w:r>
+        <w:rPr>
+          <w:rFonts w:ascii="Consolas" w:hAnsi="Consolas"/>
+          <w:color w:val="A9B7C6"/>
+          <w:lang w:val="en-US"/>
+        </w:rPr>
+        <w:t xml:space="preserve"> writer=</w:t>
+      </w:r>
+      <w:r>
+        <w:rPr>
+          <w:rFonts w:ascii="Consolas" w:hAnsi="Consolas"/>
+          <w:color w:val="CC7832"/>
+          <w:lang w:val="en-US"/>
+        </w:rPr>
+        <w:t xml:space="preserve">new </w:t>
+      </w:r>
+      <w:proofErr w:type="spellStart"/>
+      <w:r>
+        <w:rPr>
+          <w:rFonts w:ascii="Consolas" w:hAnsi="Consolas"/>
+          <w:color w:val="A9B7C6"/>
+          <w:lang w:val="en-US"/>
+        </w:rPr>
+        <w:t>FileWriter</w:t>
+      </w:r>
+      <w:proofErr w:type="spellEnd"/>
+      <w:r>
+        <w:rPr>
+          <w:rFonts w:ascii="Consolas" w:hAnsi="Consolas"/>
+          <w:color w:val="A9B7C6"/>
+          <w:lang w:val="en-US"/>
+        </w:rPr>
+        <w:t>(</w:t>
+      </w:r>
+      <w:r>
+        <w:rPr>
+          <w:rFonts w:ascii="Consolas" w:hAnsi="Consolas"/>
+          <w:color w:val="6A8759"/>
+          <w:lang w:val="en-US"/>
+        </w:rPr>
+        <w:t>"text1.txt"</w:t>
+      </w:r>
+      <w:r>
+        <w:rPr>
+          <w:rFonts w:ascii="Consolas" w:hAnsi="Consolas"/>
+          <w:color w:val="A9B7C6"/>
+          <w:lang w:val="en-US"/>
+        </w:rPr>
+        <w:t>)</w:t>
+      </w:r>
+      <w:r>
+        <w:rPr>
+          <w:rFonts w:ascii="Consolas" w:hAnsi="Consolas"/>
+          <w:color w:val="CC7832"/>
+          <w:lang w:val="en-US"/>
+        </w:rPr>
+        <w:t>;</w:t>
+      </w:r>
+      <w:r>
+        <w:rPr>
+          <w:rFonts w:ascii="Consolas" w:hAnsi="Consolas"/>
+          <w:color w:val="CC7832"/>
+          <w:lang w:val="en-US"/>
+        </w:rPr>
+        <w:br/>
+        <w:t xml:space="preserve">    </w:t>
+      </w:r>
+      <w:r>
+        <w:rPr>
+          <w:rFonts w:ascii="Consolas" w:hAnsi="Consolas"/>
+          <w:color w:val="A9B7C6"/>
+          <w:lang w:val="en-US"/>
+        </w:rPr>
+        <w:t xml:space="preserve">String </w:t>
+      </w:r>
+      <w:proofErr w:type="spellStart"/>
+      <w:r>
+        <w:rPr>
+          <w:rFonts w:ascii="Consolas" w:hAnsi="Consolas"/>
+          <w:color w:val="A9B7C6"/>
+          <w:lang w:val="en-US"/>
+        </w:rPr>
+        <w:t>ShowTimeStr</w:t>
+      </w:r>
+      <w:proofErr w:type="spellEnd"/>
+      <w:r>
+        <w:rPr>
+          <w:rFonts w:ascii="Consolas" w:hAnsi="Consolas"/>
+          <w:color w:val="A9B7C6"/>
+          <w:lang w:val="en-US"/>
+        </w:rPr>
+        <w:t>=</w:t>
+      </w:r>
+      <w:proofErr w:type="spellStart"/>
+      <w:r>
+        <w:rPr>
+          <w:rFonts w:ascii="Consolas" w:hAnsi="Consolas"/>
+          <w:color w:val="A9B7C6"/>
+          <w:lang w:val="en-US"/>
+        </w:rPr>
+        <w:t>Boolean.</w:t>
+      </w:r>
+      <w:r>
+        <w:rPr>
+          <w:rFonts w:ascii="Consolas" w:hAnsi="Consolas"/>
+          <w:i/>
+          <w:iCs/>
+          <w:color w:val="A9B7C6"/>
+          <w:lang w:val="en-US"/>
+        </w:rPr>
+        <w:t>toString</w:t>
+      </w:r>
+      <w:proofErr w:type="spellEnd"/>
+      <w:r>
+        <w:rPr>
+          <w:rFonts w:ascii="Consolas" w:hAnsi="Consolas"/>
+          <w:color w:val="A9B7C6"/>
+          <w:lang w:val="en-US"/>
+        </w:rPr>
+        <w:t>(</w:t>
+      </w:r>
+      <w:r>
+        <w:rPr>
+          <w:rFonts w:ascii="Consolas" w:hAnsi="Consolas"/>
+          <w:color w:val="9876AA"/>
+          <w:lang w:val="en-US"/>
+        </w:rPr>
+        <w:t>ShowTime</w:t>
+      </w:r>
+      <w:r>
+        <w:rPr>
+          <w:rFonts w:ascii="Consolas" w:hAnsi="Consolas"/>
+          <w:color w:val="A9B7C6"/>
+          <w:lang w:val="en-US"/>
+        </w:rPr>
+        <w:t>)</w:t>
+      </w:r>
+      <w:r>
+        <w:rPr>
+          <w:rFonts w:ascii="Consolas" w:hAnsi="Consolas"/>
+          <w:color w:val="CC7832"/>
+          <w:lang w:val="en-US"/>
+        </w:rPr>
+        <w:t>;</w:t>
+      </w:r>
+      <w:r>
+        <w:rPr>
+          <w:rFonts w:ascii="Consolas" w:hAnsi="Consolas"/>
+          <w:color w:val="CC7832"/>
+          <w:lang w:val="en-US"/>
+        </w:rPr>
+        <w:br/>
+        <w:t xml:space="preserve">    </w:t>
+      </w:r>
+      <w:r>
+        <w:rPr>
+          <w:rFonts w:ascii="Consolas" w:hAnsi="Consolas"/>
+          <w:color w:val="A9B7C6"/>
+          <w:lang w:val="en-US"/>
+        </w:rPr>
+        <w:t xml:space="preserve">String </w:t>
+      </w:r>
+      <w:proofErr w:type="spellStart"/>
+      <w:r>
+        <w:rPr>
+          <w:rFonts w:ascii="Consolas" w:hAnsi="Consolas"/>
+          <w:color w:val="A9B7C6"/>
+          <w:lang w:val="en-US"/>
+        </w:rPr>
+        <w:t>bolStr</w:t>
+      </w:r>
+      <w:proofErr w:type="spellEnd"/>
+      <w:r>
+        <w:rPr>
+          <w:rFonts w:ascii="Consolas" w:hAnsi="Consolas"/>
+          <w:color w:val="A9B7C6"/>
+          <w:lang w:val="en-US"/>
+        </w:rPr>
+        <w:t>=</w:t>
+      </w:r>
+      <w:proofErr w:type="spellStart"/>
+      <w:r>
+        <w:rPr>
+          <w:rFonts w:ascii="Consolas" w:hAnsi="Consolas"/>
+          <w:color w:val="A9B7C6"/>
+          <w:lang w:val="en-US"/>
+        </w:rPr>
+        <w:t>Boolean.</w:t>
+      </w:r>
+      <w:r>
+        <w:rPr>
+          <w:rFonts w:ascii="Consolas" w:hAnsi="Consolas"/>
+          <w:i/>
+          <w:iCs/>
+          <w:color w:val="A9B7C6"/>
+          <w:lang w:val="en-US"/>
+        </w:rPr>
+        <w:t>toString</w:t>
+      </w:r>
+      <w:proofErr w:type="spellEnd"/>
+      <w:r>
+        <w:rPr>
+          <w:rFonts w:ascii="Consolas" w:hAnsi="Consolas"/>
+          <w:color w:val="A9B7C6"/>
+          <w:lang w:val="en-US"/>
+        </w:rPr>
+        <w:t>(</w:t>
+      </w:r>
+      <w:proofErr w:type="spellStart"/>
+      <w:r>
+        <w:rPr>
+          <w:rFonts w:ascii="Consolas" w:hAnsi="Consolas"/>
+          <w:color w:val="9876AA"/>
+          <w:lang w:val="en-US"/>
+        </w:rPr>
+        <w:t>bol</w:t>
+      </w:r>
+      <w:proofErr w:type="spellEnd"/>
+      <w:r>
+        <w:rPr>
+          <w:rFonts w:ascii="Consolas" w:hAnsi="Consolas"/>
+          <w:color w:val="A9B7C6"/>
+          <w:lang w:val="en-US"/>
+        </w:rPr>
+        <w:t>)</w:t>
+      </w:r>
+      <w:r>
+        <w:rPr>
+          <w:rFonts w:ascii="Consolas" w:hAnsi="Consolas"/>
+          <w:color w:val="CC7832"/>
+          <w:lang w:val="en-US"/>
+        </w:rPr>
+        <w:t>;</w:t>
+      </w:r>
+      <w:r>
+        <w:rPr>
+          <w:rFonts w:ascii="Consolas" w:hAnsi="Consolas"/>
+          <w:color w:val="CC7832"/>
+          <w:lang w:val="en-US"/>
+        </w:rPr>
+        <w:br/>
+        <w:t xml:space="preserve">    </w:t>
+      </w:r>
+      <w:r>
+        <w:rPr>
+          <w:rFonts w:ascii="Consolas" w:hAnsi="Consolas"/>
+          <w:color w:val="A9B7C6"/>
+          <w:lang w:val="en-US"/>
+        </w:rPr>
+        <w:t xml:space="preserve">String </w:t>
+      </w:r>
+      <w:proofErr w:type="spellStart"/>
+      <w:r>
+        <w:rPr>
+          <w:rFonts w:ascii="Consolas" w:hAnsi="Consolas"/>
+          <w:color w:val="A9B7C6"/>
+          <w:lang w:val="en-US"/>
+        </w:rPr>
+        <w:t>readyStr</w:t>
+      </w:r>
+      <w:proofErr w:type="spellEnd"/>
+      <w:r>
+        <w:rPr>
+          <w:rFonts w:ascii="Consolas" w:hAnsi="Consolas"/>
+          <w:color w:val="A9B7C6"/>
+          <w:lang w:val="en-US"/>
+        </w:rPr>
+        <w:t>=</w:t>
+      </w:r>
+      <w:proofErr w:type="spellStart"/>
+      <w:r>
+        <w:rPr>
+          <w:rFonts w:ascii="Consolas" w:hAnsi="Consolas"/>
+          <w:color w:val="A9B7C6"/>
+          <w:lang w:val="en-US"/>
+        </w:rPr>
+        <w:t>Boolean.</w:t>
+      </w:r>
+      <w:r>
+        <w:rPr>
+          <w:rFonts w:ascii="Consolas" w:hAnsi="Consolas"/>
+          <w:i/>
+          <w:iCs/>
+          <w:color w:val="A9B7C6"/>
+          <w:lang w:val="en-US"/>
+        </w:rPr>
+        <w:t>toString</w:t>
+      </w:r>
+      <w:proofErr w:type="spellEnd"/>
+      <w:r>
+        <w:rPr>
+          <w:rFonts w:ascii="Consolas" w:hAnsi="Consolas"/>
+          <w:color w:val="A9B7C6"/>
+          <w:lang w:val="en-US"/>
+        </w:rPr>
+        <w:t>(</w:t>
+      </w:r>
+      <w:r>
+        <w:rPr>
+          <w:rFonts w:ascii="Consolas" w:hAnsi="Consolas"/>
+          <w:color w:val="9876AA"/>
+          <w:lang w:val="en-US"/>
+        </w:rPr>
+        <w:t>ready</w:t>
+      </w:r>
+      <w:r>
+        <w:rPr>
+          <w:rFonts w:ascii="Consolas" w:hAnsi="Consolas"/>
+          <w:color w:val="A9B7C6"/>
+          <w:lang w:val="en-US"/>
+        </w:rPr>
+        <w:t>)</w:t>
+      </w:r>
+      <w:r>
+        <w:rPr>
+          <w:rFonts w:ascii="Consolas" w:hAnsi="Consolas"/>
+          <w:color w:val="CC7832"/>
+          <w:lang w:val="en-US"/>
+        </w:rPr>
+        <w:t>;</w:t>
+      </w:r>
+      <w:r>
+        <w:rPr>
+          <w:rFonts w:ascii="Consolas" w:hAnsi="Consolas"/>
+          <w:color w:val="CC7832"/>
+          <w:lang w:val="en-US"/>
+        </w:rPr>
+        <w:br/>
+        <w:t xml:space="preserve">    </w:t>
+      </w:r>
+      <w:r>
+        <w:rPr>
+          <w:rFonts w:ascii="Consolas" w:hAnsi="Consolas"/>
+          <w:color w:val="A9B7C6"/>
+          <w:lang w:val="en-US"/>
+        </w:rPr>
+        <w:t xml:space="preserve">String </w:t>
+      </w:r>
+      <w:proofErr w:type="spellStart"/>
+      <w:r>
+        <w:rPr>
+          <w:rFonts w:ascii="Consolas" w:hAnsi="Consolas"/>
+          <w:color w:val="A9B7C6"/>
+          <w:lang w:val="en-US"/>
+        </w:rPr>
+        <w:t>readyAlStr</w:t>
+      </w:r>
+      <w:proofErr w:type="spellEnd"/>
+      <w:r>
+        <w:rPr>
+          <w:rFonts w:ascii="Consolas" w:hAnsi="Consolas"/>
+          <w:color w:val="A9B7C6"/>
+          <w:lang w:val="en-US"/>
+        </w:rPr>
+        <w:t>=</w:t>
+      </w:r>
+      <w:proofErr w:type="spellStart"/>
+      <w:r>
+        <w:rPr>
+          <w:rFonts w:ascii="Consolas" w:hAnsi="Consolas"/>
+          <w:color w:val="A9B7C6"/>
+          <w:lang w:val="en-US"/>
+        </w:rPr>
+        <w:t>Boolean.</w:t>
+      </w:r>
+      <w:r>
+        <w:rPr>
+          <w:rFonts w:ascii="Consolas" w:hAnsi="Consolas"/>
+          <w:i/>
+          <w:iCs/>
+          <w:color w:val="A9B7C6"/>
+          <w:lang w:val="en-US"/>
+        </w:rPr>
+        <w:t>toString</w:t>
+      </w:r>
+      <w:proofErr w:type="spellEnd"/>
+      <w:r>
+        <w:rPr>
+          <w:rFonts w:ascii="Consolas" w:hAnsi="Consolas"/>
+          <w:color w:val="A9B7C6"/>
+          <w:lang w:val="en-US"/>
+        </w:rPr>
+        <w:t>(</w:t>
+      </w:r>
+      <w:proofErr w:type="spellStart"/>
+      <w:r>
+        <w:rPr>
+          <w:rFonts w:ascii="Consolas" w:hAnsi="Consolas"/>
+          <w:color w:val="9876AA"/>
+          <w:lang w:val="en-US"/>
+        </w:rPr>
+        <w:t>readyAlbino</w:t>
+      </w:r>
+      <w:proofErr w:type="spellEnd"/>
+      <w:r>
+        <w:rPr>
+          <w:rFonts w:ascii="Consolas" w:hAnsi="Consolas"/>
+          <w:color w:val="A9B7C6"/>
+          <w:lang w:val="en-US"/>
+        </w:rPr>
+        <w:t>)</w:t>
+      </w:r>
+      <w:r>
+        <w:rPr>
+          <w:rFonts w:ascii="Consolas" w:hAnsi="Consolas"/>
+          <w:color w:val="CC7832"/>
+          <w:lang w:val="en-US"/>
+        </w:rPr>
+        <w:t>;</w:t>
+      </w:r>
+      <w:r>
+        <w:rPr>
+          <w:rFonts w:ascii="Consolas" w:hAnsi="Consolas"/>
+          <w:color w:val="CC7832"/>
+          <w:lang w:val="en-US"/>
+        </w:rPr>
+        <w:br/>
+      </w:r>
+      <w:r>
+        <w:rPr>
+          <w:rFonts w:ascii="Consolas" w:hAnsi="Consolas"/>
+          <w:color w:val="CC7832"/>
+          <w:lang w:val="en-US"/>
+        </w:rPr>
+        <w:lastRenderedPageBreak/>
+        <w:t xml:space="preserve">    </w:t>
+      </w:r>
+      <w:r>
+        <w:rPr>
+          <w:rFonts w:ascii="Consolas" w:hAnsi="Consolas"/>
+          <w:color w:val="A9B7C6"/>
+          <w:lang w:val="en-US"/>
+        </w:rPr>
+        <w:t>String N1Str=</w:t>
+      </w:r>
+      <w:proofErr w:type="spellStart"/>
+      <w:r>
+        <w:rPr>
+          <w:rFonts w:ascii="Consolas" w:hAnsi="Consolas"/>
+          <w:color w:val="A9B7C6"/>
+          <w:lang w:val="en-US"/>
+        </w:rPr>
+        <w:t>Double.</w:t>
+      </w:r>
+      <w:r>
+        <w:rPr>
+          <w:rFonts w:ascii="Consolas" w:hAnsi="Consolas"/>
+          <w:i/>
+          <w:iCs/>
+          <w:color w:val="A9B7C6"/>
+          <w:lang w:val="en-US"/>
+        </w:rPr>
+        <w:t>toString</w:t>
+      </w:r>
+      <w:proofErr w:type="spellEnd"/>
+      <w:r>
+        <w:rPr>
+          <w:rFonts w:ascii="Consolas" w:hAnsi="Consolas"/>
+          <w:color w:val="A9B7C6"/>
+          <w:lang w:val="en-US"/>
+        </w:rPr>
+        <w:t>(</w:t>
+      </w:r>
+      <w:r>
+        <w:rPr>
+          <w:rFonts w:ascii="Consolas" w:hAnsi="Consolas"/>
+          <w:color w:val="9876AA"/>
+          <w:lang w:val="en-US"/>
+        </w:rPr>
+        <w:t>N1</w:t>
+      </w:r>
+      <w:r>
+        <w:rPr>
+          <w:rFonts w:ascii="Consolas" w:hAnsi="Consolas"/>
+          <w:color w:val="A9B7C6"/>
+          <w:lang w:val="en-US"/>
+        </w:rPr>
+        <w:t>)</w:t>
+      </w:r>
+      <w:r>
+        <w:rPr>
+          <w:rFonts w:ascii="Consolas" w:hAnsi="Consolas"/>
+          <w:color w:val="CC7832"/>
+          <w:lang w:val="en-US"/>
+        </w:rPr>
+        <w:t>;</w:t>
+      </w:r>
+      <w:r>
+        <w:rPr>
+          <w:rFonts w:ascii="Consolas" w:hAnsi="Consolas"/>
+          <w:color w:val="CC7832"/>
+          <w:lang w:val="en-US"/>
+        </w:rPr>
+        <w:br/>
+        <w:t xml:space="preserve">    </w:t>
+      </w:r>
+      <w:r>
+        <w:rPr>
+          <w:rFonts w:ascii="Consolas" w:hAnsi="Consolas"/>
+          <w:color w:val="A9B7C6"/>
+          <w:lang w:val="en-US"/>
+        </w:rPr>
+        <w:t>String N2Str=</w:t>
+      </w:r>
+      <w:proofErr w:type="spellStart"/>
+      <w:r>
+        <w:rPr>
+          <w:rFonts w:ascii="Consolas" w:hAnsi="Consolas"/>
+          <w:color w:val="A9B7C6"/>
+          <w:lang w:val="en-US"/>
+        </w:rPr>
+        <w:t>Double.</w:t>
+      </w:r>
+      <w:r>
+        <w:rPr>
+          <w:rFonts w:ascii="Consolas" w:hAnsi="Consolas"/>
+          <w:i/>
+          <w:iCs/>
+          <w:color w:val="A9B7C6"/>
+          <w:lang w:val="en-US"/>
+        </w:rPr>
+        <w:t>toString</w:t>
+      </w:r>
+      <w:proofErr w:type="spellEnd"/>
+      <w:r>
+        <w:rPr>
+          <w:rFonts w:ascii="Consolas" w:hAnsi="Consolas"/>
+          <w:color w:val="A9B7C6"/>
+          <w:lang w:val="en-US"/>
+        </w:rPr>
+        <w:t>(</w:t>
+      </w:r>
+      <w:r>
+        <w:rPr>
+          <w:rFonts w:ascii="Consolas" w:hAnsi="Consolas"/>
+          <w:color w:val="9876AA"/>
+          <w:lang w:val="en-US"/>
+        </w:rPr>
+        <w:t>N2</w:t>
+      </w:r>
+      <w:r>
+        <w:rPr>
+          <w:rFonts w:ascii="Consolas" w:hAnsi="Consolas"/>
+          <w:color w:val="A9B7C6"/>
+          <w:lang w:val="en-US"/>
+        </w:rPr>
+        <w:t>)</w:t>
+      </w:r>
+      <w:r>
+        <w:rPr>
+          <w:rFonts w:ascii="Consolas" w:hAnsi="Consolas"/>
+          <w:color w:val="CC7832"/>
+          <w:lang w:val="en-US"/>
+        </w:rPr>
+        <w:t>;</w:t>
+      </w:r>
+      <w:r>
+        <w:rPr>
+          <w:rFonts w:ascii="Consolas" w:hAnsi="Consolas"/>
+          <w:color w:val="CC7832"/>
+          <w:lang w:val="en-US"/>
+        </w:rPr>
+        <w:br/>
+        <w:t xml:space="preserve">    </w:t>
+      </w:r>
+      <w:r>
+        <w:rPr>
+          <w:rFonts w:ascii="Consolas" w:hAnsi="Consolas"/>
+          <w:color w:val="A9B7C6"/>
+          <w:lang w:val="en-US"/>
+        </w:rPr>
+        <w:t xml:space="preserve">String </w:t>
+      </w:r>
+      <w:proofErr w:type="spellStart"/>
+      <w:r>
+        <w:rPr>
+          <w:rFonts w:ascii="Consolas" w:hAnsi="Consolas"/>
+          <w:color w:val="A9B7C6"/>
+          <w:lang w:val="en-US"/>
+        </w:rPr>
+        <w:t>lifeRabbitStr</w:t>
+      </w:r>
+      <w:proofErr w:type="spellEnd"/>
+      <w:r>
+        <w:rPr>
+          <w:rFonts w:ascii="Consolas" w:hAnsi="Consolas"/>
+          <w:color w:val="A9B7C6"/>
+          <w:lang w:val="en-US"/>
+        </w:rPr>
+        <w:t>=</w:t>
+      </w:r>
+      <w:proofErr w:type="spellStart"/>
+      <w:r>
+        <w:rPr>
+          <w:rFonts w:ascii="Consolas" w:hAnsi="Consolas"/>
+          <w:color w:val="A9B7C6"/>
+          <w:lang w:val="en-US"/>
+        </w:rPr>
+        <w:t>Integer.</w:t>
+      </w:r>
+      <w:r>
+        <w:rPr>
+          <w:rFonts w:ascii="Consolas" w:hAnsi="Consolas"/>
+          <w:i/>
+          <w:iCs/>
+          <w:color w:val="A9B7C6"/>
+          <w:lang w:val="en-US"/>
+        </w:rPr>
+        <w:t>toString</w:t>
+      </w:r>
+      <w:proofErr w:type="spellEnd"/>
+      <w:r>
+        <w:rPr>
+          <w:rFonts w:ascii="Consolas" w:hAnsi="Consolas"/>
+          <w:color w:val="A9B7C6"/>
+          <w:lang w:val="en-US"/>
+        </w:rPr>
+        <w:t>(</w:t>
+      </w:r>
+      <w:proofErr w:type="spellStart"/>
+      <w:r>
+        <w:rPr>
+          <w:rFonts w:ascii="Consolas" w:hAnsi="Consolas"/>
+          <w:color w:val="9876AA"/>
+          <w:lang w:val="en-US"/>
+        </w:rPr>
+        <w:t>lifeTimeRabbit</w:t>
+      </w:r>
+      <w:proofErr w:type="spellEnd"/>
+      <w:r>
+        <w:rPr>
+          <w:rFonts w:ascii="Consolas" w:hAnsi="Consolas"/>
+          <w:color w:val="A9B7C6"/>
+          <w:lang w:val="en-US"/>
+        </w:rPr>
+        <w:t>)</w:t>
+      </w:r>
+      <w:r>
+        <w:rPr>
+          <w:rFonts w:ascii="Consolas" w:hAnsi="Consolas"/>
+          <w:color w:val="CC7832"/>
+          <w:lang w:val="en-US"/>
+        </w:rPr>
+        <w:t>;</w:t>
+      </w:r>
+      <w:r>
+        <w:rPr>
+          <w:rFonts w:ascii="Consolas" w:hAnsi="Consolas"/>
+          <w:color w:val="CC7832"/>
+          <w:lang w:val="en-US"/>
+        </w:rPr>
+        <w:br/>
+        <w:t xml:space="preserve">    </w:t>
+      </w:r>
+      <w:r>
+        <w:rPr>
+          <w:rFonts w:ascii="Consolas" w:hAnsi="Consolas"/>
+          <w:color w:val="A9B7C6"/>
+          <w:lang w:val="en-US"/>
+        </w:rPr>
+        <w:t xml:space="preserve">String </w:t>
+      </w:r>
+      <w:proofErr w:type="spellStart"/>
+      <w:r>
+        <w:rPr>
+          <w:rFonts w:ascii="Consolas" w:hAnsi="Consolas"/>
+          <w:color w:val="A9B7C6"/>
+          <w:lang w:val="en-US"/>
+        </w:rPr>
+        <w:t>lifeAlbinoStr</w:t>
+      </w:r>
+      <w:proofErr w:type="spellEnd"/>
+      <w:r>
+        <w:rPr>
+          <w:rFonts w:ascii="Consolas" w:hAnsi="Consolas"/>
+          <w:color w:val="A9B7C6"/>
+          <w:lang w:val="en-US"/>
+        </w:rPr>
+        <w:t>=</w:t>
+      </w:r>
+      <w:proofErr w:type="spellStart"/>
+      <w:r>
+        <w:rPr>
+          <w:rFonts w:ascii="Consolas" w:hAnsi="Consolas"/>
+          <w:color w:val="A9B7C6"/>
+          <w:lang w:val="en-US"/>
+        </w:rPr>
+        <w:t>Integer.</w:t>
+      </w:r>
+      <w:r>
+        <w:rPr>
+          <w:rFonts w:ascii="Consolas" w:hAnsi="Consolas"/>
+          <w:i/>
+          <w:iCs/>
+          <w:color w:val="A9B7C6"/>
+          <w:lang w:val="en-US"/>
+        </w:rPr>
+        <w:t>toString</w:t>
+      </w:r>
+      <w:proofErr w:type="spellEnd"/>
+      <w:r>
+        <w:rPr>
+          <w:rFonts w:ascii="Consolas" w:hAnsi="Consolas"/>
+          <w:color w:val="A9B7C6"/>
+          <w:lang w:val="en-US"/>
+        </w:rPr>
+        <w:t>(</w:t>
+      </w:r>
+      <w:proofErr w:type="spellStart"/>
+      <w:r>
+        <w:rPr>
+          <w:rFonts w:ascii="Consolas" w:hAnsi="Consolas"/>
+          <w:color w:val="9876AA"/>
+          <w:lang w:val="en-US"/>
+        </w:rPr>
+        <w:t>lifeTimeAlbino</w:t>
+      </w:r>
+      <w:proofErr w:type="spellEnd"/>
+      <w:r>
+        <w:rPr>
+          <w:rFonts w:ascii="Consolas" w:hAnsi="Consolas"/>
+          <w:color w:val="A9B7C6"/>
+          <w:lang w:val="en-US"/>
+        </w:rPr>
+        <w:t>)</w:t>
+      </w:r>
+      <w:r>
+        <w:rPr>
+          <w:rFonts w:ascii="Consolas" w:hAnsi="Consolas"/>
+          <w:color w:val="CC7832"/>
+          <w:lang w:val="en-US"/>
+        </w:rPr>
+        <w:t>;</w:t>
+      </w:r>
+      <w:r>
+        <w:rPr>
+          <w:rFonts w:ascii="Consolas" w:hAnsi="Consolas"/>
+          <w:color w:val="CC7832"/>
+          <w:lang w:val="en-US"/>
+        </w:rPr>
+        <w:br/>
+        <w:t xml:space="preserve">    </w:t>
+      </w:r>
+      <w:r>
+        <w:rPr>
+          <w:rFonts w:ascii="Consolas" w:hAnsi="Consolas"/>
+          <w:color w:val="A9B7C6"/>
+          <w:lang w:val="en-US"/>
+        </w:rPr>
+        <w:t>String P1Str=</w:t>
+      </w:r>
+      <w:proofErr w:type="spellStart"/>
+      <w:r>
+        <w:rPr>
+          <w:rFonts w:ascii="Consolas" w:hAnsi="Consolas"/>
+          <w:color w:val="A9B7C6"/>
+          <w:lang w:val="en-US"/>
+        </w:rPr>
+        <w:t>Double.</w:t>
+      </w:r>
+      <w:r>
+        <w:rPr>
+          <w:rFonts w:ascii="Consolas" w:hAnsi="Consolas"/>
+          <w:i/>
+          <w:iCs/>
+          <w:color w:val="A9B7C6"/>
+          <w:lang w:val="en-US"/>
+        </w:rPr>
+        <w:t>toString</w:t>
+      </w:r>
+      <w:proofErr w:type="spellEnd"/>
+      <w:r>
+        <w:rPr>
+          <w:rFonts w:ascii="Consolas" w:hAnsi="Consolas"/>
+          <w:color w:val="A9B7C6"/>
+          <w:lang w:val="en-US"/>
+        </w:rPr>
+        <w:t>(</w:t>
+      </w:r>
+      <w:r>
+        <w:rPr>
+          <w:rFonts w:ascii="Consolas" w:hAnsi="Consolas"/>
+          <w:color w:val="9876AA"/>
+          <w:lang w:val="en-US"/>
+        </w:rPr>
+        <w:t>P1</w:t>
+      </w:r>
+      <w:r>
+        <w:rPr>
+          <w:rFonts w:ascii="Consolas" w:hAnsi="Consolas"/>
+          <w:color w:val="A9B7C6"/>
+          <w:lang w:val="en-US"/>
+        </w:rPr>
+        <w:t>)</w:t>
+      </w:r>
+      <w:r>
+        <w:rPr>
+          <w:rFonts w:ascii="Consolas" w:hAnsi="Consolas"/>
+          <w:color w:val="CC7832"/>
+          <w:lang w:val="en-US"/>
+        </w:rPr>
+        <w:t>;</w:t>
+      </w:r>
+      <w:r>
+        <w:rPr>
+          <w:rFonts w:ascii="Consolas" w:hAnsi="Consolas"/>
+          <w:color w:val="CC7832"/>
+          <w:lang w:val="en-US"/>
+        </w:rPr>
+        <w:br/>
+        <w:t xml:space="preserve">    </w:t>
+      </w:r>
+      <w:r>
+        <w:rPr>
+          <w:rFonts w:ascii="Consolas" w:hAnsi="Consolas"/>
+          <w:color w:val="A9B7C6"/>
+          <w:lang w:val="en-US"/>
+        </w:rPr>
+        <w:t xml:space="preserve">String </w:t>
+      </w:r>
+      <w:proofErr w:type="spellStart"/>
+      <w:r>
+        <w:rPr>
+          <w:rFonts w:ascii="Consolas" w:hAnsi="Consolas"/>
+          <w:color w:val="A9B7C6"/>
+          <w:lang w:val="en-US"/>
+        </w:rPr>
+        <w:t>kStr</w:t>
+      </w:r>
+      <w:proofErr w:type="spellEnd"/>
+      <w:r>
+        <w:rPr>
+          <w:rFonts w:ascii="Consolas" w:hAnsi="Consolas"/>
+          <w:color w:val="A9B7C6"/>
+          <w:lang w:val="en-US"/>
+        </w:rPr>
+        <w:t>=</w:t>
+      </w:r>
+      <w:proofErr w:type="spellStart"/>
+      <w:r>
+        <w:rPr>
+          <w:rFonts w:ascii="Consolas" w:hAnsi="Consolas"/>
+          <w:color w:val="A9B7C6"/>
+          <w:lang w:val="en-US"/>
+        </w:rPr>
+        <w:t>Float.</w:t>
+      </w:r>
+      <w:r>
+        <w:rPr>
+          <w:rFonts w:ascii="Consolas" w:hAnsi="Consolas"/>
+          <w:i/>
+          <w:iCs/>
+          <w:color w:val="A9B7C6"/>
+          <w:lang w:val="en-US"/>
+        </w:rPr>
+        <w:t>toString</w:t>
+      </w:r>
+      <w:proofErr w:type="spellEnd"/>
+      <w:r>
+        <w:rPr>
+          <w:rFonts w:ascii="Consolas" w:hAnsi="Consolas"/>
+          <w:color w:val="A9B7C6"/>
+          <w:lang w:val="en-US"/>
+        </w:rPr>
+        <w:t>(</w:t>
+      </w:r>
+      <w:r>
+        <w:rPr>
+          <w:rFonts w:ascii="Consolas" w:hAnsi="Consolas"/>
+          <w:color w:val="9876AA"/>
+          <w:lang w:val="en-US"/>
+        </w:rPr>
+        <w:t>k</w:t>
+      </w:r>
+      <w:r>
+        <w:rPr>
+          <w:rFonts w:ascii="Consolas" w:hAnsi="Consolas"/>
+          <w:color w:val="A9B7C6"/>
+          <w:lang w:val="en-US"/>
+        </w:rPr>
+        <w:t>)</w:t>
+      </w:r>
+      <w:r>
+        <w:rPr>
+          <w:rFonts w:ascii="Consolas" w:hAnsi="Consolas"/>
+          <w:color w:val="CC7832"/>
+          <w:lang w:val="en-US"/>
+        </w:rPr>
+        <w:t>;</w:t>
+      </w:r>
+      <w:r>
+        <w:rPr>
+          <w:rFonts w:ascii="Consolas" w:hAnsi="Consolas"/>
+          <w:color w:val="CC7832"/>
+          <w:lang w:val="en-US"/>
+        </w:rPr>
+        <w:br/>
+        <w:t xml:space="preserve">    </w:t>
+      </w:r>
+      <w:r>
+        <w:rPr>
+          <w:rFonts w:ascii="Consolas" w:hAnsi="Consolas"/>
+          <w:color w:val="A9B7C6"/>
+          <w:lang w:val="en-US"/>
+        </w:rPr>
+        <w:t>writer.write(ShowTimeStr+</w:t>
+      </w:r>
+      <w:r>
+        <w:rPr>
+          <w:rFonts w:ascii="Consolas" w:hAnsi="Consolas"/>
+          <w:color w:val="6A8759"/>
+          <w:lang w:val="en-US"/>
+        </w:rPr>
+        <w:t>","</w:t>
+      </w:r>
+      <w:r>
+        <w:rPr>
+          <w:rFonts w:ascii="Consolas" w:hAnsi="Consolas"/>
+          <w:color w:val="A9B7C6"/>
+          <w:lang w:val="en-US"/>
+        </w:rPr>
+        <w:t>+bolStr+</w:t>
+      </w:r>
+      <w:r>
+        <w:rPr>
+          <w:rFonts w:ascii="Consolas" w:hAnsi="Consolas"/>
+          <w:color w:val="6A8759"/>
+          <w:lang w:val="en-US"/>
+        </w:rPr>
+        <w:t>","</w:t>
+      </w:r>
+      <w:r>
+        <w:rPr>
+          <w:rFonts w:ascii="Consolas" w:hAnsi="Consolas"/>
+          <w:color w:val="A9B7C6"/>
+          <w:lang w:val="en-US"/>
+        </w:rPr>
+        <w:t>+readyStr+</w:t>
+      </w:r>
+      <w:r>
+        <w:rPr>
+          <w:rFonts w:ascii="Consolas" w:hAnsi="Consolas"/>
+          <w:color w:val="6A8759"/>
+          <w:lang w:val="en-US"/>
+        </w:rPr>
+        <w:t>","</w:t>
+      </w:r>
+      <w:r>
+        <w:rPr>
+          <w:rFonts w:ascii="Consolas" w:hAnsi="Consolas"/>
+          <w:color w:val="A9B7C6"/>
+          <w:lang w:val="en-US"/>
+        </w:rPr>
+        <w:t>+readyAlStr+</w:t>
+      </w:r>
+      <w:r>
+        <w:rPr>
+          <w:rFonts w:ascii="Consolas" w:hAnsi="Consolas"/>
+          <w:color w:val="6A8759"/>
+          <w:lang w:val="en-US"/>
+        </w:rPr>
+        <w:t>","</w:t>
+      </w:r>
+      <w:r>
+        <w:rPr>
+          <w:rFonts w:ascii="Consolas" w:hAnsi="Consolas"/>
+          <w:color w:val="A9B7C6"/>
+          <w:lang w:val="en-US"/>
+        </w:rPr>
+        <w:t>+N1Str+</w:t>
+      </w:r>
+      <w:r>
+        <w:rPr>
+          <w:rFonts w:ascii="Consolas" w:hAnsi="Consolas"/>
+          <w:color w:val="6A8759"/>
+          <w:lang w:val="en-US"/>
+        </w:rPr>
+        <w:t>","</w:t>
+      </w:r>
+      <w:r>
+        <w:rPr>
+          <w:rFonts w:ascii="Consolas" w:hAnsi="Consolas"/>
+          <w:color w:val="A9B7C6"/>
+          <w:lang w:val="en-US"/>
+        </w:rPr>
+        <w:t>+N2Str+</w:t>
+      </w:r>
+      <w:r>
+        <w:rPr>
+          <w:rFonts w:ascii="Consolas" w:hAnsi="Consolas"/>
+          <w:color w:val="6A8759"/>
+          <w:lang w:val="en-US"/>
+        </w:rPr>
+        <w:t>","</w:t>
+      </w:r>
+      <w:r>
+        <w:rPr>
+          <w:rFonts w:ascii="Consolas" w:hAnsi="Consolas"/>
+          <w:color w:val="A9B7C6"/>
+          <w:lang w:val="en-US"/>
+        </w:rPr>
+        <w:t>+lifeRabbitStr+</w:t>
+      </w:r>
+      <w:r>
+        <w:rPr>
+          <w:rFonts w:ascii="Consolas" w:hAnsi="Consolas"/>
+          <w:color w:val="6A8759"/>
+          <w:lang w:val="en-US"/>
+        </w:rPr>
+        <w:t>","</w:t>
+      </w:r>
+      <w:r>
+        <w:rPr>
+          <w:rFonts w:ascii="Consolas" w:hAnsi="Consolas"/>
+          <w:color w:val="A9B7C6"/>
+          <w:lang w:val="en-US"/>
+        </w:rPr>
+        <w:t>+</w:t>
+      </w:r>
+      <w:r>
+        <w:rPr>
+          <w:rFonts w:ascii="Consolas" w:hAnsi="Consolas"/>
+          <w:color w:val="A9B7C6"/>
+          <w:lang w:val="en-US"/>
+        </w:rPr>
+        <w:br/>
+        <w:t xml:space="preserve">            </w:t>
+      </w:r>
+      <w:proofErr w:type="spellStart"/>
+      <w:r>
+        <w:rPr>
+          <w:rFonts w:ascii="Consolas" w:hAnsi="Consolas"/>
+          <w:color w:val="A9B7C6"/>
+          <w:lang w:val="en-US"/>
+        </w:rPr>
+        <w:t>lifeAlbinoStr</w:t>
+      </w:r>
+      <w:proofErr w:type="spellEnd"/>
+      <w:r>
+        <w:rPr>
+          <w:rFonts w:ascii="Consolas" w:hAnsi="Consolas"/>
+          <w:color w:val="A9B7C6"/>
+          <w:lang w:val="en-US"/>
+        </w:rPr>
+        <w:t>+</w:t>
+      </w:r>
+      <w:r>
+        <w:rPr>
+          <w:rFonts w:ascii="Consolas" w:hAnsi="Consolas"/>
+          <w:color w:val="6A8759"/>
+          <w:lang w:val="en-US"/>
+        </w:rPr>
+        <w:t>","</w:t>
+      </w:r>
+      <w:r>
+        <w:rPr>
+          <w:rFonts w:ascii="Consolas" w:hAnsi="Consolas"/>
+          <w:color w:val="A9B7C6"/>
+          <w:lang w:val="en-US"/>
+        </w:rPr>
+        <w:t>+P1Str+</w:t>
+      </w:r>
+      <w:r>
+        <w:rPr>
+          <w:rFonts w:ascii="Consolas" w:hAnsi="Consolas"/>
+          <w:color w:val="6A8759"/>
+          <w:lang w:val="en-US"/>
+        </w:rPr>
+        <w:t>","</w:t>
+      </w:r>
+      <w:r>
+        <w:rPr>
+          <w:rFonts w:ascii="Consolas" w:hAnsi="Consolas"/>
+          <w:color w:val="A9B7C6"/>
+          <w:lang w:val="en-US"/>
+        </w:rPr>
+        <w:t>+</w:t>
+      </w:r>
+      <w:proofErr w:type="spellStart"/>
+      <w:r>
+        <w:rPr>
+          <w:rFonts w:ascii="Consolas" w:hAnsi="Consolas"/>
+          <w:color w:val="A9B7C6"/>
+          <w:lang w:val="en-US"/>
+        </w:rPr>
+        <w:t>kStr</w:t>
+      </w:r>
+      <w:proofErr w:type="spellEnd"/>
+      <w:r>
+        <w:rPr>
+          <w:rFonts w:ascii="Consolas" w:hAnsi="Consolas"/>
+          <w:color w:val="A9B7C6"/>
+          <w:lang w:val="en-US"/>
+        </w:rPr>
+        <w:t>)</w:t>
+      </w:r>
+      <w:r>
+        <w:rPr>
+          <w:rFonts w:ascii="Consolas" w:hAnsi="Consolas"/>
+          <w:color w:val="CC7832"/>
+          <w:lang w:val="en-US"/>
+        </w:rPr>
+        <w:t>;</w:t>
+      </w:r>
+      <w:r>
+        <w:rPr>
+          <w:rFonts w:ascii="Consolas" w:hAnsi="Consolas"/>
+          <w:color w:val="CC7832"/>
+          <w:lang w:val="en-US"/>
+        </w:rPr>
+        <w:br/>
+        <w:t xml:space="preserve">    </w:t>
+      </w:r>
+      <w:proofErr w:type="spellStart"/>
+      <w:r>
+        <w:rPr>
+          <w:rFonts w:ascii="Consolas" w:hAnsi="Consolas"/>
+          <w:color w:val="A9B7C6"/>
+          <w:lang w:val="en-US"/>
+        </w:rPr>
+        <w:t>writer.close</w:t>
+      </w:r>
+      <w:proofErr w:type="spellEnd"/>
+      <w:r>
+        <w:rPr>
+          <w:rFonts w:ascii="Consolas" w:hAnsi="Consolas"/>
+          <w:color w:val="A9B7C6"/>
+          <w:lang w:val="en-US"/>
+        </w:rPr>
+        <w:t>()</w:t>
+      </w:r>
+      <w:r>
+        <w:rPr>
+          <w:rFonts w:ascii="Consolas" w:hAnsi="Consolas"/>
+          <w:color w:val="CC7832"/>
+          <w:lang w:val="en-US"/>
+        </w:rPr>
+        <w:t>;</w:t>
+      </w:r>
+      <w:r>
+        <w:rPr>
+          <w:rFonts w:ascii="Consolas" w:hAnsi="Consolas"/>
+          <w:color w:val="CC7832"/>
+          <w:lang w:val="en-US"/>
+        </w:rPr>
+        <w:br/>
+      </w:r>
+      <w:r>
+        <w:rPr>
+          <w:rFonts w:ascii="Consolas" w:hAnsi="Consolas"/>
+          <w:color w:val="A9B7C6"/>
+          <w:lang w:val="en-US"/>
+        </w:rPr>
+        <w:t>}</w:t>
+      </w:r>
+      <w:proofErr w:type="gramEnd"/>
+    </w:p>
+    <w:p>
+      <w:pPr>
+        <w:rPr>
+          <w:lang w:val="en-US"/>
+        </w:rPr>
+      </w:pPr>
+    </w:p>
+    <w:p>
+      <w:pPr>
+        <w:rPr>
+          <w:lang w:val="en-US"/>
+        </w:rPr>
+      </w:pPr>
+      <w:r>
+        <w:t>Метод</w:t>
+      </w:r>
+      <w:r>
+        <w:rPr>
+          <w:lang w:val="en-US"/>
+        </w:rPr>
+        <w:t xml:space="preserve"> </w:t>
+      </w:r>
+      <w:r>
+        <w:t>чтения</w:t>
+      </w:r>
+    </w:p>
+    <w:p>
+      <w:pPr>
+        <w:pStyle w:val="HTML"/>
+        <w:shd w:val="clear" w:color="auto" w:fill="2B2B2B"/>
+        <w:rPr>
+          <w:rFonts w:ascii="Consolas" w:hAnsi="Consolas"/>
+          <w:color w:val="A9B7C6"/>
+          <w:lang w:val="en-US"/>
+        </w:rPr>
+      </w:pPr>
+      <w:r>
+        <w:rPr>
+          <w:rFonts w:ascii="Consolas" w:hAnsi="Consolas"/>
+          <w:color w:val="CC7832"/>
+          <w:lang w:val="en-US"/>
+        </w:rPr>
+        <w:t xml:space="preserve">public void </w:t>
+      </w:r>
+      <w:proofErr w:type="spellStart"/>
+      <w:r>
+        <w:rPr>
+          <w:rFonts w:ascii="Consolas" w:hAnsi="Consolas"/>
+          <w:color w:val="FFC66D"/>
+          <w:lang w:val="en-US"/>
+        </w:rPr>
+        <w:t>FileIn</w:t>
+      </w:r>
+      <w:proofErr w:type="spellEnd"/>
+      <w:r>
+        <w:rPr>
+          <w:rFonts w:ascii="Consolas" w:hAnsi="Consolas"/>
+          <w:color w:val="A9B7C6"/>
+          <w:lang w:val="en-US"/>
+        </w:rPr>
+        <w:t xml:space="preserve">() </w:t>
+      </w:r>
+      <w:r>
+        <w:rPr>
+          <w:rFonts w:ascii="Consolas" w:hAnsi="Consolas"/>
+          <w:color w:val="CC7832"/>
+          <w:lang w:val="en-US"/>
+        </w:rPr>
+        <w:t xml:space="preserve">throws </w:t>
+      </w:r>
+      <w:proofErr w:type="spellStart"/>
+      <w:r>
+        <w:rPr>
+          <w:rFonts w:ascii="Consolas" w:hAnsi="Consolas"/>
+          <w:color w:val="A9B7C6"/>
+          <w:lang w:val="en-US"/>
+        </w:rPr>
+        <w:t>IOException</w:t>
+      </w:r>
+      <w:proofErr w:type="spellEnd"/>
+      <w:r>
+        <w:rPr>
+          <w:rFonts w:ascii="Consolas" w:hAnsi="Consolas"/>
+          <w:color w:val="A9B7C6"/>
+          <w:lang w:val="en-US"/>
+        </w:rPr>
+        <w:t xml:space="preserve"> {</w:t>
+      </w:r>
+      <w:r>
+        <w:rPr>
+          <w:rFonts w:ascii="Consolas" w:hAnsi="Consolas"/>
+          <w:color w:val="A9B7C6"/>
+          <w:lang w:val="en-US"/>
+        </w:rPr>
+        <w:br/>
+        <w:t xml:space="preserve">    File file=</w:t>
+      </w:r>
+      <w:r>
+        <w:rPr>
+          <w:rFonts w:ascii="Consolas" w:hAnsi="Consolas"/>
+          <w:color w:val="CC7832"/>
+          <w:lang w:val="en-US"/>
+        </w:rPr>
+        <w:t xml:space="preserve">new </w:t>
+      </w:r>
+      <w:r>
+        <w:rPr>
+          <w:rFonts w:ascii="Consolas" w:hAnsi="Consolas"/>
+          <w:color w:val="A9B7C6"/>
+          <w:lang w:val="en-US"/>
+        </w:rPr>
+        <w:t>File(</w:t>
+      </w:r>
+      <w:r>
+        <w:rPr>
+          <w:rFonts w:ascii="Consolas" w:hAnsi="Consolas"/>
+          <w:color w:val="6A8759"/>
+          <w:lang w:val="en-US"/>
+        </w:rPr>
+        <w:t>"text1.txt"</w:t>
+      </w:r>
+      <w:r>
+        <w:rPr>
+          <w:rFonts w:ascii="Consolas" w:hAnsi="Consolas"/>
+          <w:color w:val="A9B7C6"/>
+          <w:lang w:val="en-US"/>
+        </w:rPr>
+        <w:t>)</w:t>
+      </w:r>
+      <w:r>
+        <w:rPr>
+          <w:rFonts w:ascii="Consolas" w:hAnsi="Consolas"/>
+          <w:color w:val="CC7832"/>
+          <w:lang w:val="en-US"/>
+        </w:rPr>
+        <w:t>;</w:t>
+      </w:r>
+      <w:r>
+        <w:rPr>
+          <w:rFonts w:ascii="Consolas" w:hAnsi="Consolas"/>
+          <w:color w:val="CC7832"/>
+          <w:lang w:val="en-US"/>
+        </w:rPr>
+        <w:br/>
+        <w:t xml:space="preserve">    </w:t>
+      </w:r>
+      <w:proofErr w:type="spellStart"/>
+      <w:r>
+        <w:rPr>
+          <w:rFonts w:ascii="Consolas" w:hAnsi="Consolas"/>
+          <w:color w:val="A9B7C6"/>
+          <w:lang w:val="en-US"/>
+        </w:rPr>
+        <w:t>FileReader</w:t>
+      </w:r>
+      <w:proofErr w:type="spellEnd"/>
+      <w:r>
+        <w:rPr>
+          <w:rFonts w:ascii="Consolas" w:hAnsi="Consolas"/>
+          <w:color w:val="A9B7C6"/>
+          <w:lang w:val="en-US"/>
+        </w:rPr>
+        <w:t xml:space="preserve"> reader=</w:t>
+      </w:r>
+      <w:r>
+        <w:rPr>
+          <w:rFonts w:ascii="Consolas" w:hAnsi="Consolas"/>
+          <w:color w:val="CC7832"/>
+          <w:lang w:val="en-US"/>
+        </w:rPr>
+        <w:t xml:space="preserve">new </w:t>
+      </w:r>
+      <w:proofErr w:type="spellStart"/>
+      <w:r>
+        <w:rPr>
+          <w:rFonts w:ascii="Consolas" w:hAnsi="Consolas"/>
+          <w:color w:val="A9B7C6"/>
+          <w:lang w:val="en-US"/>
+        </w:rPr>
+        <w:t>FileReader</w:t>
+      </w:r>
+      <w:proofErr w:type="spellEnd"/>
+      <w:r>
+        <w:rPr>
+          <w:rFonts w:ascii="Consolas" w:hAnsi="Consolas"/>
+          <w:color w:val="A9B7C6"/>
+          <w:lang w:val="en-US"/>
+        </w:rPr>
+        <w:t>(file)</w:t>
+      </w:r>
+      <w:r>
+        <w:rPr>
+          <w:rFonts w:ascii="Consolas" w:hAnsi="Consolas"/>
+          <w:color w:val="CC7832"/>
+          <w:lang w:val="en-US"/>
+        </w:rPr>
+        <w:t>;</w:t>
+      </w:r>
+      <w:r>
+        <w:rPr>
+          <w:rFonts w:ascii="Consolas" w:hAnsi="Consolas"/>
+          <w:color w:val="CC7832"/>
+          <w:lang w:val="en-US"/>
+        </w:rPr>
+        <w:br/>
+        <w:t xml:space="preserve">    </w:t>
+      </w:r>
+      <w:proofErr w:type="spellStart"/>
+      <w:r>
+        <w:rPr>
+          <w:rFonts w:ascii="Consolas" w:hAnsi="Consolas"/>
+          <w:color w:val="A9B7C6"/>
+          <w:lang w:val="en-US"/>
+        </w:rPr>
+        <w:t>BufferedReader</w:t>
+      </w:r>
+      <w:proofErr w:type="spellEnd"/>
+      <w:r>
+        <w:rPr>
+          <w:rFonts w:ascii="Consolas" w:hAnsi="Consolas"/>
+          <w:color w:val="A9B7C6"/>
+          <w:lang w:val="en-US"/>
+        </w:rPr>
+        <w:t xml:space="preserve"> re=</w:t>
+      </w:r>
+      <w:r>
+        <w:rPr>
+          <w:rFonts w:ascii="Consolas" w:hAnsi="Consolas"/>
+          <w:color w:val="CC7832"/>
+          <w:lang w:val="en-US"/>
+        </w:rPr>
+        <w:t xml:space="preserve">new </w:t>
+      </w:r>
+      <w:proofErr w:type="spellStart"/>
+      <w:r>
+        <w:rPr>
+          <w:rFonts w:ascii="Consolas" w:hAnsi="Consolas"/>
+          <w:color w:val="A9B7C6"/>
+          <w:lang w:val="en-US"/>
+        </w:rPr>
+        <w:t>BufferedReader</w:t>
+      </w:r>
+      <w:proofErr w:type="spellEnd"/>
+      <w:r>
+        <w:rPr>
+          <w:rFonts w:ascii="Consolas" w:hAnsi="Consolas"/>
+          <w:color w:val="A9B7C6"/>
+          <w:lang w:val="en-US"/>
+        </w:rPr>
+        <w:t>(reader)</w:t>
+      </w:r>
+      <w:r>
+        <w:rPr>
+          <w:rFonts w:ascii="Consolas" w:hAnsi="Consolas"/>
+          <w:color w:val="CC7832"/>
+          <w:lang w:val="en-US"/>
+        </w:rPr>
+        <w:t>;</w:t>
+      </w:r>
+      <w:r>
+        <w:rPr>
+          <w:rFonts w:ascii="Consolas" w:hAnsi="Consolas"/>
+          <w:color w:val="CC7832"/>
+          <w:lang w:val="en-US"/>
+        </w:rPr>
+        <w:br/>
+        <w:t xml:space="preserve">    </w:t>
+      </w:r>
+      <w:r>
+        <w:rPr>
+          <w:rFonts w:ascii="Consolas" w:hAnsi="Consolas"/>
+          <w:color w:val="A9B7C6"/>
+          <w:lang w:val="en-US"/>
+        </w:rPr>
+        <w:t>String line=</w:t>
+      </w:r>
+      <w:r>
+        <w:rPr>
+          <w:rFonts w:ascii="Consolas" w:hAnsi="Consolas"/>
+          <w:color w:val="CC7832"/>
+          <w:lang w:val="en-US"/>
+        </w:rPr>
+        <w:t>null;</w:t>
+      </w:r>
+      <w:r>
+        <w:rPr>
+          <w:rFonts w:ascii="Consolas" w:hAnsi="Consolas"/>
+          <w:color w:val="CC7832"/>
+          <w:lang w:val="en-US"/>
+        </w:rPr>
+        <w:br/>
+        <w:t xml:space="preserve">    while</w:t>
+      </w:r>
+      <w:r>
+        <w:rPr>
+          <w:rFonts w:ascii="Consolas" w:hAnsi="Consolas"/>
+          <w:color w:val="A9B7C6"/>
+          <w:lang w:val="en-US"/>
+        </w:rPr>
+        <w:t>((line=</w:t>
+      </w:r>
+      <w:proofErr w:type="spellStart"/>
+      <w:r>
+        <w:rPr>
+          <w:rFonts w:ascii="Consolas" w:hAnsi="Consolas"/>
+          <w:color w:val="A9B7C6"/>
+          <w:lang w:val="en-US"/>
+        </w:rPr>
+        <w:t>re.readLine</w:t>
+      </w:r>
+      <w:proofErr w:type="spellEnd"/>
+      <w:r>
+        <w:rPr>
+          <w:rFonts w:ascii="Consolas" w:hAnsi="Consolas"/>
+          <w:color w:val="A9B7C6"/>
+          <w:lang w:val="en-US"/>
+        </w:rPr>
+        <w:t>())!=</w:t>
+      </w:r>
+      <w:r>
+        <w:rPr>
+          <w:rFonts w:ascii="Consolas" w:hAnsi="Consolas"/>
+          <w:color w:val="CC7832"/>
+          <w:lang w:val="en-US"/>
+        </w:rPr>
+        <w:t>null</w:t>
+      </w:r>
+      <w:r>
+        <w:rPr>
+          <w:rFonts w:ascii="Consolas" w:hAnsi="Consolas"/>
+          <w:color w:val="A9B7C6"/>
+          <w:lang w:val="en-US"/>
+        </w:rPr>
+        <w:t>) {</w:t>
+      </w:r>
+      <w:r>
+        <w:rPr>
+          <w:rFonts w:ascii="Consolas" w:hAnsi="Consolas"/>
+          <w:color w:val="A9B7C6"/>
+          <w:lang w:val="en-US"/>
+        </w:rPr>
+        <w:br/>
+        <w:t xml:space="preserve">        </w:t>
+      </w:r>
+      <w:proofErr w:type="spellStart"/>
+      <w:r>
+        <w:rPr>
+          <w:rFonts w:ascii="Consolas" w:hAnsi="Consolas"/>
+          <w:color w:val="A9B7C6"/>
+          <w:lang w:val="en-US"/>
+        </w:rPr>
+        <w:t>System.</w:t>
+      </w:r>
+      <w:r>
+        <w:rPr>
+          <w:rFonts w:ascii="Consolas" w:hAnsi="Consolas"/>
+          <w:i/>
+          <w:iCs/>
+          <w:color w:val="9876AA"/>
+          <w:lang w:val="en-US"/>
+        </w:rPr>
+        <w:t>out</w:t>
+      </w:r>
+      <w:r>
+        <w:rPr>
+          <w:rFonts w:ascii="Consolas" w:hAnsi="Consolas"/>
+          <w:color w:val="A9B7C6"/>
+          <w:lang w:val="en-US"/>
+        </w:rPr>
+        <w:t>.println</w:t>
+      </w:r>
+      <w:proofErr w:type="spellEnd"/>
+      <w:r>
+        <w:rPr>
+          <w:rFonts w:ascii="Consolas" w:hAnsi="Consolas"/>
+          <w:color w:val="A9B7C6"/>
+          <w:lang w:val="en-US"/>
+        </w:rPr>
         <w:t>(line)</w:t>
       </w:r>
       <w:r>
@@ -4572,7 +6774,6 @@
           <w:color w:val="CC7832"/>
           <w:lang w:val="en-US"/>
         </w:rPr>
-        <w:lastRenderedPageBreak/>
         <w:br/>
         <w:t xml:space="preserve">    for</w:t>
       </w:r>
@@ -5774,6 +7975,14 @@
           <w:lang w:val="en-US"/>
         </w:rPr>
         <w:br/>
+      </w:r>
+      <w:r>
+        <w:rPr>
+          <w:rFonts w:ascii="Consolas" w:hAnsi="Consolas"/>
+          <w:color w:val="A9B7C6"/>
+          <w:lang w:val="en-US"/>
+        </w:rPr>
+        <w:lastRenderedPageBreak/>
         <w:t xml:space="preserve">        {</w:t>
       </w:r>
       <w:r>
@@ -5926,8 +8135,14 @@
       </w:r>
       <w:proofErr w:type="gramEnd"/>
     </w:p>
-    <w:p/>
     <w:p>
+      <w:pPr>
+        <w:rPr>
+          <w:lang w:val="en-US"/>
+        </w:rPr>
+      </w:pPr>
+    </w:p>
+    <w:p>
       <w:r>
         <w:rPr>
           <w:b/>
@@ -6004,8 +8219,6 @@
       <w:r>
         <w:t>, т.е. сохранением и загрузкой и посмотрел на это с новой стороны (разработчика).</w:t>
       </w:r>
-      <w:bookmarkStart w:id="0" w:name="_GoBack"/>
-      <w:bookmarkEnd w:id="0"/>
     </w:p>
     <w:sectPr>
       <w:pgSz w:w="11906" w:h="16838"/>

--- a/Лаба№5.docx
+++ b/Лаба№5.docx
@@ -12,6 +12,7 @@
           <w:b/>
         </w:rPr>
       </w:pPr>
+      <w:bookmarkStart w:id="0" w:name="_GoBack"/>
       <w:r>
         <w:rPr>
           <w:b/>
@@ -572,18 +573,13 @@
     </w:p>
     <w:p>
       <w:pPr>
-        <w:jc w:val="both"/>
-      </w:pPr>
-    </w:p>
-    <w:p>
-      <w:pPr>
         <w:jc w:val="center"/>
       </w:pPr>
       <w:r>
-        <w:lastRenderedPageBreak/>
         <w:t>НОВОСИБИРСК 2020</w:t>
       </w:r>
     </w:p>
+    <w:bookmarkEnd w:id="0"/>
     <w:p>
       <w:pPr>
         <w:pStyle w:val="a5"/>
@@ -594,6 +590,7 @@
         <w:rPr>
           <w:b/>
         </w:rPr>
+        <w:lastRenderedPageBreak/>
         <w:t>Цель работы:</w:t>
       </w:r>
       <w:r>
@@ -2427,89 +2424,98 @@
           <w:szCs w:val="20"/>
           <w:lang w:val="en-US"/>
         </w:rPr>
+        <w:t xml:space="preserve">public void </w:t>
+      </w:r>
+      <w:r>
+        <w:rPr>
+          <w:rFonts w:ascii="Consolas" w:hAnsi="Consolas" w:cs="Courier New"/>
+          <w:color w:val="FFC66D"/>
+          <w:sz w:val="20"/>
+          <w:szCs w:val="20"/>
+          <w:lang w:val="en-US"/>
+        </w:rPr>
+        <w:t>run</w:t>
+      </w:r>
+      <w:r>
+        <w:rPr>
+          <w:rFonts w:ascii="Consolas" w:hAnsi="Consolas" w:cs="Courier New"/>
+          <w:color w:val="A9B7C6"/>
+          <w:sz w:val="20"/>
+          <w:szCs w:val="20"/>
+          <w:lang w:val="en-US"/>
+        </w:rPr>
+        <w:t>() {</w:t>
+      </w:r>
+      <w:r>
+        <w:rPr>
+          <w:rFonts w:ascii="Consolas" w:hAnsi="Consolas" w:cs="Courier New"/>
+          <w:color w:val="A9B7C6"/>
+          <w:sz w:val="20"/>
+          <w:szCs w:val="20"/>
+          <w:lang w:val="en-US"/>
+        </w:rPr>
+        <w:br/>
+        <w:t xml:space="preserve">    </w:t>
+      </w:r>
+      <w:r>
+        <w:rPr>
+          <w:rFonts w:ascii="Consolas" w:hAnsi="Consolas" w:cs="Courier New"/>
+          <w:color w:val="CC7832"/>
+          <w:sz w:val="20"/>
+          <w:szCs w:val="20"/>
+          <w:lang w:val="en-US"/>
+        </w:rPr>
+        <w:t xml:space="preserve">while </w:t>
+      </w:r>
+      <w:r>
+        <w:rPr>
+          <w:rFonts w:ascii="Consolas" w:hAnsi="Consolas" w:cs="Courier New"/>
+          <w:color w:val="A9B7C6"/>
+          <w:sz w:val="20"/>
+          <w:szCs w:val="20"/>
+          <w:lang w:val="en-US"/>
+        </w:rPr>
+        <w:t>(</w:t>
+      </w:r>
+      <w:r>
+        <w:rPr>
+          <w:rFonts w:ascii="Consolas" w:hAnsi="Consolas" w:cs="Courier New"/>
+          <w:color w:val="CC7832"/>
+          <w:sz w:val="20"/>
+          <w:szCs w:val="20"/>
+          <w:lang w:val="en-US"/>
+        </w:rPr>
+        <w:t>true</w:t>
+      </w:r>
+      <w:r>
+        <w:rPr>
+          <w:rFonts w:ascii="Consolas" w:hAnsi="Consolas" w:cs="Courier New"/>
+          <w:color w:val="A9B7C6"/>
+          <w:sz w:val="20"/>
+          <w:szCs w:val="20"/>
+          <w:lang w:val="en-US"/>
+        </w:rPr>
+        <w:t>) {</w:t>
+      </w:r>
+      <w:r>
+        <w:rPr>
+          <w:rFonts w:ascii="Consolas" w:hAnsi="Consolas" w:cs="Courier New"/>
+          <w:color w:val="A9B7C6"/>
+          <w:sz w:val="20"/>
+          <w:szCs w:val="20"/>
+          <w:lang w:val="en-US"/>
+        </w:rPr>
+        <w:br/>
+      </w:r>
+      <w:r>
+        <w:rPr>
+          <w:rFonts w:ascii="Consolas" w:hAnsi="Consolas" w:cs="Courier New"/>
+          <w:color w:val="A9B7C6"/>
+          <w:sz w:val="20"/>
+          <w:szCs w:val="20"/>
+          <w:lang w:val="en-US"/>
+        </w:rPr>
         <w:lastRenderedPageBreak/>
-        <w:t xml:space="preserve">public void </w:t>
-      </w:r>
-      <w:r>
-        <w:rPr>
-          <w:rFonts w:ascii="Consolas" w:hAnsi="Consolas" w:cs="Courier New"/>
-          <w:color w:val="FFC66D"/>
-          <w:sz w:val="20"/>
-          <w:szCs w:val="20"/>
-          <w:lang w:val="en-US"/>
-        </w:rPr>
-        <w:t>run</w:t>
-      </w:r>
-      <w:r>
-        <w:rPr>
-          <w:rFonts w:ascii="Consolas" w:hAnsi="Consolas" w:cs="Courier New"/>
-          <w:color w:val="A9B7C6"/>
-          <w:sz w:val="20"/>
-          <w:szCs w:val="20"/>
-          <w:lang w:val="en-US"/>
-        </w:rPr>
-        <w:t>() {</w:t>
-      </w:r>
-      <w:r>
-        <w:rPr>
-          <w:rFonts w:ascii="Consolas" w:hAnsi="Consolas" w:cs="Courier New"/>
-          <w:color w:val="A9B7C6"/>
-          <w:sz w:val="20"/>
-          <w:szCs w:val="20"/>
-          <w:lang w:val="en-US"/>
-        </w:rPr>
-        <w:br/>
-        <w:t xml:space="preserve">    </w:t>
-      </w:r>
-      <w:r>
-        <w:rPr>
-          <w:rFonts w:ascii="Consolas" w:hAnsi="Consolas" w:cs="Courier New"/>
-          <w:color w:val="CC7832"/>
-          <w:sz w:val="20"/>
-          <w:szCs w:val="20"/>
-          <w:lang w:val="en-US"/>
-        </w:rPr>
-        <w:t xml:space="preserve">while </w:t>
-      </w:r>
-      <w:r>
-        <w:rPr>
-          <w:rFonts w:ascii="Consolas" w:hAnsi="Consolas" w:cs="Courier New"/>
-          <w:color w:val="A9B7C6"/>
-          <w:sz w:val="20"/>
-          <w:szCs w:val="20"/>
-          <w:lang w:val="en-US"/>
-        </w:rPr>
-        <w:t>(</w:t>
-      </w:r>
-      <w:r>
-        <w:rPr>
-          <w:rFonts w:ascii="Consolas" w:hAnsi="Consolas" w:cs="Courier New"/>
-          <w:color w:val="CC7832"/>
-          <w:sz w:val="20"/>
-          <w:szCs w:val="20"/>
-          <w:lang w:val="en-US"/>
-        </w:rPr>
-        <w:t>true</w:t>
-      </w:r>
-      <w:r>
-        <w:rPr>
-          <w:rFonts w:ascii="Consolas" w:hAnsi="Consolas" w:cs="Courier New"/>
-          <w:color w:val="A9B7C6"/>
-          <w:sz w:val="20"/>
-          <w:szCs w:val="20"/>
-          <w:lang w:val="en-US"/>
-        </w:rPr>
-        <w:t>) {</w:t>
-      </w:r>
-      <w:r>
-        <w:rPr>
-          <w:rFonts w:ascii="Consolas" w:hAnsi="Consolas" w:cs="Courier New"/>
-          <w:color w:val="A9B7C6"/>
-          <w:sz w:val="20"/>
-          <w:szCs w:val="20"/>
-          <w:lang w:val="en-US"/>
-        </w:rPr>
-        <w:br/>
         <w:t xml:space="preserve">        </w:t>
       </w:r>
       <w:proofErr w:type="spellStart"/>
@@ -3805,13 +3811,8 @@
         <w:t>,</w:t>
       </w:r>
       <w:r>
-        <w:rPr>
-          <w:lang w:val="en-US"/>
-        </w:rPr>
         <w:t xml:space="preserve"> </w:t>
       </w:r>
-      <w:bookmarkStart w:id="0" w:name="_GoBack"/>
-      <w:bookmarkEnd w:id="0"/>
       <w:r>
         <w:t xml:space="preserve">т.к. он имплементирует интерфейс </w:t>
       </w:r>
@@ -5146,14 +5147,6 @@
           <w:lang w:val="en-US"/>
         </w:rPr>
         <w:br/>
-      </w:r>
-      <w:r>
-        <w:rPr>
-          <w:rFonts w:ascii="Consolas" w:hAnsi="Consolas"/>
-          <w:color w:val="CC7832"/>
-          <w:lang w:val="en-US"/>
-        </w:rPr>
-        <w:lastRenderedPageBreak/>
         <w:t xml:space="preserve">    </w:t>
       </w:r>
       <w:r>
@@ -5292,6 +5285,14 @@
           <w:lang w:val="en-US"/>
         </w:rPr>
         <w:br/>
+      </w:r>
+      <w:r>
+        <w:rPr>
+          <w:rFonts w:ascii="Consolas" w:hAnsi="Consolas"/>
+          <w:color w:val="CC7832"/>
+          <w:lang w:val="en-US"/>
+        </w:rPr>
+        <w:lastRenderedPageBreak/>
         <w:t xml:space="preserve">    </w:t>
       </w:r>
       <w:r>
@@ -7975,58 +7976,58 @@
           <w:lang w:val="en-US"/>
         </w:rPr>
         <w:br/>
-      </w:r>
-      <w:r>
-        <w:rPr>
-          <w:rFonts w:ascii="Consolas" w:hAnsi="Consolas"/>
-          <w:color w:val="A9B7C6"/>
+        <w:t xml:space="preserve">        {</w:t>
+      </w:r>
+      <w:r>
+        <w:rPr>
+          <w:rFonts w:ascii="Consolas" w:hAnsi="Consolas"/>
+          <w:color w:val="A9B7C6"/>
+          <w:lang w:val="en-US"/>
+        </w:rPr>
+        <w:br/>
+        <w:t xml:space="preserve">            </w:t>
+      </w:r>
+      <w:proofErr w:type="spellStart"/>
+      <w:r>
+        <w:rPr>
+          <w:rFonts w:ascii="Consolas" w:hAnsi="Consolas"/>
+          <w:color w:val="A9B7C6"/>
+          <w:lang w:val="en-US"/>
+        </w:rPr>
+        <w:t>os.close</w:t>
+      </w:r>
+      <w:proofErr w:type="spellEnd"/>
+      <w:r>
+        <w:rPr>
+          <w:rFonts w:ascii="Consolas" w:hAnsi="Consolas"/>
+          <w:color w:val="A9B7C6"/>
+          <w:lang w:val="en-US"/>
+        </w:rPr>
+        <w:t>()</w:t>
+      </w:r>
+      <w:r>
+        <w:rPr>
+          <w:rFonts w:ascii="Consolas" w:hAnsi="Consolas"/>
+          <w:color w:val="CC7832"/>
+          <w:lang w:val="en-US"/>
+        </w:rPr>
+        <w:t>;</w:t>
+      </w:r>
+      <w:r>
+        <w:rPr>
+          <w:rFonts w:ascii="Consolas" w:hAnsi="Consolas"/>
+          <w:color w:val="CC7832"/>
+          <w:lang w:val="en-US"/>
+        </w:rPr>
+        <w:br/>
+      </w:r>
+      <w:r>
+        <w:rPr>
+          <w:rFonts w:ascii="Consolas" w:hAnsi="Consolas"/>
+          <w:color w:val="CC7832"/>
           <w:lang w:val="en-US"/>
         </w:rPr>
         <w:lastRenderedPageBreak/>
-        <w:t xml:space="preserve">        {</w:t>
-      </w:r>
-      <w:r>
-        <w:rPr>
-          <w:rFonts w:ascii="Consolas" w:hAnsi="Consolas"/>
-          <w:color w:val="A9B7C6"/>
-          <w:lang w:val="en-US"/>
-        </w:rPr>
-        <w:br/>
-        <w:t xml:space="preserve">            </w:t>
-      </w:r>
-      <w:proofErr w:type="spellStart"/>
-      <w:r>
-        <w:rPr>
-          <w:rFonts w:ascii="Consolas" w:hAnsi="Consolas"/>
-          <w:color w:val="A9B7C6"/>
-          <w:lang w:val="en-US"/>
-        </w:rPr>
-        <w:t>os.close</w:t>
-      </w:r>
-      <w:proofErr w:type="spellEnd"/>
-      <w:r>
-        <w:rPr>
-          <w:rFonts w:ascii="Consolas" w:hAnsi="Consolas"/>
-          <w:color w:val="A9B7C6"/>
-          <w:lang w:val="en-US"/>
-        </w:rPr>
-        <w:t>()</w:t>
-      </w:r>
-      <w:r>
-        <w:rPr>
-          <w:rFonts w:ascii="Consolas" w:hAnsi="Consolas"/>
-          <w:color w:val="CC7832"/>
-          <w:lang w:val="en-US"/>
-        </w:rPr>
-        <w:t>;</w:t>
-      </w:r>
-      <w:r>
-        <w:rPr>
-          <w:rFonts w:ascii="Consolas" w:hAnsi="Consolas"/>
-          <w:color w:val="CC7832"/>
-          <w:lang w:val="en-US"/>
-        </w:rPr>
-        <w:br/>
         <w:t xml:space="preserve">            </w:t>
       </w:r>
       <w:proofErr w:type="spellStart"/>
